--- a/Product_Output/Pacific Regional Environmental Accounts.docx
+++ b/Product_Output/Pacific Regional Environmental Accounts.docx
@@ -37,7 +37,7 @@
         <w:pStyle w:val="Date"/>
       </w:pPr>
       <w:r>
-        <w:t xml:space="preserve">24 July 2025</w:t>
+        <w:t xml:space="preserve">25 July 2025</w:t>
       </w:r>
     </w:p>
     <w:p>
@@ -45,7 +45,7 @@
         <w:br w:type="page"/>
       </w:r>
     </w:p>
-    <w:bookmarkStart w:id="29" w:name="introduction"/>
+    <w:bookmarkStart w:id="36" w:name="introduction"/>
     <w:p>
       <w:pPr>
         <w:pStyle w:val="Heading1"/>
@@ -68,16 +68,250 @@
         <w:pStyle w:val="FirstParagraph"/>
       </w:pPr>
       <w:r>
+        <w:t xml:space="preserve">The System of National Accounts</w:t>
+      </w:r>
+      <w:r>
+        <w:rPr>
+          <w:rStyle w:val="FootnoteReference"/>
+        </w:rPr>
+        <w:footnoteReference w:id="20"/>
+      </w:r>
+      <w:r>
+        <w:t xml:space="preserve"> </w:t>
+      </w:r>
+      <w:r>
+        <w:t xml:space="preserve">(SNA), introduced in 1947, pioneered the concept of National Accounting - the idea that you can express the economic activity and the progress of a country in a suite of statistical reports much like a map describes the contours of a landscape or a road. As initially, conceived the metrics focused on the income</w:t>
+      </w:r>
+      <w:r>
+        <w:t xml:space="preserve"> </w:t>
+      </w:r>
+      <w:r>
+        <w:t xml:space="preserve">“flow”</w:t>
+      </w:r>
+      <w:r>
+        <w:t xml:space="preserve"> </w:t>
+      </w:r>
+      <w:r>
+        <w:t xml:space="preserve">information needed to address economic problems of the great 1930 depression, financing the Second World War, and describing the</w:t>
+      </w:r>
+      <w:r>
+        <w:t xml:space="preserve"> </w:t>
+      </w:r>
+      <w:r>
+        <w:t xml:space="preserve">“flow”</w:t>
+      </w:r>
+      <w:r>
+        <w:t xml:space="preserve"> </w:t>
+      </w:r>
+      <w:r>
+        <w:t xml:space="preserve">of money and products</w:t>
+      </w:r>
+      <w:r>
+        <w:t xml:space="preserve"> </w:t>
+      </w:r>
+      <w:r>
+        <w:rPr>
+          <w:i/>
+          <w:iCs/>
+        </w:rPr>
+        <w:t xml:space="preserve">between</w:t>
+      </w:r>
+      <w:r>
+        <w:t xml:space="preserve"> </w:t>
+      </w:r>
+      <w:r>
+        <w:t xml:space="preserve">countries. The economic system had a</w:t>
+      </w:r>
+      <w:r>
+        <w:t xml:space="preserve"> </w:t>
+      </w:r>
+      <w:r>
+        <w:t xml:space="preserve">“cadence”</w:t>
+      </w:r>
+      <w:r>
+        <w:t xml:space="preserve"> </w:t>
+      </w:r>
+      <w:r>
+        <w:t xml:space="preserve">of boom-bust cycles. The role of national account was to support the developed of counter-cyclical policy advice which smoothed out these economic cycles which were so destructive to economies.</w:t>
+      </w:r>
+    </w:p>
+    <w:p>
+      <w:pPr>
+        <w:pStyle w:val="BodyText"/>
+      </w:pPr>
+      <w:r>
+        <w:t xml:space="preserve">Throughout this time, production economics - the relationship between economic output and labour/capital inputs - was expressed pure as</w:t>
+      </w:r>
+      <w:r>
+        <w:t xml:space="preserve"> </w:t>
+      </w:r>
+      <w:r>
+        <w:t xml:space="preserve">“flows”</w:t>
+      </w:r>
+      <w:r>
+        <w:t xml:space="preserve"> </w:t>
+      </w:r>
+      <w:r>
+        <w:t xml:space="preserve">measures. Gross Domestic Production are the sums paid over a specific period of time to labour, the Government and capital owners through economic profit. The concept of a</w:t>
+      </w:r>
+      <w:r>
+        <w:t xml:space="preserve"> </w:t>
+      </w:r>
+      <w:r>
+        <w:t xml:space="preserve">“stock”</w:t>
+      </w:r>
+      <w:r>
+        <w:t xml:space="preserve"> </w:t>
+      </w:r>
+      <w:r>
+        <w:t xml:space="preserve">of capital and a</w:t>
+      </w:r>
+      <w:r>
+        <w:t xml:space="preserve"> </w:t>
+      </w:r>
+      <w:r>
+        <w:t xml:space="preserve">“labour force”</w:t>
+      </w:r>
+      <w:r>
+        <w:t xml:space="preserve"> </w:t>
+      </w:r>
+      <w:r>
+        <w:t xml:space="preserve">stock receiving less theoretical economic attention until Robert Solow’s seminal work into economic growth</w:t>
+      </w:r>
+      <w:r>
+        <w:rPr>
+          <w:rStyle w:val="FootnoteReference"/>
+        </w:rPr>
+        <w:footnoteReference w:id="22"/>
+      </w:r>
+      <w:r>
+        <w:t xml:space="preserve">: how countries economically develop over time. Measuring the</w:t>
+      </w:r>
+      <w:r>
+        <w:t xml:space="preserve"> </w:t>
+      </w:r>
+      <w:r>
+        <w:t xml:space="preserve">“net capital stock”</w:t>
+      </w:r>
+      <w:r>
+        <w:t xml:space="preserve">, the physical quantity of productive capital available for production only become an explicit component of National Accounting in 1993.</w:t>
+      </w:r>
+      <w:r>
+        <w:rPr>
+          <w:rStyle w:val="FootnoteReference"/>
+        </w:rPr>
+        <w:footnoteReference w:id="25"/>
+      </w:r>
+    </w:p>
+    <w:p>
+      <w:pPr>
+        <w:pStyle w:val="BodyText"/>
+      </w:pPr>
+      <w:r>
+        <w:t xml:space="preserve">. It wasn’t until 1993</w:t>
+      </w:r>
+    </w:p>
+    <w:p>
+      <w:pPr>
+        <w:pStyle w:val="BodyText"/>
+      </w:pPr>
+      <w:r>
+        <w:t xml:space="preserve">The concept of a productive</w:t>
+      </w:r>
+      <w:r>
+        <w:t xml:space="preserve"> </w:t>
+      </w:r>
+      <w:r>
+        <w:t xml:space="preserve">“capital stock”</w:t>
+      </w:r>
+      <w:r>
+        <w:t xml:space="preserve"> </w:t>
+      </w:r>
+      <w:r>
+        <w:t xml:space="preserve">to estimate</w:t>
+      </w:r>
+      <w:r>
+        <w:t xml:space="preserve"> </w:t>
+      </w:r>
+      <w:r>
+        <w:t xml:space="preserve">“capital services”</w:t>
+      </w:r>
+      <w:r>
+        <w:t xml:space="preserve"> </w:t>
+      </w:r>
+      <w:r>
+        <w:t xml:space="preserve">used in the economic production process, only formally entered the SNA in 1993.</w:t>
+      </w:r>
+    </w:p>
+    <w:p>
+      <w:pPr>
+        <w:pStyle w:val="BodyText"/>
+      </w:pPr>
+      <w:r>
+        <w:t xml:space="preserve">Prior to 1993, capital inputs into production were either entire consumed in the production process (intermediate consumption), or were the</w:t>
+      </w:r>
+      <w:r>
+        <w:t xml:space="preserve"> </w:t>
+      </w:r>
+      <w:r>
+        <w:rPr>
+          <w:i/>
+          <w:iCs/>
+        </w:rPr>
+        <w:t xml:space="preserve">change in value</w:t>
+      </w:r>
+      <w:r>
+        <w:t xml:space="preserve"> </w:t>
+      </w:r>
+      <w:r>
+        <w:t xml:space="preserve">a measure of the</w:t>
+      </w:r>
+      <w:r>
+        <w:t xml:space="preserve"> </w:t>
+      </w:r>
+      <w:r>
+        <w:t xml:space="preserve">“consumption of fixed capital”</w:t>
+      </w:r>
+      <w:r>
+        <w:t xml:space="preserve"> </w:t>
+      </w:r>
+      <w:r>
+        <w:t xml:space="preserve">during production. Environmental assets were recognised but only as balance sheet items if property rights were established, and not as inputs into the production process.</w:t>
+      </w:r>
+    </w:p>
+    <w:p>
+      <w:pPr>
+        <w:pStyle w:val="BodyText"/>
+      </w:pPr>
+      <w:r>
+        <w:t xml:space="preserve">Since then, the metrics have expanded to fit different user needs.</w:t>
+      </w:r>
+    </w:p>
+    <w:p>
+      <w:pPr>
+        <w:pStyle w:val="BodyText"/>
+      </w:pPr>
+      <w:r>
+        <w:t xml:space="preserve">costs of maintaining intact the stock of fixed assets used in production</w:t>
+      </w:r>
+    </w:p>
+    <w:p>
+      <w:pPr>
+        <w:pStyle w:val="BodyText"/>
+      </w:pPr>
+      <w:r>
         <w:t xml:space="preserve">The twin issues of rebuilding from and adapting to present day climate change, and securing meaningful and valuable sources of economic value are hot topics for Pacific Island Countries and Territories (PICTs) policy-makers. Ocean Accounts offer PICTs an economic alternative. Through estimating the volume and type of ocean-based capital, the estimated value of ocean-based economic production can be quantified and potentially tapped.</w:t>
       </w:r>
-      <w:r>
-        <w:t xml:space="preserve"> </w:t>
-      </w:r>
+    </w:p>
+    <w:p>
+      <w:pPr>
+        <w:pStyle w:val="BodyText"/>
+      </w:pPr>
       <w:r>
         <w:t xml:space="preserve">Secondly, potentially (and ironically) as climate change worsens, the most valuable aspect of the Pacific Ocean could be the continued existance of its rich and life-sustaining biodiversity. Ocean Accounts provide an evidence-based frameworks for the development of markets in the protection of biodiversity, potentially another source of funding running counter too climate change: as climate change negatively impacts habitats, protecting existing habitats and preserving biodiversity becomes increasingly more valueable in a more harsh and extreme world environment.</w:t>
       </w:r>
     </w:p>
-    <w:bookmarkStart w:id="22" w:name="Xe1590464b2ecdd13dc6c4c210864dab590fcd4e"/>
+    <w:bookmarkStart w:id="29" w:name="Xe1590464b2ecdd13dc6c4c210864dab590fcd4e"/>
     <w:p>
       <w:pPr>
         <w:pStyle w:val="Heading2"/>
@@ -114,7 +348,7 @@
         <w:rPr>
           <w:rStyle w:val="FootnoteReference"/>
         </w:rPr>
-        <w:footnoteReference w:id="20"/>
+        <w:footnoteReference w:id="27"/>
       </w:r>
     </w:p>
     <w:p>
@@ -183,8 +417,8 @@
         <w:t xml:space="preserve">Nearly 4,000 people were temporarily relocated due to natural disasters.</w:t>
       </w:r>
     </w:p>
-    <w:bookmarkEnd w:id="22"/>
-    <w:bookmarkStart w:id="23" w:name="Xecc9dabe100942a0242dd54246b3d645f5ab0ce"/>
+    <w:bookmarkEnd w:id="29"/>
+    <w:bookmarkStart w:id="30" w:name="Xecc9dabe100942a0242dd54246b3d645f5ab0ce"/>
     <w:p>
       <w:pPr>
         <w:pStyle w:val="Heading2"/>
@@ -210,8 +444,8 @@
         <w:t xml:space="preserve">PICTs labour markets are impacted by the effects of hurricanes and drought on domestic employment options, making the most capable seek income from overseas countries, sending remittences back to home country dependences.</w:t>
       </w:r>
     </w:p>
-    <w:bookmarkEnd w:id="23"/>
-    <w:bookmarkStart w:id="25" w:name="X196c7e912f92ec48f68ecad0cb414bbb9e43de2"/>
+    <w:bookmarkEnd w:id="30"/>
+    <w:bookmarkStart w:id="32" w:name="X196c7e912f92ec48f68ecad0cb414bbb9e43de2"/>
     <w:p>
       <w:pPr>
         <w:pStyle w:val="Heading2"/>
@@ -258,8 +492,8 @@
       <w:pPr>
         <w:pStyle w:val="TableCaption"/>
       </w:pPr>
-      <w:bookmarkStart w:id="24" w:name="tab:LicenseRevenues"/>
-      <w:bookmarkEnd w:id="24"/>
+      <w:bookmarkStart w:id="31" w:name="tab:LicenseRevenues"/>
+      <w:bookmarkEnd w:id="31"/>
       <w:r>
         <w:t xml:space="preserve">Table 1: Tuna Revenues: Access fees for offshore fishing 2014–2023 - $US Millions</w:t>
       </w:r>
@@ -576,8 +810,8 @@
         <w:t xml:space="preserve">The Pacific Ocean is facing its own climate-related issues, but despite this and increasing weather-related climate change land-based loss and damage, fishing revenues generated from fishing stocks have been a constant source of PICT revenue.</w:t>
       </w:r>
     </w:p>
-    <w:bookmarkEnd w:id="25"/>
-    <w:bookmarkStart w:id="28" w:name="markets-in-biodiversity"/>
+    <w:bookmarkEnd w:id="32"/>
+    <w:bookmarkStart w:id="35" w:name="markets-in-biodiversity"/>
     <w:p>
       <w:pPr>
         <w:pStyle w:val="Heading2"/>
@@ -638,7 +872,7 @@
         <w:rPr>
           <w:rStyle w:val="FootnoteReference"/>
         </w:rPr>
-        <w:footnoteReference w:id="26"/>
+        <w:footnoteReference w:id="33"/>
       </w:r>
     </w:p>
     <w:p>
@@ -740,7 +974,7 @@
       <w:r>
         <w:t xml:space="preserve">— (</w:t>
       </w:r>
-      <w:hyperlink r:id="rId27">
+      <w:hyperlink r:id="rId34">
         <w:r>
           <w:rPr>
             <w:rStyle w:val="Hyperlink"/>
@@ -752,9 +986,9 @@
         <w:t xml:space="preserve">)</w:t>
       </w:r>
     </w:p>
-    <w:bookmarkEnd w:id="28"/>
-    <w:bookmarkEnd w:id="29"/>
-    <w:bookmarkStart w:id="30" w:name="Xde7358b3e9909c8fc5810b1621c6b3c7731b540"/>
+    <w:bookmarkEnd w:id="35"/>
+    <w:bookmarkEnd w:id="36"/>
+    <w:bookmarkStart w:id="37" w:name="Xde7358b3e9909c8fc5810b1621c6b3c7731b540"/>
     <w:p>
       <w:pPr>
         <w:pStyle w:val="Heading1"/>
@@ -772,8 +1006,8 @@
         <w:t xml:space="preserve">Ocean Accounts are numerically SEEA-CF and spatially SEEA-EA</w:t>
       </w:r>
     </w:p>
-    <w:bookmarkEnd w:id="30"/>
-    <w:bookmarkStart w:id="31" w:name="system-of-national-accounts-fundamentals"/>
+    <w:bookmarkEnd w:id="37"/>
+    <w:bookmarkStart w:id="38" w:name="system-of-national-accounts-fundamentals"/>
     <w:p>
       <w:pPr>
         <w:pStyle w:val="Heading1"/>
@@ -791,8 +1025,8 @@
         <w:t xml:space="preserve">System of National Accounts fundamentals</w:t>
       </w:r>
     </w:p>
-    <w:bookmarkEnd w:id="31"/>
-    <w:bookmarkStart w:id="41" w:name="X68c90b57aa3093575a5a1875ca7a0c1b5d2c619"/>
+    <w:bookmarkEnd w:id="38"/>
+    <w:bookmarkStart w:id="48" w:name="X68c90b57aa3093575a5a1875ca7a0c1b5d2c619"/>
     <w:p>
       <w:pPr>
         <w:pStyle w:val="Heading1"/>
@@ -859,7 +1093,7 @@
         <w:t xml:space="preserve">economic activity and transactions related to the environment.</w:t>
       </w:r>
     </w:p>
-    <w:bookmarkStart w:id="36" w:name="economy-and-environment-dependency"/>
+    <w:bookmarkStart w:id="43" w:name="economy-and-environment-dependency"/>
     <w:p>
       <w:pPr>
         <w:pStyle w:val="Heading2"/>
@@ -990,18 +1224,18 @@
           <wp:inline>
             <wp:extent cx="5270500" cy="3052219"/>
             <wp:effectExtent b="0" l="0" r="0" t="0"/>
-            <wp:docPr descr="Figure 1: Physical flows of natural inputs, products and residuals" title="" id="33" name="Picture"/>
+            <wp:docPr descr="Figure 1: Physical flows of natural inputs, products and residuals" title="" id="40" name="Picture"/>
             <a:graphic>
               <a:graphicData uri="http://schemas.openxmlformats.org/drawingml/2006/picture">
                 <pic:pic>
                   <pic:nvPicPr>
-                    <pic:cNvPr descr="Graphical_Output/Physical%20flows%20of%20natural%20inputs,%20products%20and%20residuals.png" id="34" name="Picture"/>
+                    <pic:cNvPr descr="Graphical_Output/Physical%20flows%20of%20natural%20inputs,%20products%20and%20residuals.png" id="41" name="Picture"/>
                     <pic:cNvPicPr>
                       <a:picLocks noChangeArrowheads="1" noChangeAspect="1"/>
                     </pic:cNvPicPr>
                   </pic:nvPicPr>
                   <pic:blipFill>
-                    <a:blip r:embed="rId32"/>
+                    <a:blip r:embed="rId39"/>
                     <a:stretch>
                       <a:fillRect/>
                     </a:stretch>
@@ -1032,14 +1266,14 @@
       <w:pPr>
         <w:pStyle w:val="ImageCaption"/>
       </w:pPr>
-      <w:bookmarkStart w:id="35" w:name="fig:unnamed-chunk-1"/>
-      <w:bookmarkEnd w:id="35"/>
+      <w:bookmarkStart w:id="42" w:name="fig:unnamed-chunk-1"/>
+      <w:bookmarkEnd w:id="42"/>
       <w:r>
         <w:t xml:space="preserve">Figure 1: Physical flows of natural inputs, products and residuals</w:t>
       </w:r>
     </w:p>
-    <w:bookmarkEnd w:id="36"/>
-    <w:bookmarkStart w:id="40" w:name="X64596ffeb4361bde35d006e46387200267cfe41"/>
+    <w:bookmarkEnd w:id="43"/>
+    <w:bookmarkStart w:id="47" w:name="X64596ffeb4361bde35d006e46387200267cfe41"/>
     <w:p>
       <w:pPr>
         <w:pStyle w:val="Heading2"/>
@@ -1081,7 +1315,7 @@
         <w:rPr>
           <w:rStyle w:val="FootnoteReference"/>
         </w:rPr>
-        <w:footnoteReference w:id="37"/>
+        <w:footnoteReference w:id="44"/>
       </w:r>
     </w:p>
     <w:p>
@@ -1162,7 +1396,7 @@
         <w:rPr>
           <w:rStyle w:val="FootnoteReference"/>
         </w:rPr>
-        <w:footnoteReference w:id="39"/>
+        <w:footnoteReference w:id="46"/>
       </w:r>
       <w:r>
         <w:t xml:space="preserve"> </w:t>
@@ -1341,9 +1575,9 @@
         <w:t xml:space="preserve">are flows of solid, liquid and gaseous materials, and energy, that are discarded, discharged or emitted to the environment (e.g., emission to air) by establishments and households through processes of production, consumption or accumulation but may also flow within the economy,</w:t>
       </w:r>
     </w:p>
-    <w:bookmarkEnd w:id="40"/>
-    <w:bookmarkEnd w:id="41"/>
-    <w:bookmarkStart w:id="56" w:name="the-structure-of-seea-cf-accounts"/>
+    <w:bookmarkEnd w:id="47"/>
+    <w:bookmarkEnd w:id="48"/>
+    <w:bookmarkStart w:id="63" w:name="the-structure-of-seea-cf-accounts"/>
     <w:p>
       <w:pPr>
         <w:pStyle w:val="Heading1"/>
@@ -1385,7 +1619,7 @@
         <w:rPr>
           <w:rStyle w:val="FootnoteReference"/>
         </w:rPr>
-        <w:footnoteReference w:id="42"/>
+        <w:footnoteReference w:id="49"/>
       </w:r>
       <w:r>
         <w:t xml:space="preserve">, as well as to examine changes in production and consumption patterns over time.</w:t>
@@ -1411,18 +1645,18 @@
           <wp:inline>
             <wp:extent cx="5270500" cy="4351324"/>
             <wp:effectExtent b="0" l="0" r="0" t="0"/>
-            <wp:docPr descr="Figure 2: Physical Supply and Use Table" title="" id="44" name="Picture"/>
+            <wp:docPr descr="Figure 2: Physical Supply and Use Table" title="" id="51" name="Picture"/>
             <a:graphic>
               <a:graphicData uri="http://schemas.openxmlformats.org/drawingml/2006/picture">
                 <pic:pic>
                   <pic:nvPicPr>
-                    <pic:cNvPr descr="Graphical_Output/Physical_SUT.png" id="45" name="Picture"/>
+                    <pic:cNvPr descr="Graphical_Output/Physical_SUT.png" id="52" name="Picture"/>
                     <pic:cNvPicPr>
                       <a:picLocks noChangeArrowheads="1" noChangeAspect="1"/>
                     </pic:cNvPicPr>
                   </pic:nvPicPr>
                   <pic:blipFill>
-                    <a:blip r:embed="rId43"/>
+                    <a:blip r:embed="rId50"/>
                     <a:stretch>
                       <a:fillRect/>
                     </a:stretch>
@@ -1453,8 +1687,8 @@
       <w:pPr>
         <w:pStyle w:val="ImageCaption"/>
       </w:pPr>
-      <w:bookmarkStart w:id="46" w:name="fig:unnamed-chunk-2"/>
-      <w:bookmarkEnd w:id="46"/>
+      <w:bookmarkStart w:id="53" w:name="fig:unnamed-chunk-2"/>
+      <w:bookmarkEnd w:id="53"/>
       <w:r>
         <w:t xml:space="preserve">Figure 2: Physical Supply and Use Table</w:t>
       </w:r>
@@ -1512,18 +1746,18 @@
           <wp:inline>
             <wp:extent cx="5270500" cy="3980389"/>
             <wp:effectExtent b="0" l="0" r="0" t="0"/>
-            <wp:docPr descr="Figure 3: Connections between supply and use tables and asset accounts" title="" id="48" name="Picture"/>
+            <wp:docPr descr="Figure 3: Connections between supply and use tables and asset accounts" title="" id="55" name="Picture"/>
             <a:graphic>
               <a:graphicData uri="http://schemas.openxmlformats.org/drawingml/2006/picture">
                 <pic:pic>
                   <pic:nvPicPr>
-                    <pic:cNvPr descr="Graphical_Output/PSUT_and_Asset_Accounts.png" id="49" name="Picture"/>
+                    <pic:cNvPr descr="Graphical_Output/PSUT_and_Asset_Accounts.png" id="56" name="Picture"/>
                     <pic:cNvPicPr>
                       <a:picLocks noChangeArrowheads="1" noChangeAspect="1"/>
                     </pic:cNvPicPr>
                   </pic:nvPicPr>
                   <pic:blipFill>
-                    <a:blip r:embed="rId47"/>
+                    <a:blip r:embed="rId54"/>
                     <a:stretch>
                       <a:fillRect/>
                     </a:stretch>
@@ -1554,8 +1788,8 @@
       <w:pPr>
         <w:pStyle w:val="ImageCaption"/>
       </w:pPr>
-      <w:bookmarkStart w:id="50" w:name="fig:unnamed-chunk-3"/>
-      <w:bookmarkEnd w:id="50"/>
+      <w:bookmarkStart w:id="57" w:name="fig:unnamed-chunk-3"/>
+      <w:bookmarkEnd w:id="57"/>
       <w:r>
         <w:t xml:space="preserve">Figure 3: Connections between supply and use tables and asset accounts</w:t>
       </w:r>
@@ -1582,7 +1816,7 @@
         <w:t xml:space="preserve">Functional accounts recording transactions and other information about economic activities undertaken for environmental purposes.</w:t>
       </w:r>
     </w:p>
-    <w:bookmarkStart w:id="55" w:name="other-technical-bits"/>
+    <w:bookmarkStart w:id="62" w:name="other-technical-bits"/>
     <w:p>
       <w:pPr>
         <w:pStyle w:val="Heading2"/>
@@ -1600,7 +1834,7 @@
         <w:t xml:space="preserve">Other technical bits</w:t>
       </w:r>
     </w:p>
-    <w:bookmarkStart w:id="51" w:name="Xbb2c4b96dea24fa4f80815829416eba5ddaba18"/>
+    <w:bookmarkStart w:id="58" w:name="Xbb2c4b96dea24fa4f80815829416eba5ddaba18"/>
     <w:p>
       <w:pPr>
         <w:pStyle w:val="Heading3"/>
@@ -1642,8 +1876,8 @@
         <w:t xml:space="preserve">The consumption activity of households recorded in the PSUT extends to the generation of solid waste and other residuals as a consequence of consumption. In practical terms, the limits of the data measures will dictate the limits of activities collected.</w:t>
       </w:r>
     </w:p>
-    <w:bookmarkEnd w:id="51"/>
-    <w:bookmarkStart w:id="52" w:name="Xf2cdd3791669a4d97801d7fdb11291fc551e133"/>
+    <w:bookmarkEnd w:id="58"/>
+    <w:bookmarkStart w:id="59" w:name="Xf2cdd3791669a4d97801d7fdb11291fc551e133"/>
     <w:p>
       <w:pPr>
         <w:pStyle w:val="Heading3"/>
@@ -1693,8 +1927,8 @@
         <w:t xml:space="preserve">In the compilation of monetary supply and use tables in basic prices, the transport charges and wholesale and retail margins are allocated to the relevant services (transport, wholesale and retail services) rather than deducted from the table as a whole.</w:t>
       </w:r>
     </w:p>
-    <w:bookmarkEnd w:id="52"/>
-    <w:bookmarkStart w:id="53" w:name="Xba7bea4e64f02992df7bde36d92f21dd90169a9"/>
+    <w:bookmarkEnd w:id="59"/>
+    <w:bookmarkStart w:id="60" w:name="Xba7bea4e64f02992df7bde36d92f21dd90169a9"/>
     <w:p>
       <w:pPr>
         <w:pStyle w:val="Heading3"/>
@@ -1720,8 +1954,8 @@
         <w:t xml:space="preserve">The usefulness of the information in the various tables and accounts can be enhanced by relating different environmental and economic data to estimates of employment, estimates of population, various demographic breakdowns (such as age, household income levels and household characteristics related to material well-being) and measures of societal interest such as health and education.</w:t>
       </w:r>
     </w:p>
-    <w:bookmarkEnd w:id="53"/>
-    <w:bookmarkStart w:id="54" w:name="X15249a7bfc0eff46260a4bf04d5017d7457388c"/>
+    <w:bookmarkEnd w:id="60"/>
+    <w:bookmarkStart w:id="61" w:name="X15249a7bfc0eff46260a4bf04d5017d7457388c"/>
     <w:p>
       <w:pPr>
         <w:pStyle w:val="Heading3"/>
@@ -1809,10 +2043,10 @@
         <w:t xml:space="preserve">Residents of a national territory that may stay temporarily in other countries for work or leisure. The consumption undertaken by such residents in other countries is considered to be resident consumption abroad, which is recorded as an import of the country in which the person is resident and an export of the country visited.</w:t>
       </w:r>
     </w:p>
-    <w:bookmarkEnd w:id="54"/>
-    <w:bookmarkEnd w:id="55"/>
-    <w:bookmarkEnd w:id="56"/>
-    <w:bookmarkStart w:id="64" w:name="physical-flow-metrics"/>
+    <w:bookmarkEnd w:id="61"/>
+    <w:bookmarkEnd w:id="62"/>
+    <w:bookmarkEnd w:id="63"/>
+    <w:bookmarkStart w:id="71" w:name="physical-flow-metrics"/>
     <w:p>
       <w:pPr>
         <w:pStyle w:val="Heading1"/>
@@ -1838,7 +2072,7 @@
         <w:t xml:space="preserve">Related to the three metrics of energy, water and product. I’m just focusing on the ocean related dimensions.</w:t>
       </w:r>
     </w:p>
-    <w:bookmarkStart w:id="61" w:name="physical-flow-accounts-for-energy"/>
+    <w:bookmarkStart w:id="68" w:name="physical-flow-accounts-for-energy"/>
     <w:p>
       <w:pPr>
         <w:pStyle w:val="Heading2"/>
@@ -1847,7 +2081,7 @@
         <w:t xml:space="preserve">Physical flow accounts for energy</w:t>
       </w:r>
     </w:p>
-    <w:bookmarkStart w:id="57" w:name="Xebb460e92213afb186c8ff8d50a40711354bcfd"/>
+    <w:bookmarkStart w:id="64" w:name="Xebb460e92213afb186c8ff8d50a40711354bcfd"/>
     <w:p>
       <w:pPr>
         <w:pStyle w:val="Heading3"/>
@@ -1939,8 +2173,8 @@
         <w:t xml:space="preserve">Special attention must be paid to the bunkering of fuel, primarily for ships and aircraft. Special arrangements may be entered into whereby a unit resident in a country stores fuel in another country while still retaining ownership of the fuel itself. Following the principles of the SNA and the BPM, the location of the fuel is not the primary consideration. Instead, the focus must be on the ownership of the fuel. Thus, if country A establishes a bunker in country B and transports fuel to that country in order to refuel a ship that it operates, then the fuel is considered to have remained in the ownership of country A and no export of fuel to country B is recorded. Thus, the fuel stored in country B is not necessarily all attributable to country B. This treatment is likely to differ from the recording utilized in international trade statistics; and adjustments to source data may therefore be needed to align recording to this treatment.</w:t>
       </w:r>
     </w:p>
-    <w:bookmarkEnd w:id="57"/>
-    <w:bookmarkStart w:id="58" w:name="tourist-activity"/>
+    <w:bookmarkEnd w:id="64"/>
+    <w:bookmarkStart w:id="65" w:name="tourist-activity"/>
     <w:p>
       <w:pPr>
         <w:pStyle w:val="Heading3"/>
@@ -1982,8 +2216,8 @@
         <w:t xml:space="preserve">Emissions from cars are also attributed to the country of residence of the operator (in this case, the driver of the car), whether the car is owned by the driver or hired from a car rental firm.</w:t>
       </w:r>
     </w:p>
-    <w:bookmarkEnd w:id="58"/>
-    <w:bookmarkStart w:id="59" w:name="illegal-harvesting"/>
+    <w:bookmarkEnd w:id="65"/>
+    <w:bookmarkStart w:id="66" w:name="illegal-harvesting"/>
     <w:p>
       <w:pPr>
         <w:pStyle w:val="Heading3"/>
@@ -2029,8 +2263,8 @@
         <w:t xml:space="preserve">Following accounting conventions, the harvest of aquatic resources is allocated to the residence of the operator of the vessel undertaking the harvesting rather than to the location of the resources. Thus, the amount of natural resource input that should be recorded for a country is equal to the quantity of aquatic resources caught by vessels whose operator is resident in that country, regardless of where the resources are caught. Natural resource inputs are not recorded for the harvest of aquatic resources by vessels operated by non-residents in national waters and neither are exports recorded in this situation. In the accounts of the country to which the non-resident operator is connected, there should be entries for natural resource inputs for aquatic resources caught in non-national waters but no reduction in national aquatic resources in the asset accounts for this harvest.</w:t>
       </w:r>
     </w:p>
-    <w:bookmarkEnd w:id="59"/>
-    <w:bookmarkStart w:id="60" w:name="X6604d7e576535eae4018b1c6bb60377755daba9"/>
+    <w:bookmarkEnd w:id="66"/>
+    <w:bookmarkStart w:id="67" w:name="X6604d7e576535eae4018b1c6bb60377755daba9"/>
     <w:p>
       <w:pPr>
         <w:pStyle w:val="Heading3"/>
@@ -2097,9 +2331,9 @@
         <w:t xml:space="preserve">In situations where the unprocessed goods are sold to a processor in a second country, there are no particular recording issues. However, in situations where the processing is undertaken on a fee-for-service basis and there is no change of ownership of the goods (i.e., the ownership remains with the original country), the financial flows are unlikely to relate directly to the physical flows of goods being processed.</w:t>
       </w:r>
     </w:p>
-    <w:bookmarkEnd w:id="60"/>
-    <w:bookmarkEnd w:id="61"/>
-    <w:bookmarkStart w:id="62" w:name="physical-flow-accounts-for-water"/>
+    <w:bookmarkEnd w:id="67"/>
+    <w:bookmarkEnd w:id="68"/>
+    <w:bookmarkStart w:id="69" w:name="physical-flow-accounts-for-water"/>
     <w:p>
       <w:pPr>
         <w:pStyle w:val="Heading2"/>
@@ -2277,8 +2511,8 @@
         <w:t xml:space="preserve">ISIC divisions: 38, 39 and 45-99: Other industries</w:t>
       </w:r>
     </w:p>
-    <w:bookmarkEnd w:id="62"/>
-    <w:bookmarkStart w:id="63" w:name="physical-flow-accounts-of-materials"/>
+    <w:bookmarkEnd w:id="69"/>
+    <w:bookmarkStart w:id="70" w:name="physical-flow-accounts-of-materials"/>
     <w:p>
       <w:pPr>
         <w:pStyle w:val="Heading2"/>
@@ -2371,9 +2605,9 @@
         <w:br w:type="page"/>
       </w:r>
     </w:p>
-    <w:bookmarkEnd w:id="63"/>
-    <w:bookmarkEnd w:id="64"/>
-    <w:bookmarkStart w:id="72" w:name="X0a7017250bd74c15fb2633df7dff86ef731ef02"/>
+    <w:bookmarkEnd w:id="70"/>
+    <w:bookmarkEnd w:id="71"/>
+    <w:bookmarkStart w:id="79" w:name="X0a7017250bd74c15fb2633df7dff86ef731ef02"/>
     <w:p>
       <w:pPr>
         <w:pStyle w:val="Heading1"/>
@@ -2404,7 +2638,7 @@
         <w:t xml:space="preserve">and consumers with respect to the environment.</w:t>
       </w:r>
     </w:p>
-    <w:bookmarkStart w:id="70" w:name="X4e0facde1e4e948d30deb04223309b6f1553da4"/>
+    <w:bookmarkStart w:id="77" w:name="X4e0facde1e4e948d30deb04223309b6f1553da4"/>
     <w:p>
       <w:pPr>
         <w:pStyle w:val="Heading2"/>
@@ -2538,7 +2772,7 @@
         <w:t xml:space="preserve">(The cost of the FFA allocated to countries?)</w:t>
       </w:r>
     </w:p>
-    <w:bookmarkStart w:id="69" w:name="Xa03c15cce38eecbf40a7051de1f41061780082f"/>
+    <w:bookmarkStart w:id="76" w:name="Xa03c15cce38eecbf40a7051de1f41061780082f"/>
     <w:p>
       <w:pPr>
         <w:pStyle w:val="Heading4"/>
@@ -2565,18 +2799,18 @@
           <wp:inline>
             <wp:extent cx="5270500" cy="3395758"/>
             <wp:effectExtent b="0" l="0" r="0" t="0"/>
-            <wp:docPr descr="Figure 4: Classification of Environmental Activities: overview of groups and classes" title="" id="66" name="Picture"/>
+            <wp:docPr descr="Figure 4: Classification of Environmental Activities: overview of groups and classes" title="" id="73" name="Picture"/>
             <a:graphic>
               <a:graphicData uri="http://schemas.openxmlformats.org/drawingml/2006/picture">
                 <pic:pic>
                   <pic:nvPicPr>
-                    <pic:cNvPr descr="Graphical_Output/ClassificationEnvironmentActivities.png" id="67" name="Picture"/>
+                    <pic:cNvPr descr="Graphical_Output/ClassificationEnvironmentActivities.png" id="74" name="Picture"/>
                     <pic:cNvPicPr>
                       <a:picLocks noChangeArrowheads="1" noChangeAspect="1"/>
                     </pic:cNvPicPr>
                   </pic:nvPicPr>
                   <pic:blipFill>
-                    <a:blip r:embed="rId65"/>
+                    <a:blip r:embed="rId72"/>
                     <a:stretch>
                       <a:fillRect/>
                     </a:stretch>
@@ -2607,8 +2841,8 @@
       <w:pPr>
         <w:pStyle w:val="ImageCaption"/>
       </w:pPr>
-      <w:bookmarkStart w:id="68" w:name="fig:unnamed-chunk-4"/>
-      <w:bookmarkEnd w:id="68"/>
+      <w:bookmarkStart w:id="75" w:name="fig:unnamed-chunk-4"/>
+      <w:bookmarkEnd w:id="75"/>
       <w:r>
         <w:t xml:space="preserve">Figure 4: Classification of Environmental Activities: overview of groups and classes</w:t>
       </w:r>
@@ -2621,9 +2855,9 @@
         <w:t xml:space="preserve">I think the big thing to get out of this section if the concept that fisheries protection and enforcement costs are ocean accounts information. Things like environmental sole-purpose products are goods (durable or non-durable) or services whose use directly serves an environmental protection or resource management purpose and that have no use except for environmental protection or resource management.</w:t>
       </w:r>
     </w:p>
-    <w:bookmarkEnd w:id="69"/>
-    <w:bookmarkEnd w:id="70"/>
-    <w:bookmarkStart w:id="71" w:name="X59b034f7219e003291e06f16908e2db4078ae2f"/>
+    <w:bookmarkEnd w:id="76"/>
+    <w:bookmarkEnd w:id="77"/>
+    <w:bookmarkStart w:id="78" w:name="X59b034f7219e003291e06f16908e2db4078ae2f"/>
     <w:p>
       <w:pPr>
         <w:pStyle w:val="Heading2"/>
@@ -2653,9 +2887,9 @@
         <w:br w:type="page"/>
       </w:r>
     </w:p>
-    <w:bookmarkEnd w:id="71"/>
-    <w:bookmarkEnd w:id="72"/>
-    <w:bookmarkStart w:id="85" w:name="asset-accounts"/>
+    <w:bookmarkEnd w:id="78"/>
+    <w:bookmarkEnd w:id="79"/>
+    <w:bookmarkStart w:id="92" w:name="asset-accounts"/>
     <w:p>
       <w:pPr>
         <w:pStyle w:val="Heading1"/>
@@ -2689,18 +2923,18 @@
           <wp:inline>
             <wp:extent cx="5270500" cy="3797026"/>
             <wp:effectExtent b="0" l="0" r="0" t="0"/>
-            <wp:docPr descr="Figure 5: Classification of environmental assets in the SEEA Central Framework" title="" id="74" name="Picture"/>
+            <wp:docPr descr="Figure 5: Classification of environmental assets in the SEEA Central Framework" title="" id="81" name="Picture"/>
             <a:graphic>
               <a:graphicData uri="http://schemas.openxmlformats.org/drawingml/2006/picture">
                 <pic:pic>
                   <pic:nvPicPr>
-                    <pic:cNvPr descr="Graphical_Output/ClassificationofEnvironmentalAssets.png" id="75" name="Picture"/>
+                    <pic:cNvPr descr="Graphical_Output/ClassificationofEnvironmentalAssets.png" id="82" name="Picture"/>
                     <pic:cNvPicPr>
                       <a:picLocks noChangeArrowheads="1" noChangeAspect="1"/>
                     </pic:cNvPicPr>
                   </pic:nvPicPr>
                   <pic:blipFill>
-                    <a:blip r:embed="rId73"/>
+                    <a:blip r:embed="rId80"/>
                     <a:stretch>
                       <a:fillRect/>
                     </a:stretch>
@@ -2731,8 +2965,8 @@
       <w:pPr>
         <w:pStyle w:val="ImageCaption"/>
       </w:pPr>
-      <w:bookmarkStart w:id="76" w:name="fig:unnamed-chunk-5"/>
-      <w:bookmarkEnd w:id="76"/>
+      <w:bookmarkStart w:id="83" w:name="fig:unnamed-chunk-5"/>
+      <w:bookmarkEnd w:id="83"/>
       <w:r>
         <w:t xml:space="preserve">Figure 5: Classification of environmental assets in the SEEA Central Framework</w:t>
       </w:r>
@@ -2770,18 +3004,18 @@
           <wp:inline>
             <wp:extent cx="5270500" cy="2417624"/>
             <wp:effectExtent b="0" l="0" r="0" t="0"/>
-            <wp:docPr descr="Figure 6: General structure of the physical asset account for environmental assets (physical units)" title="" id="78" name="Picture"/>
+            <wp:docPr descr="Figure 6: General structure of the physical asset account for environmental assets (physical units)" title="" id="85" name="Picture"/>
             <a:graphic>
               <a:graphicData uri="http://schemas.openxmlformats.org/drawingml/2006/picture">
                 <pic:pic>
                   <pic:nvPicPr>
-                    <pic:cNvPr descr="Graphical_Output/Structure%20of%20physical%20assets%20accounts.png" id="79" name="Picture"/>
+                    <pic:cNvPr descr="Graphical_Output/Structure%20of%20physical%20assets%20accounts.png" id="86" name="Picture"/>
                     <pic:cNvPicPr>
                       <a:picLocks noChangeArrowheads="1" noChangeAspect="1"/>
                     </pic:cNvPicPr>
                   </pic:nvPicPr>
                   <pic:blipFill>
-                    <a:blip r:embed="rId77"/>
+                    <a:blip r:embed="rId84"/>
                     <a:stretch>
                       <a:fillRect/>
                     </a:stretch>
@@ -2812,13 +3046,13 @@
       <w:pPr>
         <w:pStyle w:val="ImageCaption"/>
       </w:pPr>
-      <w:bookmarkStart w:id="80" w:name="fig:unnamed-chunk-6"/>
-      <w:bookmarkEnd w:id="80"/>
+      <w:bookmarkStart w:id="87" w:name="fig:unnamed-chunk-6"/>
+      <w:bookmarkEnd w:id="87"/>
       <w:r>
         <w:t xml:space="preserve">Figure 6: General structure of the physical asset account for environmental assets (physical units)</w:t>
       </w:r>
     </w:p>
-    <w:bookmarkStart w:id="81" w:name="depletion-of-fisheries"/>
+    <w:bookmarkStart w:id="88" w:name="depletion-of-fisheries"/>
     <w:p>
       <w:pPr>
         <w:pStyle w:val="Heading2"/>
@@ -2867,8 +3101,8 @@
         <w:t xml:space="preserve">For a given population, if the amount of extraction is less than the sustainable yield, no depletion should be recorded. In this situation, assuming no catastrophic losses or other changes, it would be expected that the stock would increase over the accounting period. Depletion is recorded wherever the amount of extraction is greater than the sustainable yield corresponding to the population size and structure.</w:t>
       </w:r>
     </w:p>
-    <w:bookmarkEnd w:id="81"/>
-    <w:bookmarkStart w:id="82" w:name="degradation-of-fisheries"/>
+    <w:bookmarkEnd w:id="88"/>
+    <w:bookmarkStart w:id="89" w:name="degradation-of-fisheries"/>
     <w:p>
       <w:pPr>
         <w:pStyle w:val="Heading2"/>
@@ -2893,8 +3127,8 @@
         <w:t xml:space="preserve">The measurement of degradation is complicated because the capacity of environmental assets to deliver ecosystem services is not attributable solely to individual assets, and because individual assets may deliver a number of different ecosystem services. To assess whether a body of water has been degraded, assessments might be made of the various pollutants in the water as part of a broader assessment of the overall change in condition.</w:t>
       </w:r>
     </w:p>
-    <w:bookmarkEnd w:id="82"/>
-    <w:bookmarkStart w:id="83" w:name="X2b31d1a08ef1b1e2abd455afc98aff8ca393c88"/>
+    <w:bookmarkEnd w:id="89"/>
+    <w:bookmarkStart w:id="90" w:name="X2b31d1a08ef1b1e2abd455afc98aff8ca393c88"/>
     <w:p>
       <w:pPr>
         <w:pStyle w:val="Heading2"/>
@@ -2947,8 +3181,8 @@
         <w:t xml:space="preserve">The critical factor in the valuation of assets is not the past or current returns but the expected returns. An asset with no expected returns has no value in economic terms. Expected returns are, by definition, not observed and hence assumptions concerning these flows must be made.</w:t>
       </w:r>
     </w:p>
-    <w:bookmarkEnd w:id="83"/>
-    <w:bookmarkStart w:id="84" w:name="X1004cca22f621710cc0f2d05bf52c25fed12950"/>
+    <w:bookmarkEnd w:id="90"/>
+    <w:bookmarkStart w:id="91" w:name="X1004cca22f621710cc0f2d05bf52c25fed12950"/>
     <w:p>
       <w:pPr>
         <w:pStyle w:val="Heading2"/>
@@ -3161,9 +3395,9 @@
         <w:br w:type="page"/>
       </w:r>
     </w:p>
-    <w:bookmarkEnd w:id="84"/>
-    <w:bookmarkEnd w:id="85"/>
-    <w:bookmarkStart w:id="86" w:name="X5d3c730257e612cc53351e0bd239b5c8ab14c67"/>
+    <w:bookmarkEnd w:id="91"/>
+    <w:bookmarkEnd w:id="92"/>
+    <w:bookmarkStart w:id="93" w:name="X5d3c730257e612cc53351e0bd239b5c8ab14c67"/>
     <w:p>
       <w:pPr>
         <w:pStyle w:val="Heading1"/>
@@ -3226,8 +3460,8 @@
         <w:br w:type="page"/>
       </w:r>
     </w:p>
-    <w:bookmarkEnd w:id="86"/>
-    <w:bookmarkStart w:id="98" w:name="asset-accounts-for-land"/>
+    <w:bookmarkEnd w:id="93"/>
+    <w:bookmarkStart w:id="105" w:name="asset-accounts-for-land"/>
     <w:p>
       <w:pPr>
         <w:pStyle w:val="Heading1"/>
@@ -3289,18 +3523,18 @@
           <wp:inline>
             <wp:extent cx="5270500" cy="2606913"/>
             <wp:effectExtent b="0" l="0" r="0" t="0"/>
-            <wp:docPr descr="Figure 7: Land use classification" title="" id="88" name="Picture"/>
+            <wp:docPr descr="Figure 7: Land use classification" title="" id="95" name="Picture"/>
             <a:graphic>
               <a:graphicData uri="http://schemas.openxmlformats.org/drawingml/2006/picture">
                 <pic:pic>
                   <pic:nvPicPr>
-                    <pic:cNvPr descr="Graphical_Output/LandUse.png" id="89" name="Picture"/>
+                    <pic:cNvPr descr="Graphical_Output/LandUse.png" id="96" name="Picture"/>
                     <pic:cNvPicPr>
                       <a:picLocks noChangeArrowheads="1" noChangeAspect="1"/>
                     </pic:cNvPicPr>
                   </pic:nvPicPr>
                   <pic:blipFill>
-                    <a:blip r:embed="rId87"/>
+                    <a:blip r:embed="rId94"/>
                     <a:stretch>
                       <a:fillRect/>
                     </a:stretch>
@@ -3331,8 +3565,8 @@
       <w:pPr>
         <w:pStyle w:val="ImageCaption"/>
       </w:pPr>
-      <w:bookmarkStart w:id="90" w:name="fig:unnamed-chunk-7"/>
-      <w:bookmarkEnd w:id="90"/>
+      <w:bookmarkStart w:id="97" w:name="fig:unnamed-chunk-7"/>
+      <w:bookmarkEnd w:id="97"/>
       <w:r>
         <w:t xml:space="preserve">Figure 7: Land use classification</w:t>
       </w:r>
@@ -3354,18 +3588,18 @@
           <wp:inline>
             <wp:extent cx="3869355" cy="3445844"/>
             <wp:effectExtent b="0" l="0" r="0" t="0"/>
-            <wp:docPr descr="Figure 8: Land cover classification" title="" id="92" name="Picture"/>
+            <wp:docPr descr="Figure 8: Land cover classification" title="" id="99" name="Picture"/>
             <a:graphic>
               <a:graphicData uri="http://schemas.openxmlformats.org/drawingml/2006/picture">
                 <pic:pic>
                   <pic:nvPicPr>
-                    <pic:cNvPr descr="Graphical_Output/LandcoverClassification.png" id="93" name="Picture"/>
+                    <pic:cNvPr descr="Graphical_Output/LandcoverClassification.png" id="100" name="Picture"/>
                     <pic:cNvPicPr>
                       <a:picLocks noChangeArrowheads="1" noChangeAspect="1"/>
                     </pic:cNvPicPr>
                   </pic:nvPicPr>
                   <pic:blipFill>
-                    <a:blip r:embed="rId91"/>
+                    <a:blip r:embed="rId98"/>
                     <a:stretch>
                       <a:fillRect/>
                     </a:stretch>
@@ -3396,8 +3630,8 @@
       <w:pPr>
         <w:pStyle w:val="ImageCaption"/>
       </w:pPr>
-      <w:bookmarkStart w:id="94" w:name="fig:unnamed-chunk-8"/>
-      <w:bookmarkEnd w:id="94"/>
+      <w:bookmarkStart w:id="101" w:name="fig:unnamed-chunk-8"/>
+      <w:bookmarkEnd w:id="101"/>
       <w:r>
         <w:t xml:space="preserve">Figure 8: Land cover classification</w:t>
       </w:r>
@@ -3411,18 +3645,18 @@
           <wp:inline>
             <wp:extent cx="5270500" cy="2552611"/>
             <wp:effectExtent b="0" l="0" r="0" t="0"/>
-            <wp:docPr descr="Figure 9: Physical account for land cover (hectares)" title="" id="96" name="Picture"/>
+            <wp:docPr descr="Figure 9: Physical account for land cover (hectares)" title="" id="103" name="Picture"/>
             <a:graphic>
               <a:graphicData uri="http://schemas.openxmlformats.org/drawingml/2006/picture">
                 <pic:pic>
                   <pic:nvPicPr>
-                    <pic:cNvPr descr="Graphical_Output/Physical_Account_for_Land.png" id="97" name="Picture"/>
+                    <pic:cNvPr descr="Graphical_Output/Physical_Account_for_Land.png" id="104" name="Picture"/>
                     <pic:cNvPicPr>
                       <a:picLocks noChangeArrowheads="1" noChangeAspect="1"/>
                     </pic:cNvPicPr>
                   </pic:nvPicPr>
                   <pic:blipFill>
-                    <a:blip r:embed="rId95"/>
+                    <a:blip r:embed="rId102"/>
                     <a:stretch>
                       <a:fillRect/>
                     </a:stretch>
@@ -3452,8 +3686,8 @@
         <w:t xml:space="preserve"> </w:t>
       </w:r>
     </w:p>
-    <w:bookmarkEnd w:id="98"/>
-    <w:bookmarkStart w:id="115" w:name="asset-accounts-for-aquatic-resources"/>
+    <w:bookmarkEnd w:id="105"/>
+    <w:bookmarkStart w:id="122" w:name="asset-accounts-for-aquatic-resources"/>
     <w:p>
       <w:pPr>
         <w:pStyle w:val="Heading1"/>
@@ -3496,7 +3730,7 @@
         <w:t xml:space="preserve">SEEA Experimental Ecosystem Accounting.</w:t>
       </w:r>
     </w:p>
-    <w:bookmarkStart w:id="99" w:name="X7d6e72dbcc4820d54ad093de1df6d244a495fdf"/>
+    <w:bookmarkStart w:id="106" w:name="X7d6e72dbcc4820d54ad093de1df6d244a495fdf"/>
     <w:p>
       <w:pPr>
         <w:pStyle w:val="Heading2"/>
@@ -3539,8 +3773,8 @@
         <w:t xml:space="preserve">All aquatic resources produced within aquaculture facilities are considered cultivated biological resources. All other aquatic resources harvested as part of capture production processes are considered natural biological resources.</w:t>
       </w:r>
     </w:p>
-    <w:bookmarkEnd w:id="99"/>
-    <w:bookmarkStart w:id="104" w:name="Xaf1ff2c297b0c8e7630c2185e7b257b013812d5"/>
+    <w:bookmarkEnd w:id="106"/>
+    <w:bookmarkStart w:id="111" w:name="Xaf1ff2c297b0c8e7630c2185e7b257b013812d5"/>
     <w:p>
       <w:pPr>
         <w:pStyle w:val="Heading2"/>
@@ -3574,18 +3808,18 @@
           <wp:inline>
             <wp:extent cx="5270500" cy="3592372"/>
             <wp:effectExtent b="0" l="0" r="0" t="0"/>
-            <wp:docPr descr="Figure 10: Physical asset account for aquatic resources (tonnes)" title="" id="101" name="Picture"/>
+            <wp:docPr descr="Figure 10: Physical asset account for aquatic resources (tonnes)" title="" id="108" name="Picture"/>
             <a:graphic>
               <a:graphicData uri="http://schemas.openxmlformats.org/drawingml/2006/picture">
                 <pic:pic>
                   <pic:nvPicPr>
-                    <pic:cNvPr descr="Graphical_Output/Aquatic_Physical_Asset_Accounts.png" id="102" name="Picture"/>
+                    <pic:cNvPr descr="Graphical_Output/Aquatic_Physical_Asset_Accounts.png" id="109" name="Picture"/>
                     <pic:cNvPicPr>
                       <a:picLocks noChangeArrowheads="1" noChangeAspect="1"/>
                     </pic:cNvPicPr>
                   </pic:nvPicPr>
                   <pic:blipFill>
-                    <a:blip r:embed="rId100"/>
+                    <a:blip r:embed="rId107"/>
                     <a:stretch>
                       <a:fillRect/>
                     </a:stretch>
@@ -3616,14 +3850,14 @@
       <w:pPr>
         <w:pStyle w:val="ImageCaption"/>
       </w:pPr>
-      <w:bookmarkStart w:id="103" w:name="fig:unnamed-chunk-10"/>
-      <w:bookmarkEnd w:id="103"/>
+      <w:bookmarkStart w:id="110" w:name="fig:unnamed-chunk-10"/>
+      <w:bookmarkEnd w:id="110"/>
       <w:r>
         <w:t xml:space="preserve">Figure 10: Physical asset account for aquatic resources (tonnes)</w:t>
       </w:r>
     </w:p>
-    <w:bookmarkEnd w:id="104"/>
-    <w:bookmarkStart w:id="105" w:name="Xd07d3e42ff71bf8706eaaf6dcaaacc7c0c9ec6e"/>
+    <w:bookmarkEnd w:id="111"/>
+    <w:bookmarkStart w:id="112" w:name="Xd07d3e42ff71bf8706eaaf6dcaaacc7c0c9ec6e"/>
     <w:p>
       <w:pPr>
         <w:pStyle w:val="Heading2"/>
@@ -3684,8 +3918,8 @@
         <w:t xml:space="preserve">When scientific assessment of the absolute stock size is not available, an alternative approach is to measure the gross catch for a certain harvesting operation in relation to the amount of effort required to obtain the catch for a given species (e.g., days at sea, number and type of fishing gear, size and power of vessel, and expenditure on catch effort, including wages and fuel). The ratio of catch per unit effort (CPUE) may provide a good indicator of the relative change in stock size, assuming that population density and population size are closely correlated and that CPUE is higher at higher population densities. Importantly, not all species have the same ratios between population structure and the associated CPUE and this needs to be taken into account in using this technique. Further, CPUE measures may be affected by changes in quota and other administrative arrangements, and changes in technology.</w:t>
       </w:r>
     </w:p>
-    <w:bookmarkEnd w:id="105"/>
-    <w:bookmarkStart w:id="110" w:name="Xfb27eea967097a00f7a88cd2ffcc392f7b9a638"/>
+    <w:bookmarkEnd w:id="112"/>
+    <w:bookmarkStart w:id="117" w:name="Xfb27eea967097a00f7a88cd2ffcc392f7b9a638"/>
     <w:p>
       <w:pPr>
         <w:pStyle w:val="Heading2"/>
@@ -3711,18 +3945,18 @@
           <wp:inline>
             <wp:extent cx="5270500" cy="3417513"/>
             <wp:effectExtent b="0" l="0" r="0" t="0"/>
-            <wp:docPr descr="Figure 11: Catch concepts: a diagrammatic presentation" title="" id="107" name="Picture"/>
+            <wp:docPr descr="Figure 11: Catch concepts: a diagrammatic presentation" title="" id="114" name="Picture"/>
             <a:graphic>
               <a:graphicData uri="http://schemas.openxmlformats.org/drawingml/2006/picture">
                 <pic:pic>
                   <pic:nvPicPr>
-                    <pic:cNvPr descr="Graphical_Output/SEEA_AnnexA5_4.png" id="108" name="Picture"/>
+                    <pic:cNvPr descr="Graphical_Output/SEEA_AnnexA5_4.png" id="115" name="Picture"/>
                     <pic:cNvPicPr>
                       <a:picLocks noChangeArrowheads="1" noChangeAspect="1"/>
                     </pic:cNvPicPr>
                   </pic:nvPicPr>
                   <pic:blipFill>
-                    <a:blip r:embed="rId106"/>
+                    <a:blip r:embed="rId113"/>
                     <a:stretch>
                       <a:fillRect/>
                     </a:stretch>
@@ -3753,8 +3987,8 @@
       <w:pPr>
         <w:pStyle w:val="ImageCaption"/>
       </w:pPr>
-      <w:bookmarkStart w:id="109" w:name="fig:SEEAAnnexA54"/>
-      <w:bookmarkEnd w:id="109"/>
+      <w:bookmarkStart w:id="116" w:name="fig:SEEAAnnexA54"/>
+      <w:bookmarkEnd w:id="116"/>
       <w:r>
         <w:t xml:space="preserve">Figure 11: Catch concepts: a diagrammatic presentation</w:t>
       </w:r>
@@ -3869,8 +4103,8 @@
         <w:t xml:space="preserve">impact on aquatic resources and the damage to aquatic ecosystems, e.g., to coral reefs, as a result of fishing activity. However, the measurement of gross removal is not possible in practice.</w:t>
       </w:r>
     </w:p>
-    <w:bookmarkEnd w:id="110"/>
-    <w:bookmarkStart w:id="111" w:name="depletion-of-natural-aquatic-resources"/>
+    <w:bookmarkEnd w:id="117"/>
+    <w:bookmarkStart w:id="118" w:name="depletion-of-natural-aquatic-resources"/>
     <w:p>
       <w:pPr>
         <w:pStyle w:val="Heading2"/>
@@ -3887,8 +4121,8 @@
         <w:t xml:space="preserve">Depletion for renewable resources is shown to be equal to gross catch less sustainable yield. It is recommended that estimates from biological models be compared with indicators of stock size, such as CPUE, and also that estimation be carried out on an ongoing basis so that the dynamics of the various populations (natural growth, natural losses, etc.) can be better understood.</w:t>
       </w:r>
     </w:p>
-    <w:bookmarkEnd w:id="111"/>
-    <w:bookmarkStart w:id="112" w:name="capture-fishing-by-non-residents"/>
+    <w:bookmarkEnd w:id="118"/>
+    <w:bookmarkStart w:id="119" w:name="capture-fishing-by-non-residents"/>
     <w:p>
       <w:pPr>
         <w:pStyle w:val="Heading2"/>
@@ -3937,8 +4171,8 @@
         <w:t xml:space="preserve">For the purposes of accounting for the national aquatic resource, the focus must be on the total catch from the country’s aquatic resources, including any resources on the high seas over which ownership rights exist, regardless of the residency of the harvesting operation.</w:t>
       </w:r>
     </w:p>
-    <w:bookmarkEnd w:id="112"/>
-    <w:bookmarkStart w:id="113" w:name="illegal-fishing"/>
+    <w:bookmarkEnd w:id="119"/>
+    <w:bookmarkStart w:id="120" w:name="illegal-fishing"/>
     <w:p>
       <w:pPr>
         <w:pStyle w:val="Heading2"/>
@@ -3955,8 +4189,8 @@
         <w:t xml:space="preserve">Illegal harvest should still be recorded as production with an income accruing to the fisherman. Where non-residents harvest aquatic resources illegally, either without a licence or by taking catch in excess of their allocated quota, the physical removals should be recorded. These flows should be recorded as uncompensated seizures. In recording such flows, care must be taken to exclude them from estimates of gross catch of the country in whose EEZ the fish were caught.</w:t>
       </w:r>
     </w:p>
-    <w:bookmarkEnd w:id="113"/>
-    <w:bookmarkStart w:id="114" w:name="valuation-of-natural-aquatic-resources"/>
+    <w:bookmarkEnd w:id="120"/>
+    <w:bookmarkStart w:id="121" w:name="valuation-of-natural-aquatic-resources"/>
     <w:p>
       <w:pPr>
         <w:pStyle w:val="Heading2"/>
@@ -3987,9 +4221,9 @@
         <w:br w:type="page"/>
       </w:r>
     </w:p>
-    <w:bookmarkEnd w:id="114"/>
-    <w:bookmarkEnd w:id="115"/>
-    <w:bookmarkStart w:id="117" w:name="references"/>
+    <w:bookmarkEnd w:id="121"/>
+    <w:bookmarkEnd w:id="122"/>
+    <w:bookmarkStart w:id="126" w:name="references"/>
     <w:p>
       <w:pPr>
         <w:pStyle w:val="Heading1"/>
@@ -4011,7 +4245,7 @@
       <w:pPr>
         <w:pStyle w:val="FirstParagraph"/>
       </w:pPr>
-      <w:hyperlink w:anchor="cite-united_nations_system_2014">
+      <w:hyperlink w:anchor="cite-solow_contribution_1956">
         <w:r>
           <w:rPr>
             <w:rStyle w:val="Hyperlink"/>
@@ -4023,6 +4257,174 @@
         <w:t xml:space="preserve"> </w:t>
       </w:r>
       <w:r>
+        <w:t xml:space="preserve">R. M. Solow.</w:t>
+      </w:r>
+      <w:r>
+        <w:t xml:space="preserve"> </w:t>
+      </w:r>
+      <w:r>
+        <w:t xml:space="preserve">“A Contribution to the Theory of Economic Growth”</w:t>
+      </w:r>
+      <w:r>
+        <w:t xml:space="preserve">. In:</w:t>
+      </w:r>
+      <w:r>
+        <w:t xml:space="preserve"> </w:t>
+      </w:r>
+      <w:r>
+        <w:rPr>
+          <w:i/>
+          <w:iCs/>
+        </w:rPr>
+        <w:t xml:space="preserve">The Quarterly Journal of Economics</w:t>
+      </w:r>
+      <w:r>
+        <w:t xml:space="preserve"> </w:t>
+      </w:r>
+      <w:r>
+        <w:t xml:space="preserve">70.1 (1956). Publisher:</w:t>
+      </w:r>
+      <w:r>
+        <w:t xml:space="preserve"> </w:t>
+      </w:r>
+      <w:r>
+        <w:t xml:space="preserve">Oxford University Press, pp. 65-94. ISSN: 0033-5533. DOI:</w:t>
+      </w:r>
+      <w:r>
+        <w:t xml:space="preserve"> </w:t>
+      </w:r>
+      <w:hyperlink r:id="rId123">
+        <w:r>
+          <w:rPr>
+            <w:rStyle w:val="Hyperlink"/>
+          </w:rPr>
+          <w:t xml:space="preserve">10.2307/1884513</w:t>
+        </w:r>
+      </w:hyperlink>
+      <w:r>
+        <w:t xml:space="preserve">. URL:</w:t>
+      </w:r>
+      <w:r>
+        <w:t xml:space="preserve"> </w:t>
+      </w:r>
+      <w:hyperlink r:id="rId23">
+        <w:r>
+          <w:rPr>
+            <w:rStyle w:val="Hyperlink"/>
+          </w:rPr>
+          <w:t xml:space="preserve">https://www.jstor.org/stable/1884513</w:t>
+        </w:r>
+      </w:hyperlink>
+      <w:r>
+        <w:t xml:space="preserve"> </w:t>
+      </w:r>
+      <w:r>
+        <w:t xml:space="preserve">(visited on</w:t>
+      </w:r>
+      <w:r>
+        <w:t xml:space="preserve"> </w:t>
+      </w:r>
+      <w:r>
+        <w:t xml:space="preserve">07/24/2025).</w:t>
+      </w:r>
+    </w:p>
+    <w:p>
+      <w:pPr>
+        <w:pStyle w:val="BodyText"/>
+      </w:pPr>
+      <w:hyperlink w:anchor="cite-solow_technical_1957">
+        <w:r>
+          <w:rPr>
+            <w:rStyle w:val="Hyperlink"/>
+          </w:rPr>
+          <w:t xml:space="preserve">[2]</w:t>
+        </w:r>
+      </w:hyperlink>
+      <w:r>
+        <w:t xml:space="preserve"> </w:t>
+      </w:r>
+      <w:r>
+        <w:t xml:space="preserve">R. M. Solow.</w:t>
+      </w:r>
+      <w:r>
+        <w:t xml:space="preserve"> </w:t>
+      </w:r>
+      <w:r>
+        <w:t xml:space="preserve">“Technical Change and the Aggregate Production Function”</w:t>
+      </w:r>
+      <w:r>
+        <w:t xml:space="preserve">. In:</w:t>
+      </w:r>
+      <w:r>
+        <w:t xml:space="preserve"> </w:t>
+      </w:r>
+      <w:r>
+        <w:rPr>
+          <w:i/>
+          <w:iCs/>
+        </w:rPr>
+        <w:t xml:space="preserve">The Review of Economics and Statistics</w:t>
+      </w:r>
+      <w:r>
+        <w:t xml:space="preserve"> </w:t>
+      </w:r>
+      <w:r>
+        <w:t xml:space="preserve">39.3 (1957). Publisher:</w:t>
+      </w:r>
+      <w:r>
+        <w:t xml:space="preserve"> </w:t>
+      </w:r>
+      <w:r>
+        <w:t xml:space="preserve">The MIT Press, pp. 312-320. ISSN: 0034-6535. DOI:</w:t>
+      </w:r>
+      <w:r>
+        <w:t xml:space="preserve"> </w:t>
+      </w:r>
+      <w:hyperlink r:id="rId124">
+        <w:r>
+          <w:rPr>
+            <w:rStyle w:val="Hyperlink"/>
+          </w:rPr>
+          <w:t xml:space="preserve">10.2307/1926047</w:t>
+        </w:r>
+      </w:hyperlink>
+      <w:r>
+        <w:t xml:space="preserve">. URL:</w:t>
+      </w:r>
+      <w:r>
+        <w:t xml:space="preserve"> </w:t>
+      </w:r>
+      <w:hyperlink r:id="rId24">
+        <w:r>
+          <w:rPr>
+            <w:rStyle w:val="Hyperlink"/>
+          </w:rPr>
+          <w:t xml:space="preserve">https://www.jstor.org/stable/1926047</w:t>
+        </w:r>
+      </w:hyperlink>
+      <w:r>
+        <w:t xml:space="preserve"> </w:t>
+      </w:r>
+      <w:r>
+        <w:t xml:space="preserve">(visited on 07/24/2025).</w:t>
+      </w:r>
+    </w:p>
+    <w:p>
+      <w:pPr>
+        <w:pStyle w:val="BodyText"/>
+      </w:pPr>
+      <w:hyperlink w:anchor="cite-united_nations_system_2014">
+        <w:r>
+          <w:rPr>
+            <w:rStyle w:val="Hyperlink"/>
+          </w:rPr>
+          <w:t xml:space="preserve">[3]</w:t>
+        </w:r>
+      </w:hyperlink>
+      <w:r>
+        <w:t xml:space="preserve"> </w:t>
+      </w:r>
+      <w:r>
         <w:t xml:space="preserve">United Nations, European Union, Food, et al. </w:t>
       </w:r>
       <w:r>
@@ -4044,7 +4446,7 @@
       <w:r>
         <w:t xml:space="preserve"> </w:t>
       </w:r>
-      <w:hyperlink r:id="rId38">
+      <w:hyperlink r:id="rId45">
         <w:r>
           <w:rPr>
             <w:rStyle w:val="Hyperlink"/>
@@ -4065,7 +4467,7 @@
           <w:rPr>
             <w:rStyle w:val="Hyperlink"/>
           </w:rPr>
-          <w:t xml:space="preserve">[2]</w:t>
+          <w:t xml:space="preserve">[4]</w:t>
         </w:r>
       </w:hyperlink>
       <w:r>
@@ -4108,7 +4510,7 @@
       <w:r>
         <w:t xml:space="preserve"> </w:t>
       </w:r>
-      <w:hyperlink r:id="rId116">
+      <w:hyperlink r:id="rId125">
         <w:r>
           <w:rPr>
             <w:rStyle w:val="Hyperlink"/>
@@ -4122,7 +4524,7 @@
       <w:r>
         <w:t xml:space="preserve"> </w:t>
       </w:r>
-      <w:hyperlink r:id="rId27">
+      <w:hyperlink r:id="rId34">
         <w:r>
           <w:rPr>
             <w:rStyle w:val="Hyperlink"/>
@@ -4146,7 +4548,7 @@
           <w:rPr>
             <w:rStyle w:val="Hyperlink"/>
           </w:rPr>
-          <w:t xml:space="preserve">[3]</w:t>
+          <w:t xml:space="preserve">[5]</w:t>
         </w:r>
       </w:hyperlink>
       <w:r>
@@ -4180,12 +4582,12 @@
         <w:t xml:space="preserve">Disasters and Climate Change Survey Report 2023–2024</w:t>
       </w:r>
       <w:r>
-        <w:t xml:space="preserve">. Tech. rep. Jun. 2025. URL:</w:t>
-      </w:r>
-      <w:r>
-        <w:t xml:space="preserve"> </w:t>
-      </w:r>
-      <w:hyperlink r:id="rId21">
+        <w:t xml:space="preserve">. Tech. rep. Kiribati National Statistics Office, Jun. 2025. URL:</w:t>
+      </w:r>
+      <w:r>
+        <w:t xml:space="preserve"> </w:t>
+      </w:r>
+      <w:hyperlink r:id="rId28">
         <w:r>
           <w:rPr>
             <w:rStyle w:val="Hyperlink"/>
@@ -4197,7 +4599,7 @@
         <w:t xml:space="preserve">.</w:t>
       </w:r>
     </w:p>
-    <w:bookmarkEnd w:id="117"/>
+    <w:bookmarkEnd w:id="126"/>
     <w:sectPr>
       <w:headerReference r:id="rId9" w:type="even"/>
       <w:headerReference r:id="rId11" w:type="default"/>
@@ -4367,10 +4769,111 @@
       <w:r>
         <w:t xml:space="preserve"> </w:t>
       </w:r>
+      <w:hyperlink r:id="rId21">
+        <w:r>
+          <w:rPr>
+            <w:rStyle w:val="Hyperlink"/>
+          </w:rPr>
+          <w:t xml:space="preserve">https://unstats.un.org/unsd/nationalaccount/sna.asp[https://unstats.un.org/unsd/nationalaccount/sna.asp</w:t>
+        </w:r>
+      </w:hyperlink>
+      <w:r>
+        <w:t xml:space="preserve">]</w:t>
+      </w:r>
+    </w:p>
+  </w:footnote>
+  <w:footnote w:id="22">
+    <w:p>
+      <w:pPr>
+        <w:pStyle w:val="FootnoteText"/>
+      </w:pPr>
+      <w:r>
+        <w:rPr>
+          <w:rStyle w:val="FootnoteReference"/>
+        </w:rPr>
+        <w:footnoteRef/>
+      </w:r>
+      <w:r>
+        <w:t xml:space="preserve"> </w:t>
+      </w:r>
       <w:r>
         <w:t xml:space="preserve">(</w:t>
       </w:r>
-      <w:hyperlink r:id="rId21">
+      <w:hyperlink r:id="rId23">
+        <w:r>
+          <w:rPr>
+            <w:rStyle w:val="Hyperlink"/>
+          </w:rPr>
+          <w:t xml:space="preserve">Solow, 1956</w:t>
+        </w:r>
+      </w:hyperlink>
+      <w:r>
+        <w:t xml:space="preserve">)</w:t>
+      </w:r>
+      <w:r>
+        <w:t xml:space="preserve"> </w:t>
+      </w:r>
+      <w:r>
+        <w:t xml:space="preserve">(</w:t>
+      </w:r>
+      <w:hyperlink r:id="rId24">
+        <w:r>
+          <w:rPr>
+            <w:rStyle w:val="Hyperlink"/>
+          </w:rPr>
+          <w:t xml:space="preserve">Solow, 1957</w:t>
+        </w:r>
+      </w:hyperlink>
+      <w:r>
+        <w:t xml:space="preserve">)</w:t>
+      </w:r>
+    </w:p>
+  </w:footnote>
+  <w:footnote w:id="25">
+    <w:p>
+      <w:pPr>
+        <w:pStyle w:val="FootnoteText"/>
+      </w:pPr>
+      <w:r>
+        <w:rPr>
+          <w:rStyle w:val="FootnoteReference"/>
+        </w:rPr>
+        <w:footnoteRef/>
+      </w:r>
+      <w:r>
+        <w:t xml:space="preserve"> </w:t>
+      </w:r>
+      <w:hyperlink r:id="rId26">
+        <w:r>
+          <w:rPr>
+            <w:rStyle w:val="Hyperlink"/>
+          </w:rPr>
+          <w:t xml:space="preserve">https://unstats.un.org/unsd/nationalaccount/docs/1993sna.pdf[https://unstats.un.org/unsd/nationalaccount/docs/1993sna.pdf</w:t>
+        </w:r>
+      </w:hyperlink>
+      <w:r>
+        <w:t xml:space="preserve">]</w:t>
+      </w:r>
+    </w:p>
+  </w:footnote>
+  <w:footnote w:id="27">
+    <w:p>
+      <w:pPr>
+        <w:pStyle w:val="FootnoteText"/>
+      </w:pPr>
+      <w:r>
+        <w:rPr>
+          <w:rStyle w:val="FootnoteReference"/>
+        </w:rPr>
+        <w:footnoteRef/>
+      </w:r>
+      <w:r>
+        <w:t xml:space="preserve"> </w:t>
+      </w:r>
+      <w:r>
+        <w:t xml:space="preserve">(</w:t>
+      </w:r>
+      <w:hyperlink r:id="rId28">
         <w:r>
           <w:rPr>
             <w:rStyle w:val="Hyperlink"/>
@@ -4383,7 +4886,7 @@
       </w:r>
     </w:p>
   </w:footnote>
-  <w:footnote w:id="26">
+  <w:footnote w:id="33">
     <w:p>
       <w:pPr>
         <w:pStyle w:val="FootnoteText"/>
@@ -4400,7 +4903,7 @@
       <w:r>
         <w:t xml:space="preserve">(</w:t>
       </w:r>
-      <w:hyperlink r:id="rId27">
+      <w:hyperlink r:id="rId34">
         <w:r>
           <w:rPr>
             <w:rStyle w:val="Hyperlink"/>
@@ -4413,7 +4916,7 @@
       </w:r>
     </w:p>
   </w:footnote>
-  <w:footnote w:id="37">
+  <w:footnote w:id="44">
     <w:p>
       <w:pPr>
         <w:pStyle w:val="FootnoteText"/>
@@ -4430,7 +4933,49 @@
       <w:r>
         <w:t xml:space="preserve">(</w:t>
       </w:r>
-      <w:hyperlink r:id="rId38">
+      <w:hyperlink r:id="rId45">
+        <w:r>
+          <w:rPr>
+            <w:rStyle w:val="Hyperlink"/>
+          </w:rPr>
+          <w:t xml:space="preserve">United Nations, European Union, Food, griculture Organization of the United Nations, International Monetary Fund, for</w:t>
+        </w:r>
+        <w:r>
+          <w:rPr>
+            <w:rStyle w:val="Hyperlink"/>
+          </w:rPr>
+          <w:t xml:space="preserve"> </w:t>
+        </w:r>
+        <w:r>
+          <w:rPr>
+            <w:rStyle w:val="Hyperlink"/>
+          </w:rPr>
+          <w:t xml:space="preserve">Economic Co-operation, evelopment, and The World Bank, 2014</w:t>
+        </w:r>
+      </w:hyperlink>
+      <w:r>
+        <w:t xml:space="preserve">) section 2.17, page 13</w:t>
+      </w:r>
+    </w:p>
+  </w:footnote>
+  <w:footnote w:id="46">
+    <w:p>
+      <w:pPr>
+        <w:pStyle w:val="FootnoteText"/>
+      </w:pPr>
+      <w:r>
+        <w:rPr>
+          <w:rStyle w:val="FootnoteReference"/>
+        </w:rPr>
+        <w:footnoteRef/>
+      </w:r>
+      <w:r>
+        <w:t xml:space="preserve"> </w:t>
+      </w:r>
+      <w:r>
+        <w:t xml:space="preserve">(</w:t>
+      </w:r>
+      <w:hyperlink r:id="rId45">
         <w:r>
           <w:rPr>
             <w:rStyle w:val="Hyperlink"/>
@@ -4439,41 +4984,11 @@
         </w:r>
       </w:hyperlink>
       <w:r>
-        <w:t xml:space="preserve">) section 2.17, page 13</w:t>
+        <w:t xml:space="preserve">) section 2.21, page 14</w:t>
       </w:r>
     </w:p>
   </w:footnote>
-  <w:footnote w:id="39">
-    <w:p>
-      <w:pPr>
-        <w:pStyle w:val="FootnoteText"/>
-      </w:pPr>
-      <w:r>
-        <w:rPr>
-          <w:rStyle w:val="FootnoteReference"/>
-        </w:rPr>
-        <w:footnoteRef/>
-      </w:r>
-      <w:r>
-        <w:t xml:space="preserve"> </w:t>
-      </w:r>
-      <w:r>
-        <w:t xml:space="preserve">(</w:t>
-      </w:r>
-      <w:hyperlink r:id="rId38">
-        <w:r>
-          <w:rPr>
-            <w:rStyle w:val="Hyperlink"/>
-          </w:rPr>
-          <w:t xml:space="preserve">United Nations, European Union, Food et al., 2014</w:t>
-        </w:r>
-      </w:hyperlink>
-      <w:r>
-        <w:t xml:space="preserve">) section 2.21, page 14</w:t>
-      </w:r>
-    </w:p>
-  </w:footnote>
-  <w:footnote w:id="42">
+  <w:footnote w:id="49">
     <w:p>
       <w:pPr>
         <w:pStyle w:val="FootnoteText"/>

--- a/Product_Output/Pacific Regional Environmental Accounts.docx
+++ b/Product_Output/Pacific Regional Environmental Accounts.docx
@@ -37,7 +37,7 @@
         <w:pStyle w:val="Date"/>
       </w:pPr>
       <w:r>
-        <w:t xml:space="preserve">28 July 2025</w:t>
+        <w:t xml:space="preserve">29 July 2025</w:t>
       </w:r>
     </w:p>
     <w:p>
@@ -45,7 +45,7 @@
         <w:br w:type="page"/>
       </w:r>
     </w:p>
-    <w:bookmarkStart w:id="42" w:name="introduction"/>
+    <w:bookmarkStart w:id="45" w:name="introduction"/>
     <w:p>
       <w:pPr>
         <w:pStyle w:val="Heading1"/>
@@ -280,9 +280,14 @@
         <w:t xml:space="preserve">, as unbalanced labour markets, and over-investment in single industries limiting the country’ ability to change economic direction from extraction other activities.</w:t>
       </w:r>
     </w:p>
+    <w:p>
+      <w:r>
+        <w:br w:type="page"/>
+      </w:r>
+    </w:p>
     <w:bookmarkEnd w:id="24"/>
     <w:bookmarkEnd w:id="25"/>
-    <w:bookmarkStart w:id="34" w:name="implications-for-pacific-countries"/>
+    <w:bookmarkStart w:id="37" w:name="implications-for-pacific-countries"/>
     <w:p>
       <w:pPr>
         <w:pStyle w:val="Heading2"/>
@@ -310,1181 +315,61 @@
     </w:p>
     <w:p>
       <w:pPr>
-        <w:pStyle w:val="TableCaption"/>
-      </w:pPr>
-      <w:bookmarkStart w:id="26" w:name="tab:LandSize"/>
-      <w:bookmarkEnd w:id="26"/>
-      <w:r>
-        <w:t xml:space="preserve">Table 1: Land and exclusive economic zone (EEZ) areas for each of the 22 Pacific Island Countries and Territories (PICTs).</w:t>
-      </w:r>
-    </w:p>
-    <w:tbl>
-      <w:tblPr>
-        <w:tblStyle w:val="Table"/>
-        <w:tblW w:type="auto" w:w="0"/>
-        <w:tblLook w:firstRow="1" w:lastRow="0" w:firstColumn="0" w:lastColumn="0" w:noHBand="0" w:noVBand="0" w:val="0020"/>
-        <w:tblCaption w:val="Table 1: Land and exclusive economic zone (EEZ) areas for each of the 22 Pacific Island Countries and Territories (PICTs)."/>
-      </w:tblPr>
-      <w:tblGrid>
-        <w:gridCol w:w="1980"/>
-        <w:gridCol w:w="1980"/>
-        <w:gridCol w:w="1980"/>
-        <w:gridCol w:w="1980"/>
-      </w:tblGrid>
-      <w:tr>
-        <w:trPr>
-          <w:tblHeader w:val="on"/>
-        </w:trPr>
-        <w:tc>
-          <w:tcPr/>
-          <w:p>
-            <w:pPr>
-              <w:pStyle w:val="Compact"/>
-              <w:jc w:val="left"/>
-            </w:pPr>
-            <w:r>
-              <w:t xml:space="preserve">PICT</w:t>
-            </w:r>
-          </w:p>
-        </w:tc>
-        <w:tc>
-          <w:tcPr/>
-          <w:p>
-            <w:pPr>
-              <w:pStyle w:val="Compact"/>
-              <w:jc w:val="right"/>
-            </w:pPr>
-            <w:r>
-              <w:t xml:space="preserve">Land Area</w:t>
-            </w:r>
-          </w:p>
-        </w:tc>
-        <w:tc>
-          <w:tcPr/>
-          <w:p>
-            <w:pPr>
-              <w:pStyle w:val="Compact"/>
-              <w:jc w:val="right"/>
-            </w:pPr>
-            <w:r>
-              <w:t xml:space="preserve">Area of EEZ</w:t>
-            </w:r>
-          </w:p>
-        </w:tc>
-        <w:tc>
-          <w:tcPr/>
-          <w:p>
-            <w:pPr>
-              <w:pStyle w:val="Compact"/>
-              <w:jc w:val="right"/>
-            </w:pPr>
-            <w:r>
-              <w:t xml:space="preserve">Ratio</w:t>
-            </w:r>
-          </w:p>
-        </w:tc>
-      </w:tr>
-      <w:tr>
-        <w:tc>
-          <w:tcPr/>
-          <w:p>
-            <w:pPr>
-              <w:pStyle w:val="Compact"/>
-              <w:jc w:val="left"/>
-            </w:pPr>
-            <w:r>
-              <w:t xml:space="preserve">PNG</w:t>
-            </w:r>
-          </w:p>
-        </w:tc>
-        <w:tc>
-          <w:tcPr/>
-          <w:p>
-            <w:pPr>
-              <w:pStyle w:val="Compact"/>
-              <w:jc w:val="right"/>
-            </w:pPr>
-            <w:r>
-              <w:t xml:space="preserve">462,243</w:t>
-            </w:r>
-          </w:p>
-        </w:tc>
-        <w:tc>
-          <w:tcPr/>
-          <w:p>
-            <w:pPr>
-              <w:pStyle w:val="Compact"/>
-              <w:jc w:val="right"/>
-            </w:pPr>
-            <w:r>
-              <w:t xml:space="preserve">2,446,757</w:t>
-            </w:r>
-          </w:p>
-        </w:tc>
-        <w:tc>
-          <w:tcPr/>
-          <w:p>
-            <w:pPr>
-              <w:pStyle w:val="Compact"/>
-              <w:jc w:val="right"/>
-            </w:pPr>
-            <w:r>
-              <w:t xml:space="preserve">15.89%</w:t>
-            </w:r>
-          </w:p>
-        </w:tc>
-      </w:tr>
-      <w:tr>
-        <w:tc>
-          <w:tcPr/>
-          <w:p>
-            <w:pPr>
-              <w:pStyle w:val="Compact"/>
-              <w:jc w:val="left"/>
-            </w:pPr>
-            <w:r>
-              <w:t xml:space="preserve">Samoa</w:t>
-            </w:r>
-          </w:p>
-        </w:tc>
-        <w:tc>
-          <w:tcPr/>
-          <w:p>
-            <w:pPr>
-              <w:pStyle w:val="Compact"/>
-              <w:jc w:val="right"/>
-            </w:pPr>
-            <w:r>
-              <w:t xml:space="preserve">2,935</w:t>
-            </w:r>
-          </w:p>
-        </w:tc>
-        <w:tc>
-          <w:tcPr/>
-          <w:p>
-            <w:pPr>
-              <w:pStyle w:val="Compact"/>
-              <w:jc w:val="right"/>
-            </w:pPr>
-            <w:r>
-              <w:t xml:space="preserve">110,365</w:t>
-            </w:r>
-          </w:p>
-        </w:tc>
-        <w:tc>
-          <w:tcPr/>
-          <w:p>
-            <w:pPr>
-              <w:pStyle w:val="Compact"/>
-              <w:jc w:val="right"/>
-            </w:pPr>
-            <w:r>
-              <w:t xml:space="preserve">2.59%</w:t>
-            </w:r>
-          </w:p>
-        </w:tc>
-      </w:tr>
-      <w:tr>
-        <w:tc>
-          <w:tcPr/>
-          <w:p>
-            <w:pPr>
-              <w:pStyle w:val="Compact"/>
-              <w:jc w:val="left"/>
-            </w:pPr>
-            <w:r>
-              <w:t xml:space="preserve">Vanuatu</w:t>
-            </w:r>
-          </w:p>
-        </w:tc>
-        <w:tc>
-          <w:tcPr/>
-          <w:p>
-            <w:pPr>
-              <w:pStyle w:val="Compact"/>
-              <w:jc w:val="right"/>
-            </w:pPr>
-            <w:r>
-              <w:t xml:space="preserve">11,880</w:t>
-            </w:r>
-          </w:p>
-        </w:tc>
-        <w:tc>
-          <w:tcPr/>
-          <w:p>
-            <w:pPr>
-              <w:pStyle w:val="Compact"/>
-              <w:jc w:val="right"/>
-            </w:pPr>
-            <w:r>
-              <w:t xml:space="preserve">668,220</w:t>
-            </w:r>
-          </w:p>
-        </w:tc>
-        <w:tc>
-          <w:tcPr/>
-          <w:p>
-            <w:pPr>
-              <w:pStyle w:val="Compact"/>
-              <w:jc w:val="right"/>
-            </w:pPr>
-            <w:r>
-              <w:t xml:space="preserve">1.747%</w:t>
-            </w:r>
-          </w:p>
-        </w:tc>
-      </w:tr>
-      <w:tr>
-        <w:tc>
-          <w:tcPr/>
-          <w:p>
-            <w:pPr>
-              <w:pStyle w:val="Compact"/>
-              <w:jc w:val="left"/>
-            </w:pPr>
-            <w:r>
-              <w:t xml:space="preserve">Solomon Islands</w:t>
-            </w:r>
-          </w:p>
-        </w:tc>
-        <w:tc>
-          <w:tcPr/>
-          <w:p>
-            <w:pPr>
-              <w:pStyle w:val="Compact"/>
-              <w:jc w:val="right"/>
-            </w:pPr>
-            <w:r>
-              <w:t xml:space="preserve">27,556</w:t>
-            </w:r>
-          </w:p>
-        </w:tc>
-        <w:tc>
-          <w:tcPr/>
-          <w:p>
-            <w:pPr>
-              <w:pStyle w:val="Compact"/>
-              <w:jc w:val="right"/>
-            </w:pPr>
-            <w:r>
-              <w:t xml:space="preserve">1,553,444</w:t>
-            </w:r>
-          </w:p>
-        </w:tc>
-        <w:tc>
-          <w:tcPr/>
-          <w:p>
-            <w:pPr>
-              <w:pStyle w:val="Compact"/>
-              <w:jc w:val="right"/>
-            </w:pPr>
-            <w:r>
-              <w:t xml:space="preserve">1.743%</w:t>
-            </w:r>
-          </w:p>
-        </w:tc>
-      </w:tr>
-      <w:tr>
-        <w:tc>
-          <w:tcPr/>
-          <w:p>
-            <w:pPr>
-              <w:pStyle w:val="Compact"/>
-              <w:jc w:val="left"/>
-            </w:pPr>
-            <w:r>
-              <w:t xml:space="preserve">New Caledonia</w:t>
-            </w:r>
-          </w:p>
-        </w:tc>
-        <w:tc>
-          <w:tcPr/>
-          <w:p>
-            <w:pPr>
-              <w:pStyle w:val="Compact"/>
-              <w:jc w:val="right"/>
-            </w:pPr>
-            <w:r>
-              <w:t xml:space="preserve">19,100</w:t>
-            </w:r>
-          </w:p>
-        </w:tc>
-        <w:tc>
-          <w:tcPr/>
-          <w:p>
-            <w:pPr>
-              <w:pStyle w:val="Compact"/>
-              <w:jc w:val="right"/>
-            </w:pPr>
-            <w:r>
-              <w:t xml:space="preserve">1,111,900</w:t>
-            </w:r>
-          </w:p>
-        </w:tc>
-        <w:tc>
-          <w:tcPr/>
-          <w:p>
-            <w:pPr>
-              <w:pStyle w:val="Compact"/>
-              <w:jc w:val="right"/>
-            </w:pPr>
-            <w:r>
-              <w:t xml:space="preserve">1.689%</w:t>
-            </w:r>
-          </w:p>
-        </w:tc>
-      </w:tr>
-      <w:tr>
-        <w:tc>
-          <w:tcPr/>
-          <w:p>
-            <w:pPr>
-              <w:pStyle w:val="Compact"/>
-              <w:jc w:val="left"/>
-            </w:pPr>
-            <w:r>
-              <w:t xml:space="preserve">Fiji</w:t>
-            </w:r>
-          </w:p>
-        </w:tc>
-        <w:tc>
-          <w:tcPr/>
-          <w:p>
-            <w:pPr>
-              <w:pStyle w:val="Compact"/>
-              <w:jc w:val="right"/>
-            </w:pPr>
-            <w:r>
-              <w:t xml:space="preserve">18,272</w:t>
-            </w:r>
-          </w:p>
-        </w:tc>
-        <w:tc>
-          <w:tcPr/>
-          <w:p>
-            <w:pPr>
-              <w:pStyle w:val="Compact"/>
-              <w:jc w:val="right"/>
-            </w:pPr>
-            <w:r>
-              <w:t xml:space="preserve">1,229,728</w:t>
-            </w:r>
-          </w:p>
-        </w:tc>
-        <w:tc>
-          <w:tcPr/>
-          <w:p>
-            <w:pPr>
-              <w:pStyle w:val="Compact"/>
-              <w:jc w:val="right"/>
-            </w:pPr>
-            <w:r>
-              <w:t xml:space="preserve">1.464%</w:t>
-            </w:r>
-          </w:p>
-        </w:tc>
-      </w:tr>
-      <w:tr>
-        <w:tc>
-          <w:tcPr/>
-          <w:p>
-            <w:pPr>
-              <w:pStyle w:val="Compact"/>
-              <w:jc w:val="left"/>
-            </w:pPr>
-            <w:r>
-              <w:t xml:space="preserve">Guam</w:t>
-            </w:r>
-          </w:p>
-        </w:tc>
-        <w:tc>
-          <w:tcPr/>
-          <w:p>
-            <w:pPr>
-              <w:pStyle w:val="Compact"/>
-              <w:jc w:val="right"/>
-            </w:pPr>
-            <w:r>
-              <w:t xml:space="preserve">541</w:t>
-            </w:r>
-          </w:p>
-        </w:tc>
-        <w:tc>
-          <w:tcPr/>
-          <w:p>
-            <w:pPr>
-              <w:pStyle w:val="Compact"/>
-              <w:jc w:val="right"/>
-            </w:pPr>
-            <w:r>
-              <w:t xml:space="preserve">214,059</w:t>
-            </w:r>
-          </w:p>
-        </w:tc>
-        <w:tc>
-          <w:tcPr/>
-          <w:p>
-            <w:pPr>
-              <w:pStyle w:val="Compact"/>
-              <w:jc w:val="right"/>
-            </w:pPr>
-            <w:r>
-              <w:t xml:space="preserve">0.252%</w:t>
-            </w:r>
-          </w:p>
-        </w:tc>
-      </w:tr>
-      <w:tr>
-        <w:tc>
-          <w:tcPr/>
-          <w:p>
-            <w:pPr>
-              <w:pStyle w:val="Compact"/>
-              <w:jc w:val="left"/>
-            </w:pPr>
-            <w:r>
-              <w:t xml:space="preserve">Wallis and Futuna</w:t>
-            </w:r>
-          </w:p>
-        </w:tc>
-        <w:tc>
-          <w:tcPr/>
-          <w:p>
-            <w:pPr>
-              <w:pStyle w:val="Compact"/>
-              <w:jc w:val="right"/>
-            </w:pPr>
-            <w:r>
-              <w:t xml:space="preserve">255</w:t>
-            </w:r>
-          </w:p>
-        </w:tc>
-        <w:tc>
-          <w:tcPr/>
-          <w:p>
-            <w:pPr>
-              <w:pStyle w:val="Compact"/>
-              <w:jc w:val="right"/>
-            </w:pPr>
-            <w:r>
-              <w:t xml:space="preserve">242,445</w:t>
-            </w:r>
-          </w:p>
-        </w:tc>
-        <w:tc>
-          <w:tcPr/>
-          <w:p>
-            <w:pPr>
-              <w:pStyle w:val="Compact"/>
-              <w:jc w:val="right"/>
-            </w:pPr>
-            <w:r>
-              <w:t xml:space="preserve">0.105%</w:t>
-            </w:r>
-          </w:p>
-        </w:tc>
-      </w:tr>
-      <w:tr>
-        <w:tc>
-          <w:tcPr/>
-          <w:p>
-            <w:pPr>
-              <w:pStyle w:val="Compact"/>
-              <w:jc w:val="left"/>
-            </w:pPr>
-            <w:r>
-              <w:t xml:space="preserve">Tonga</w:t>
-            </w:r>
-          </w:p>
-        </w:tc>
-        <w:tc>
-          <w:tcPr/>
-          <w:p>
-            <w:pPr>
-              <w:pStyle w:val="Compact"/>
-              <w:jc w:val="right"/>
-            </w:pPr>
-            <w:r>
-              <w:t xml:space="preserve">699</w:t>
-            </w:r>
-          </w:p>
-        </w:tc>
-        <w:tc>
-          <w:tcPr/>
-          <w:p>
-            <w:pPr>
-              <w:pStyle w:val="Compact"/>
-              <w:jc w:val="right"/>
-            </w:pPr>
-            <w:r>
-              <w:t xml:space="preserve">676,401</w:t>
-            </w:r>
-          </w:p>
-        </w:tc>
-        <w:tc>
-          <w:tcPr/>
-          <w:p>
-            <w:pPr>
-              <w:pStyle w:val="Compact"/>
-              <w:jc w:val="right"/>
-            </w:pPr>
-            <w:r>
-              <w:t xml:space="preserve">0.103%</w:t>
-            </w:r>
-          </w:p>
-        </w:tc>
-      </w:tr>
-      <w:tr>
-        <w:tc>
-          <w:tcPr/>
-          <w:p>
-            <w:pPr>
-              <w:pStyle w:val="Compact"/>
-              <w:jc w:val="left"/>
-            </w:pPr>
-            <w:r>
-              <w:t xml:space="preserve">Niue</w:t>
-            </w:r>
-          </w:p>
-        </w:tc>
-        <w:tc>
-          <w:tcPr/>
-          <w:p>
-            <w:pPr>
-              <w:pStyle w:val="Compact"/>
-              <w:jc w:val="right"/>
-            </w:pPr>
-            <w:r>
-              <w:t xml:space="preserve">259</w:t>
-            </w:r>
-          </w:p>
-        </w:tc>
-        <w:tc>
-          <w:tcPr/>
-          <w:p>
-            <w:pPr>
-              <w:pStyle w:val="Compact"/>
-              <w:jc w:val="right"/>
-            </w:pPr>
-            <w:r>
-              <w:t xml:space="preserve">296,941</w:t>
-            </w:r>
-          </w:p>
-        </w:tc>
-        <w:tc>
-          <w:tcPr/>
-          <w:p>
-            <w:pPr>
-              <w:pStyle w:val="Compact"/>
-              <w:jc w:val="right"/>
-            </w:pPr>
-            <w:r>
-              <w:t xml:space="preserve">0.087%</w:t>
-            </w:r>
-          </w:p>
-        </w:tc>
-      </w:tr>
-      <w:tr>
-        <w:tc>
-          <w:tcPr/>
-          <w:p>
-            <w:pPr>
-              <w:pStyle w:val="Compact"/>
-              <w:jc w:val="left"/>
-            </w:pPr>
-            <w:r>
-              <w:t xml:space="preserve">FrenchPolynesia</w:t>
-            </w:r>
-          </w:p>
-        </w:tc>
-        <w:tc>
-          <w:tcPr/>
-          <w:p>
-            <w:pPr>
-              <w:pStyle w:val="Compact"/>
-              <w:jc w:val="right"/>
-            </w:pPr>
-            <w:r>
-              <w:t xml:space="preserve">3,521</w:t>
-            </w:r>
-          </w:p>
-        </w:tc>
-        <w:tc>
-          <w:tcPr/>
-          <w:p>
-            <w:pPr>
-              <w:pStyle w:val="Compact"/>
-              <w:jc w:val="right"/>
-            </w:pPr>
-            <w:r>
-              <w:t xml:space="preserve">4,200,000</w:t>
-            </w:r>
-          </w:p>
-        </w:tc>
-        <w:tc>
-          <w:tcPr/>
-          <w:p>
-            <w:pPr>
-              <w:pStyle w:val="Compact"/>
-              <w:jc w:val="right"/>
-            </w:pPr>
-            <w:r>
-              <w:t xml:space="preserve">0.084%</w:t>
-            </w:r>
-          </w:p>
-        </w:tc>
-      </w:tr>
-      <w:tr>
-        <w:tc>
-          <w:tcPr/>
-          <w:p>
-            <w:pPr>
-              <w:pStyle w:val="Compact"/>
-              <w:jc w:val="left"/>
-            </w:pPr>
-            <w:r>
-              <w:t xml:space="preserve">Palau</w:t>
-            </w:r>
-          </w:p>
-        </w:tc>
-        <w:tc>
-          <w:tcPr/>
-          <w:p>
-            <w:pPr>
-              <w:pStyle w:val="Compact"/>
-              <w:jc w:val="right"/>
-            </w:pPr>
-            <w:r>
-              <w:t xml:space="preserve">494</w:t>
-            </w:r>
-          </w:p>
-        </w:tc>
-        <w:tc>
-          <w:tcPr/>
-          <w:p>
-            <w:pPr>
-              <w:pStyle w:val="Compact"/>
-              <w:jc w:val="right"/>
-            </w:pPr>
-            <w:r>
-              <w:t xml:space="preserve">605,506</w:t>
-            </w:r>
-          </w:p>
-        </w:tc>
-        <w:tc>
-          <w:tcPr/>
-          <w:p>
-            <w:pPr>
-              <w:pStyle w:val="Compact"/>
-              <w:jc w:val="right"/>
-            </w:pPr>
-            <w:r>
-              <w:t xml:space="preserve">0.082%</w:t>
-            </w:r>
-          </w:p>
-        </w:tc>
-      </w:tr>
-      <w:tr>
-        <w:tc>
-          <w:tcPr/>
-          <w:p>
-            <w:pPr>
-              <w:pStyle w:val="Compact"/>
-              <w:jc w:val="left"/>
-            </w:pPr>
-            <w:r>
-              <w:t xml:space="preserve">CNMI</w:t>
-            </w:r>
-          </w:p>
-        </w:tc>
-        <w:tc>
-          <w:tcPr/>
-          <w:p>
-            <w:pPr>
-              <w:pStyle w:val="Compact"/>
-              <w:jc w:val="right"/>
-            </w:pPr>
-            <w:r>
-              <w:t xml:space="preserve">478</w:t>
-            </w:r>
-          </w:p>
-        </w:tc>
-        <w:tc>
-          <w:tcPr/>
-          <w:p>
-            <w:pPr>
-              <w:pStyle w:val="Compact"/>
-              <w:jc w:val="right"/>
-            </w:pPr>
-            <w:r>
-              <w:t xml:space="preserve">752,922</w:t>
-            </w:r>
-          </w:p>
-        </w:tc>
-        <w:tc>
-          <w:tcPr/>
-          <w:p>
-            <w:pPr>
-              <w:pStyle w:val="Compact"/>
-              <w:jc w:val="right"/>
-            </w:pPr>
-            <w:r>
-              <w:t xml:space="preserve">0.063%</w:t>
-            </w:r>
-          </w:p>
-        </w:tc>
-      </w:tr>
-      <w:tr>
-        <w:tc>
-          <w:tcPr/>
-          <w:p>
-            <w:pPr>
-              <w:pStyle w:val="Compact"/>
-              <w:jc w:val="left"/>
-            </w:pPr>
-            <w:r>
-              <w:t xml:space="preserve">American Samoa</w:t>
-            </w:r>
-          </w:p>
-        </w:tc>
-        <w:tc>
-          <w:tcPr/>
-          <w:p>
-            <w:pPr>
-              <w:pStyle w:val="Compact"/>
-              <w:jc w:val="right"/>
-            </w:pPr>
-            <w:r>
-              <w:t xml:space="preserve">197</w:t>
-            </w:r>
-          </w:p>
-        </w:tc>
-        <w:tc>
-          <w:tcPr/>
-          <w:p>
-            <w:pPr>
-              <w:pStyle w:val="Compact"/>
-              <w:jc w:val="right"/>
-            </w:pPr>
-            <w:r>
-              <w:t xml:space="preserve">434,503</w:t>
-            </w:r>
-          </w:p>
-        </w:tc>
-        <w:tc>
-          <w:tcPr/>
-          <w:p>
-            <w:pPr>
-              <w:pStyle w:val="Compact"/>
-              <w:jc w:val="right"/>
-            </w:pPr>
-            <w:r>
-              <w:t xml:space="preserve">0.045%</w:t>
-            </w:r>
-          </w:p>
-        </w:tc>
-      </w:tr>
-      <w:tr>
-        <w:tc>
-          <w:tcPr/>
-          <w:p>
-            <w:pPr>
-              <w:pStyle w:val="Compact"/>
-              <w:jc w:val="left"/>
-            </w:pPr>
-            <w:r>
-              <w:t xml:space="preserve">FSM</w:t>
-            </w:r>
-          </w:p>
-        </w:tc>
-        <w:tc>
-          <w:tcPr/>
-          <w:p>
-            <w:pPr>
-              <w:pStyle w:val="Compact"/>
-              <w:jc w:val="right"/>
-            </w:pPr>
-            <w:r>
-              <w:t xml:space="preserve">700</w:t>
-            </w:r>
-          </w:p>
-        </w:tc>
-        <w:tc>
-          <w:tcPr/>
-          <w:p>
-            <w:pPr>
-              <w:pStyle w:val="Compact"/>
-              <w:jc w:val="right"/>
-            </w:pPr>
-            <w:r>
-              <w:t xml:space="preserve">2,939,300</w:t>
-            </w:r>
-          </w:p>
-        </w:tc>
-        <w:tc>
-          <w:tcPr/>
-          <w:p>
-            <w:pPr>
-              <w:pStyle w:val="Compact"/>
-              <w:jc w:val="right"/>
-            </w:pPr>
-            <w:r>
-              <w:t xml:space="preserve">0.024%</w:t>
-            </w:r>
-          </w:p>
-        </w:tc>
-      </w:tr>
-      <w:tr>
-        <w:tc>
-          <w:tcPr/>
-          <w:p>
-            <w:pPr>
-              <w:pStyle w:val="Compact"/>
-              <w:jc w:val="left"/>
-            </w:pPr>
-            <w:r>
-              <w:t xml:space="preserve">Kiribati</w:t>
-            </w:r>
-          </w:p>
-        </w:tc>
-        <w:tc>
-          <w:tcPr/>
-          <w:p>
-            <w:pPr>
-              <w:pStyle w:val="Compact"/>
-              <w:jc w:val="right"/>
-            </w:pPr>
-            <w:r>
-              <w:t xml:space="preserve">810</w:t>
-            </w:r>
-          </w:p>
-        </w:tc>
-        <w:tc>
-          <w:tcPr/>
-          <w:p>
-            <w:pPr>
-              <w:pStyle w:val="Compact"/>
-              <w:jc w:val="right"/>
-            </w:pPr>
-            <w:r>
-              <w:t xml:space="preserve">3,550,000</w:t>
-            </w:r>
-          </w:p>
-        </w:tc>
-        <w:tc>
-          <w:tcPr/>
-          <w:p>
-            <w:pPr>
-              <w:pStyle w:val="Compact"/>
-              <w:jc w:val="right"/>
-            </w:pPr>
-            <w:r>
-              <w:t xml:space="preserve">0.023%</w:t>
-            </w:r>
-          </w:p>
-        </w:tc>
-      </w:tr>
-      <w:tr>
-        <w:tc>
-          <w:tcPr/>
-          <w:p>
-            <w:pPr>
-              <w:pStyle w:val="Compact"/>
-              <w:jc w:val="left"/>
-            </w:pPr>
-            <w:r>
-              <w:t xml:space="preserve">Cook Islands</w:t>
-            </w:r>
-          </w:p>
-        </w:tc>
-        <w:tc>
-          <w:tcPr/>
-          <w:p>
-            <w:pPr>
-              <w:pStyle w:val="Compact"/>
-              <w:jc w:val="right"/>
-            </w:pPr>
-            <w:r>
-              <w:t xml:space="preserve">240</w:t>
-            </w:r>
-          </w:p>
-        </w:tc>
-        <w:tc>
-          <w:tcPr/>
-          <w:p>
-            <w:pPr>
-              <w:pStyle w:val="Compact"/>
-              <w:jc w:val="right"/>
-            </w:pPr>
-            <w:r>
-              <w:t xml:space="preserve">1,947,760</w:t>
-            </w:r>
-          </w:p>
-        </w:tc>
-        <w:tc>
-          <w:tcPr/>
-          <w:p>
-            <w:pPr>
-              <w:pStyle w:val="Compact"/>
-              <w:jc w:val="right"/>
-            </w:pPr>
-            <w:r>
-              <w:t xml:space="preserve">0.012%</w:t>
-            </w:r>
-          </w:p>
-        </w:tc>
-      </w:tr>
-      <w:tr>
-        <w:tc>
-          <w:tcPr/>
-          <w:p>
-            <w:pPr>
-              <w:pStyle w:val="Compact"/>
-              <w:jc w:val="left"/>
-            </w:pPr>
-            <w:r>
-              <w:t xml:space="preserve">Nauru</w:t>
-            </w:r>
-          </w:p>
-        </w:tc>
-        <w:tc>
-          <w:tcPr/>
-          <w:p>
-            <w:pPr>
-              <w:pStyle w:val="Compact"/>
-              <w:jc w:val="right"/>
-            </w:pPr>
-            <w:r>
-              <w:t xml:space="preserve">21</w:t>
-            </w:r>
-          </w:p>
-        </w:tc>
-        <w:tc>
-          <w:tcPr/>
-          <w:p>
-            <w:pPr>
-              <w:pStyle w:val="Compact"/>
-              <w:jc w:val="right"/>
-            </w:pPr>
-            <w:r>
-              <w:t xml:space="preserve">293,079</w:t>
-            </w:r>
-          </w:p>
-        </w:tc>
-        <w:tc>
-          <w:tcPr/>
-          <w:p>
-            <w:pPr>
-              <w:pStyle w:val="Compact"/>
-              <w:jc w:val="right"/>
-            </w:pPr>
-            <w:r>
-              <w:t xml:space="preserve">0.007%</w:t>
-            </w:r>
-          </w:p>
-        </w:tc>
-      </w:tr>
-      <w:tr>
-        <w:tc>
-          <w:tcPr/>
-          <w:p>
-            <w:pPr>
-              <w:pStyle w:val="Compact"/>
-              <w:jc w:val="left"/>
-            </w:pPr>
-            <w:r>
-              <w:t xml:space="preserve">Marshall Islands</w:t>
-            </w:r>
-          </w:p>
-        </w:tc>
-        <w:tc>
-          <w:tcPr/>
-          <w:p>
-            <w:pPr>
-              <w:pStyle w:val="Compact"/>
-              <w:jc w:val="right"/>
-            </w:pPr>
-            <w:r>
-              <w:t xml:space="preserve">112</w:t>
-            </w:r>
-          </w:p>
-        </w:tc>
-        <w:tc>
-          <w:tcPr/>
-          <w:p>
-            <w:pPr>
-              <w:pStyle w:val="Compact"/>
-              <w:jc w:val="right"/>
-            </w:pPr>
-            <w:r>
-              <w:t xml:space="preserve">2,004,888</w:t>
-            </w:r>
-          </w:p>
-        </w:tc>
-        <w:tc>
-          <w:tcPr/>
-          <w:p>
-            <w:pPr>
-              <w:pStyle w:val="Compact"/>
-              <w:jc w:val="right"/>
-            </w:pPr>
-            <w:r>
-              <w:t xml:space="preserve">0.006%</w:t>
-            </w:r>
-          </w:p>
-        </w:tc>
-      </w:tr>
-      <w:tr>
-        <w:tc>
-          <w:tcPr/>
-          <w:p>
-            <w:pPr>
-              <w:pStyle w:val="Compact"/>
-              <w:jc w:val="left"/>
-            </w:pPr>
-            <w:r>
-              <w:t xml:space="preserve">Tuvalu</w:t>
-            </w:r>
-          </w:p>
-        </w:tc>
-        <w:tc>
-          <w:tcPr/>
-          <w:p>
-            <w:pPr>
-              <w:pStyle w:val="Compact"/>
-              <w:jc w:val="right"/>
-            </w:pPr>
-            <w:r>
-              <w:t xml:space="preserve">26</w:t>
-            </w:r>
-          </w:p>
-        </w:tc>
-        <w:tc>
-          <w:tcPr/>
-          <w:p>
-            <w:pPr>
-              <w:pStyle w:val="Compact"/>
-              <w:jc w:val="right"/>
-            </w:pPr>
-            <w:r>
-              <w:t xml:space="preserve">719,174</w:t>
-            </w:r>
-          </w:p>
-        </w:tc>
-        <w:tc>
-          <w:tcPr/>
-          <w:p>
-            <w:pPr>
-              <w:pStyle w:val="Compact"/>
-              <w:jc w:val="right"/>
-            </w:pPr>
-            <w:r>
-              <w:t xml:space="preserve">0.004%</w:t>
-            </w:r>
-          </w:p>
-        </w:tc>
-      </w:tr>
-      <w:tr>
-        <w:tc>
-          <w:tcPr/>
-          <w:p>
-            <w:pPr>
-              <w:pStyle w:val="Compact"/>
-              <w:jc w:val="left"/>
-            </w:pPr>
-            <w:r>
-              <w:t xml:space="preserve">Tokelau</w:t>
-            </w:r>
-          </w:p>
-        </w:tc>
-        <w:tc>
-          <w:tcPr/>
-          <w:p>
-            <w:pPr>
-              <w:pStyle w:val="Compact"/>
-              <w:jc w:val="right"/>
-            </w:pPr>
-            <w:r>
-              <w:t xml:space="preserve">10</w:t>
-            </w:r>
-          </w:p>
-        </w:tc>
-        <w:tc>
-          <w:tcPr/>
-          <w:p>
-            <w:pPr>
-              <w:pStyle w:val="Compact"/>
-              <w:jc w:val="right"/>
-            </w:pPr>
-            <w:r>
-              <w:t xml:space="preserve">318,990</w:t>
-            </w:r>
-          </w:p>
-        </w:tc>
-        <w:tc>
-          <w:tcPr/>
-          <w:p>
-            <w:pPr>
-              <w:pStyle w:val="Compact"/>
-              <w:jc w:val="right"/>
-            </w:pPr>
-            <w:r>
-              <w:t xml:space="preserve">0.003%</w:t>
-            </w:r>
-          </w:p>
-        </w:tc>
-      </w:tr>
-      <w:tr>
-        <w:tc>
-          <w:tcPr/>
-          <w:p>
-            <w:pPr>
-              <w:pStyle w:val="Compact"/>
-              <w:jc w:val="left"/>
-            </w:pPr>
-            <w:r>
-              <w:t xml:space="preserve">Pitcairn Islands</w:t>
-            </w:r>
-          </w:p>
-        </w:tc>
-        <w:tc>
-          <w:tcPr/>
-          <w:p>
-            <w:pPr>
-              <w:pStyle w:val="Compact"/>
-              <w:jc w:val="right"/>
-            </w:pPr>
-            <w:r>
-              <w:t xml:space="preserve">5</w:t>
-            </w:r>
-          </w:p>
-        </w:tc>
-        <w:tc>
-          <w:tcPr/>
-          <w:p>
-            <w:pPr>
-              <w:pStyle w:val="Compact"/>
-              <w:jc w:val="right"/>
-            </w:pPr>
-            <w:r>
-              <w:t xml:space="preserve">800,000</w:t>
-            </w:r>
-          </w:p>
-        </w:tc>
-        <w:tc>
-          <w:tcPr/>
-          <w:p>
-            <w:pPr>
-              <w:pStyle w:val="Compact"/>
-              <w:jc w:val="right"/>
-            </w:pPr>
-            <w:r>
-              <w:t xml:space="preserve">0.001%</w:t>
-            </w:r>
-          </w:p>
-        </w:tc>
-      </w:tr>
-    </w:tbl>
+        <w:pStyle w:val="CaptionedFigure"/>
+      </w:pPr>
+      <w:r>
+        <w:drawing>
+          <wp:inline>
+            <wp:extent cx="6588125" cy="4407983"/>
+            <wp:effectExtent b="0" l="0" r="0" t="0"/>
+            <wp:docPr descr="Figure 1: Distribution of countries, by land size relative to EEZ size (World Bank Groupings)" title="" id="27" name="Picture"/>
+            <a:graphic>
+              <a:graphicData uri="http://schemas.openxmlformats.org/drawingml/2006/picture">
+                <pic:pic>
+                  <pic:nvPicPr>
+                    <pic:cNvPr descr="Graphical_Output/Relative%20Land%20Area%20to%20EEZ.png" id="28" name="Picture"/>
+                    <pic:cNvPicPr>
+                      <a:picLocks noChangeArrowheads="1" noChangeAspect="1"/>
+                    </pic:cNvPicPr>
+                  </pic:nvPicPr>
+                  <pic:blipFill>
+                    <a:blip r:embed="rId26"/>
+                    <a:stretch>
+                      <a:fillRect/>
+                    </a:stretch>
+                  </pic:blipFill>
+                  <pic:spPr bwMode="auto">
+                    <a:xfrm>
+                      <a:off x="0" y="0"/>
+                      <a:ext cx="6588125" cy="4407983"/>
+                    </a:xfrm>
+                    <a:prstGeom prst="rect">
+                      <a:avLst/>
+                    </a:prstGeom>
+                    <a:noFill/>
+                    <a:ln w="9525">
+                      <a:noFill/>
+                      <a:headEnd/>
+                      <a:tailEnd/>
+                    </a:ln>
+                  </pic:spPr>
+                </pic:pic>
+              </a:graphicData>
+            </a:graphic>
+          </wp:inline>
+        </w:drawing>
+      </w:r>
+    </w:p>
+    <w:p>
+      <w:pPr>
+        <w:pStyle w:val="ImageCaption"/>
+      </w:pPr>
+      <w:bookmarkStart w:id="29" w:name="fig:unnamed-chunk-1"/>
+      <w:bookmarkEnd w:id="29"/>
+      <w:r>
+        <w:t xml:space="preserve">Figure 1: Distribution of countries, by land size relative to EEZ size (World Bank Groupings)</w:t>
+      </w:r>
+    </w:p>
     <w:p>
       <w:pPr>
         <w:pStyle w:val="BodyText"/>
@@ -1504,7 +389,7 @@
         <w:rPr>
           <w:rStyle w:val="FootnoteReference"/>
         </w:rPr>
-        <w:footnoteReference w:id="27"/>
+        <w:footnoteReference w:id="30"/>
       </w:r>
     </w:p>
     <w:p>
@@ -1701,7 +586,7 @@
         <w:rPr>
           <w:rStyle w:val="FootnoteReference"/>
         </w:rPr>
-        <w:footnoteReference w:id="29"/>
+        <w:footnoteReference w:id="32"/>
       </w:r>
       <w:r>
         <w:t xml:space="preserve"> </w:t>
@@ -1766,7 +651,7 @@
         <w:rPr>
           <w:rStyle w:val="FootnoteReference"/>
         </w:rPr>
-        <w:footnoteReference w:id="32"/>
+        <w:footnoteReference w:id="35"/>
       </w:r>
     </w:p>
     <w:p>
@@ -1877,8 +762,8 @@
         <w:t xml:space="preserve">Secondly, potentially (and ironically) as climate change worsens, the most valuable aspect of the Pacific Ocean could be the continued existance of its rich and life-sustaining biodiversity. Ocean Accounts provide an evidence-based frameworks for the development of markets in the protection of biodiversity, potentially another source of funding running counter too climate change: as climate change negatively impacts habitats, protecting existing habitats and preserving biodiversity becomes increasingly more valueable in a more harsh and extreme world environment.</w:t>
       </w:r>
     </w:p>
-    <w:bookmarkEnd w:id="34"/>
-    <w:bookmarkStart w:id="35" w:name="Xe1590464b2ecdd13dc6c4c210864dab590fcd4e"/>
+    <w:bookmarkEnd w:id="37"/>
+    <w:bookmarkStart w:id="38" w:name="Xe1590464b2ecdd13dc6c4c210864dab590fcd4e"/>
     <w:p>
       <w:pPr>
         <w:pStyle w:val="Heading2"/>
@@ -1896,8 +781,8 @@
         <w:t xml:space="preserve">Climate change destroys land-based capital</w:t>
       </w:r>
     </w:p>
-    <w:bookmarkEnd w:id="35"/>
-    <w:bookmarkStart w:id="36" w:name="Xecc9dabe100942a0242dd54246b3d645f5ab0ce"/>
+    <w:bookmarkEnd w:id="38"/>
+    <w:bookmarkStart w:id="39" w:name="Xecc9dabe100942a0242dd54246b3d645f5ab0ce"/>
     <w:p>
       <w:pPr>
         <w:pStyle w:val="Heading2"/>
@@ -1923,8 +808,8 @@
         <w:t xml:space="preserve">PICTs labour markets are impacted by the effects of hurricanes and drought on domestic employment options, making the most capable seek income from overseas countries, sending remittences back to home country dependences.</w:t>
       </w:r>
     </w:p>
-    <w:bookmarkEnd w:id="36"/>
-    <w:bookmarkStart w:id="38" w:name="X196c7e912f92ec48f68ecad0cb414bbb9e43de2"/>
+    <w:bookmarkEnd w:id="39"/>
+    <w:bookmarkStart w:id="41" w:name="X196c7e912f92ec48f68ecad0cb414bbb9e43de2"/>
     <w:p>
       <w:pPr>
         <w:pStyle w:val="Heading2"/>
@@ -1961,7 +846,7 @@
         <w:t xml:space="preserve"> </w:t>
       </w:r>
       <w:r>
-        <w:t xml:space="preserve">2</w:t>
+        <w:t xml:space="preserve">1</w:t>
       </w:r>
       <w:r>
         <w:t xml:space="preserve">, PICTs have generated an average $US0 million per year over the last 10 years from fishing license fees of tuna alone,</w:t>
@@ -1971,10 +856,10 @@
       <w:pPr>
         <w:pStyle w:val="TableCaption"/>
       </w:pPr>
-      <w:bookmarkStart w:id="37" w:name="tab:LicenseRevenues"/>
-      <w:bookmarkEnd w:id="37"/>
-      <w:r>
-        <w:t xml:space="preserve">Table 2: Tuna Revenues: Access fees for offshore fishing 2014–2023 - $US Millions</w:t>
+      <w:bookmarkStart w:id="40" w:name="tab:LicenseRevenues"/>
+      <w:bookmarkEnd w:id="40"/>
+      <w:r>
+        <w:t xml:space="preserve">Table 1: Tuna Revenues: Access fees for offshore fishing 2014–2023 - $US Millions</w:t>
       </w:r>
     </w:p>
     <w:tbl>
@@ -1983,7 +868,7 @@
         <w:tblW w:type="pct" w:w="5000"/>
         <w:tblLayout w:type="fixed"/>
         <w:tblLook w:firstRow="1" w:lastRow="0" w:firstColumn="0" w:lastColumn="0" w:noHBand="0" w:noVBand="0" w:val="0020"/>
-        <w:tblCaption w:val="Table 2: Tuna Revenues: Access fees for offshore fishing 2014–2023 - $US Millions"/>
+        <w:tblCaption w:val="Table 1: Tuna Revenues: Access fees for offshore fishing 2014–2023 - $US Millions"/>
       </w:tblPr>
       <w:tblGrid>
         <w:gridCol w:w="2700"/>
@@ -2289,8 +1174,8 @@
         <w:t xml:space="preserve">The Pacific Ocean is facing its own climate-related issues, but despite this and increasing weather-related climate change land-based loss and damage, fishing revenues generated from fishing stocks have been a constant source of PICT revenue.</w:t>
       </w:r>
     </w:p>
-    <w:bookmarkEnd w:id="38"/>
-    <w:bookmarkStart w:id="41" w:name="markets-in-biodiversity"/>
+    <w:bookmarkEnd w:id="41"/>
+    <w:bookmarkStart w:id="44" w:name="markets-in-biodiversity"/>
     <w:p>
       <w:pPr>
         <w:pStyle w:val="Heading2"/>
@@ -2351,7 +1236,7 @@
         <w:rPr>
           <w:rStyle w:val="FootnoteReference"/>
         </w:rPr>
-        <w:footnoteReference w:id="39"/>
+        <w:footnoteReference w:id="42"/>
       </w:r>
     </w:p>
     <w:p>
@@ -2453,7 +1338,7 @@
       <w:r>
         <w:t xml:space="preserve">— (</w:t>
       </w:r>
-      <w:hyperlink r:id="rId40">
+      <w:hyperlink r:id="rId43">
         <w:r>
           <w:rPr>
             <w:rStyle w:val="Hyperlink"/>
@@ -2465,9 +1350,9 @@
         <w:t xml:space="preserve">)</w:t>
       </w:r>
     </w:p>
-    <w:bookmarkEnd w:id="41"/>
-    <w:bookmarkEnd w:id="42"/>
-    <w:bookmarkStart w:id="43" w:name="Xde7358b3e9909c8fc5810b1621c6b3c7731b540"/>
+    <w:bookmarkEnd w:id="44"/>
+    <w:bookmarkEnd w:id="45"/>
+    <w:bookmarkStart w:id="46" w:name="Xde7358b3e9909c8fc5810b1621c6b3c7731b540"/>
     <w:p>
       <w:pPr>
         <w:pStyle w:val="Heading1"/>
@@ -2485,8 +1370,8 @@
         <w:t xml:space="preserve">Ocean Accounts are numerically SEEA-CF and spatially SEEA-EA</w:t>
       </w:r>
     </w:p>
-    <w:bookmarkEnd w:id="43"/>
-    <w:bookmarkStart w:id="44" w:name="system-of-national-accounts-fundamentals"/>
+    <w:bookmarkEnd w:id="46"/>
+    <w:bookmarkStart w:id="47" w:name="system-of-national-accounts-fundamentals"/>
     <w:p>
       <w:pPr>
         <w:pStyle w:val="Heading1"/>
@@ -2504,8 +1389,8 @@
         <w:t xml:space="preserve">System of National Accounts fundamentals</w:t>
       </w:r>
     </w:p>
-    <w:bookmarkEnd w:id="44"/>
-    <w:bookmarkStart w:id="54" w:name="X68c90b57aa3093575a5a1875ca7a0c1b5d2c619"/>
+    <w:bookmarkEnd w:id="47"/>
+    <w:bookmarkStart w:id="57" w:name="X68c90b57aa3093575a5a1875ca7a0c1b5d2c619"/>
     <w:p>
       <w:pPr>
         <w:pStyle w:val="Heading1"/>
@@ -2572,7 +1457,7 @@
         <w:t xml:space="preserve">economic activity and transactions related to the environment.</w:t>
       </w:r>
     </w:p>
-    <w:bookmarkStart w:id="49" w:name="economy-and-environment-dependency"/>
+    <w:bookmarkStart w:id="52" w:name="economy-and-environment-dependency"/>
     <w:p>
       <w:pPr>
         <w:pStyle w:val="Heading2"/>
@@ -2703,18 +1588,18 @@
           <wp:inline>
             <wp:extent cx="5270500" cy="3052219"/>
             <wp:effectExtent b="0" l="0" r="0" t="0"/>
-            <wp:docPr descr="Figure 1: Physical flows of natural inputs, products and residuals" title="" id="46" name="Picture"/>
+            <wp:docPr descr="Figure 2: Physical flows of natural inputs, products and residuals" title="" id="49" name="Picture"/>
             <a:graphic>
               <a:graphicData uri="http://schemas.openxmlformats.org/drawingml/2006/picture">
                 <pic:pic>
                   <pic:nvPicPr>
-                    <pic:cNvPr descr="Graphical_Output/Physical%20flows%20of%20natural%20inputs,%20products%20and%20residuals.png" id="47" name="Picture"/>
+                    <pic:cNvPr descr="Graphical_Output/Physical%20flows%20of%20natural%20inputs,%20products%20and%20residuals.png" id="50" name="Picture"/>
                     <pic:cNvPicPr>
                       <a:picLocks noChangeArrowheads="1" noChangeAspect="1"/>
                     </pic:cNvPicPr>
                   </pic:nvPicPr>
                   <pic:blipFill>
-                    <a:blip r:embed="rId45"/>
+                    <a:blip r:embed="rId48"/>
                     <a:stretch>
                       <a:fillRect/>
                     </a:stretch>
@@ -2745,14 +1630,14 @@
       <w:pPr>
         <w:pStyle w:val="ImageCaption"/>
       </w:pPr>
-      <w:bookmarkStart w:id="48" w:name="fig:unnamed-chunk-1"/>
-      <w:bookmarkEnd w:id="48"/>
-      <w:r>
-        <w:t xml:space="preserve">Figure 1: Physical flows of natural inputs, products and residuals</w:t>
-      </w:r>
-    </w:p>
-    <w:bookmarkEnd w:id="49"/>
-    <w:bookmarkStart w:id="53" w:name="X64596ffeb4361bde35d006e46387200267cfe41"/>
+      <w:bookmarkStart w:id="51" w:name="fig:unnamed-chunk-2"/>
+      <w:bookmarkEnd w:id="51"/>
+      <w:r>
+        <w:t xml:space="preserve">Figure 2: Physical flows of natural inputs, products and residuals</w:t>
+      </w:r>
+    </w:p>
+    <w:bookmarkEnd w:id="52"/>
+    <w:bookmarkStart w:id="56" w:name="X64596ffeb4361bde35d006e46387200267cfe41"/>
     <w:p>
       <w:pPr>
         <w:pStyle w:val="Heading2"/>
@@ -2794,7 +1679,7 @@
         <w:rPr>
           <w:rStyle w:val="FootnoteReference"/>
         </w:rPr>
-        <w:footnoteReference w:id="50"/>
+        <w:footnoteReference w:id="53"/>
       </w:r>
     </w:p>
     <w:p>
@@ -2875,7 +1760,7 @@
         <w:rPr>
           <w:rStyle w:val="FootnoteReference"/>
         </w:rPr>
-        <w:footnoteReference w:id="52"/>
+        <w:footnoteReference w:id="55"/>
       </w:r>
       <w:r>
         <w:t xml:space="preserve"> </w:t>
@@ -3054,9 +1939,9 @@
         <w:t xml:space="preserve">are flows of solid, liquid and gaseous materials, and energy, that are discarded, discharged or emitted to the environment (e.g., emission to air) by establishments and households through processes of production, consumption or accumulation but may also flow within the economy,</w:t>
       </w:r>
     </w:p>
-    <w:bookmarkEnd w:id="53"/>
-    <w:bookmarkEnd w:id="54"/>
-    <w:bookmarkStart w:id="69" w:name="the-structure-of-seea-cf-accounts"/>
+    <w:bookmarkEnd w:id="56"/>
+    <w:bookmarkEnd w:id="57"/>
+    <w:bookmarkStart w:id="72" w:name="the-structure-of-seea-cf-accounts"/>
     <w:p>
       <w:pPr>
         <w:pStyle w:val="Heading1"/>
@@ -3098,7 +1983,7 @@
         <w:rPr>
           <w:rStyle w:val="FootnoteReference"/>
         </w:rPr>
-        <w:footnoteReference w:id="55"/>
+        <w:footnoteReference w:id="58"/>
       </w:r>
       <w:r>
         <w:t xml:space="preserve">, as well as to examine changes in production and consumption patterns over time.</w:t>
@@ -3124,18 +2009,18 @@
           <wp:inline>
             <wp:extent cx="5270500" cy="4351324"/>
             <wp:effectExtent b="0" l="0" r="0" t="0"/>
-            <wp:docPr descr="Figure 2: Physical Supply and Use Table" title="" id="57" name="Picture"/>
+            <wp:docPr descr="Figure 3: Physical Supply and Use Table" title="" id="60" name="Picture"/>
             <a:graphic>
               <a:graphicData uri="http://schemas.openxmlformats.org/drawingml/2006/picture">
                 <pic:pic>
                   <pic:nvPicPr>
-                    <pic:cNvPr descr="Graphical_Output/Physical_SUT.png" id="58" name="Picture"/>
+                    <pic:cNvPr descr="Graphical_Output/Physical_SUT.png" id="61" name="Picture"/>
                     <pic:cNvPicPr>
                       <a:picLocks noChangeArrowheads="1" noChangeAspect="1"/>
                     </pic:cNvPicPr>
                   </pic:nvPicPr>
                   <pic:blipFill>
-                    <a:blip r:embed="rId56"/>
+                    <a:blip r:embed="rId59"/>
                     <a:stretch>
                       <a:fillRect/>
                     </a:stretch>
@@ -3166,10 +2051,10 @@
       <w:pPr>
         <w:pStyle w:val="ImageCaption"/>
       </w:pPr>
-      <w:bookmarkStart w:id="59" w:name="fig:unnamed-chunk-2"/>
-      <w:bookmarkEnd w:id="59"/>
-      <w:r>
-        <w:t xml:space="preserve">Figure 2: Physical Supply and Use Table</w:t>
+      <w:bookmarkStart w:id="62" w:name="fig:unnamed-chunk-3"/>
+      <w:bookmarkEnd w:id="62"/>
+      <w:r>
+        <w:t xml:space="preserve">Figure 3: Physical Supply and Use Table</w:t>
       </w:r>
     </w:p>
     <w:p>
@@ -3225,18 +2110,18 @@
           <wp:inline>
             <wp:extent cx="5270500" cy="3980389"/>
             <wp:effectExtent b="0" l="0" r="0" t="0"/>
-            <wp:docPr descr="Figure 3: Connections between supply and use tables and asset accounts" title="" id="61" name="Picture"/>
+            <wp:docPr descr="Figure 4: Connections between supply and use tables and asset accounts" title="" id="64" name="Picture"/>
             <a:graphic>
               <a:graphicData uri="http://schemas.openxmlformats.org/drawingml/2006/picture">
                 <pic:pic>
                   <pic:nvPicPr>
-                    <pic:cNvPr descr="Graphical_Output/PSUT_and_Asset_Accounts.png" id="62" name="Picture"/>
+                    <pic:cNvPr descr="Graphical_Output/PSUT_and_Asset_Accounts.png" id="65" name="Picture"/>
                     <pic:cNvPicPr>
                       <a:picLocks noChangeArrowheads="1" noChangeAspect="1"/>
                     </pic:cNvPicPr>
                   </pic:nvPicPr>
                   <pic:blipFill>
-                    <a:blip r:embed="rId60"/>
+                    <a:blip r:embed="rId63"/>
                     <a:stretch>
                       <a:fillRect/>
                     </a:stretch>
@@ -3267,10 +2152,10 @@
       <w:pPr>
         <w:pStyle w:val="ImageCaption"/>
       </w:pPr>
-      <w:bookmarkStart w:id="63" w:name="fig:unnamed-chunk-3"/>
-      <w:bookmarkEnd w:id="63"/>
-      <w:r>
-        <w:t xml:space="preserve">Figure 3: Connections between supply and use tables and asset accounts</w:t>
+      <w:bookmarkStart w:id="66" w:name="fig:unnamed-chunk-4"/>
+      <w:bookmarkEnd w:id="66"/>
+      <w:r>
+        <w:t xml:space="preserve">Figure 4: Connections between supply and use tables and asset accounts</w:t>
       </w:r>
     </w:p>
     <w:p>
@@ -3295,7 +2180,7 @@
         <w:t xml:space="preserve">Functional accounts recording transactions and other information about economic activities undertaken for environmental purposes.</w:t>
       </w:r>
     </w:p>
-    <w:bookmarkStart w:id="68" w:name="other-technical-bits"/>
+    <w:bookmarkStart w:id="71" w:name="other-technical-bits"/>
     <w:p>
       <w:pPr>
         <w:pStyle w:val="Heading2"/>
@@ -3313,7 +2198,7 @@
         <w:t xml:space="preserve">Other technical bits</w:t>
       </w:r>
     </w:p>
-    <w:bookmarkStart w:id="64" w:name="Xbb2c4b96dea24fa4f80815829416eba5ddaba18"/>
+    <w:bookmarkStart w:id="67" w:name="Xbb2c4b96dea24fa4f80815829416eba5ddaba18"/>
     <w:p>
       <w:pPr>
         <w:pStyle w:val="Heading3"/>
@@ -3355,8 +2240,8 @@
         <w:t xml:space="preserve">The consumption activity of households recorded in the PSUT extends to the generation of solid waste and other residuals as a consequence of consumption. In practical terms, the limits of the data measures will dictate the limits of activities collected.</w:t>
       </w:r>
     </w:p>
-    <w:bookmarkEnd w:id="64"/>
-    <w:bookmarkStart w:id="65" w:name="Xf2cdd3791669a4d97801d7fdb11291fc551e133"/>
+    <w:bookmarkEnd w:id="67"/>
+    <w:bookmarkStart w:id="68" w:name="Xf2cdd3791669a4d97801d7fdb11291fc551e133"/>
     <w:p>
       <w:pPr>
         <w:pStyle w:val="Heading3"/>
@@ -3406,8 +2291,8 @@
         <w:t xml:space="preserve">In the compilation of monetary supply and use tables in basic prices, the transport charges and wholesale and retail margins are allocated to the relevant services (transport, wholesale and retail services) rather than deducted from the table as a whole.</w:t>
       </w:r>
     </w:p>
-    <w:bookmarkEnd w:id="65"/>
-    <w:bookmarkStart w:id="66" w:name="Xba7bea4e64f02992df7bde36d92f21dd90169a9"/>
+    <w:bookmarkEnd w:id="68"/>
+    <w:bookmarkStart w:id="69" w:name="Xba7bea4e64f02992df7bde36d92f21dd90169a9"/>
     <w:p>
       <w:pPr>
         <w:pStyle w:val="Heading3"/>
@@ -3433,8 +2318,8 @@
         <w:t xml:space="preserve">The usefulness of the information in the various tables and accounts can be enhanced by relating different environmental and economic data to estimates of employment, estimates of population, various demographic breakdowns (such as age, household income levels and household characteristics related to material well-being) and measures of societal interest such as health and education.</w:t>
       </w:r>
     </w:p>
-    <w:bookmarkEnd w:id="66"/>
-    <w:bookmarkStart w:id="67" w:name="X15249a7bfc0eff46260a4bf04d5017d7457388c"/>
+    <w:bookmarkEnd w:id="69"/>
+    <w:bookmarkStart w:id="70" w:name="X15249a7bfc0eff46260a4bf04d5017d7457388c"/>
     <w:p>
       <w:pPr>
         <w:pStyle w:val="Heading3"/>
@@ -3522,10 +2407,10 @@
         <w:t xml:space="preserve">Residents of a national territory that may stay temporarily in other countries for work or leisure. The consumption undertaken by such residents in other countries is considered to be resident consumption abroad, which is recorded as an import of the country in which the person is resident and an export of the country visited.</w:t>
       </w:r>
     </w:p>
-    <w:bookmarkEnd w:id="67"/>
-    <w:bookmarkEnd w:id="68"/>
-    <w:bookmarkEnd w:id="69"/>
-    <w:bookmarkStart w:id="77" w:name="physical-flow-metrics"/>
+    <w:bookmarkEnd w:id="70"/>
+    <w:bookmarkEnd w:id="71"/>
+    <w:bookmarkEnd w:id="72"/>
+    <w:bookmarkStart w:id="80" w:name="physical-flow-metrics"/>
     <w:p>
       <w:pPr>
         <w:pStyle w:val="Heading1"/>
@@ -3551,7 +2436,7 @@
         <w:t xml:space="preserve">Related to the three metrics of energy, water and product. I’m just focusing on the ocean related dimensions.</w:t>
       </w:r>
     </w:p>
-    <w:bookmarkStart w:id="74" w:name="physical-flow-accounts-for-energy"/>
+    <w:bookmarkStart w:id="77" w:name="physical-flow-accounts-for-energy"/>
     <w:p>
       <w:pPr>
         <w:pStyle w:val="Heading2"/>
@@ -3560,7 +2445,7 @@
         <w:t xml:space="preserve">Physical flow accounts for energy</w:t>
       </w:r>
     </w:p>
-    <w:bookmarkStart w:id="70" w:name="Xebb460e92213afb186c8ff8d50a40711354bcfd"/>
+    <w:bookmarkStart w:id="73" w:name="Xebb460e92213afb186c8ff8d50a40711354bcfd"/>
     <w:p>
       <w:pPr>
         <w:pStyle w:val="Heading3"/>
@@ -3652,8 +2537,8 @@
         <w:t xml:space="preserve">Special attention must be paid to the bunkering of fuel, primarily for ships and aircraft. Special arrangements may be entered into whereby a unit resident in a country stores fuel in another country while still retaining ownership of the fuel itself. Following the principles of the SNA and the BPM, the location of the fuel is not the primary consideration. Instead, the focus must be on the ownership of the fuel. Thus, if country A establishes a bunker in country B and transports fuel to that country in order to refuel a ship that it operates, then the fuel is considered to have remained in the ownership of country A and no export of fuel to country B is recorded. Thus, the fuel stored in country B is not necessarily all attributable to country B. This treatment is likely to differ from the recording utilized in international trade statistics; and adjustments to source data may therefore be needed to align recording to this treatment.</w:t>
       </w:r>
     </w:p>
-    <w:bookmarkEnd w:id="70"/>
-    <w:bookmarkStart w:id="71" w:name="tourist-activity"/>
+    <w:bookmarkEnd w:id="73"/>
+    <w:bookmarkStart w:id="74" w:name="tourist-activity"/>
     <w:p>
       <w:pPr>
         <w:pStyle w:val="Heading3"/>
@@ -3695,8 +2580,8 @@
         <w:t xml:space="preserve">Emissions from cars are also attributed to the country of residence of the operator (in this case, the driver of the car), whether the car is owned by the driver or hired from a car rental firm.</w:t>
       </w:r>
     </w:p>
-    <w:bookmarkEnd w:id="71"/>
-    <w:bookmarkStart w:id="72" w:name="illegal-harvesting"/>
+    <w:bookmarkEnd w:id="74"/>
+    <w:bookmarkStart w:id="75" w:name="illegal-harvesting"/>
     <w:p>
       <w:pPr>
         <w:pStyle w:val="Heading3"/>
@@ -3742,8 +2627,8 @@
         <w:t xml:space="preserve">Following accounting conventions, the harvest of aquatic resources is allocated to the residence of the operator of the vessel undertaking the harvesting rather than to the location of the resources. Thus, the amount of natural resource input that should be recorded for a country is equal to the quantity of aquatic resources caught by vessels whose operator is resident in that country, regardless of where the resources are caught. Natural resource inputs are not recorded for the harvest of aquatic resources by vessels operated by non-residents in national waters and neither are exports recorded in this situation. In the accounts of the country to which the non-resident operator is connected, there should be entries for natural resource inputs for aquatic resources caught in non-national waters but no reduction in national aquatic resources in the asset accounts for this harvest.</w:t>
       </w:r>
     </w:p>
-    <w:bookmarkEnd w:id="72"/>
-    <w:bookmarkStart w:id="73" w:name="X6604d7e576535eae4018b1c6bb60377755daba9"/>
+    <w:bookmarkEnd w:id="75"/>
+    <w:bookmarkStart w:id="76" w:name="X6604d7e576535eae4018b1c6bb60377755daba9"/>
     <w:p>
       <w:pPr>
         <w:pStyle w:val="Heading3"/>
@@ -3810,9 +2695,9 @@
         <w:t xml:space="preserve">In situations where the unprocessed goods are sold to a processor in a second country, there are no particular recording issues. However, in situations where the processing is undertaken on a fee-for-service basis and there is no change of ownership of the goods (i.e., the ownership remains with the original country), the financial flows are unlikely to relate directly to the physical flows of goods being processed.</w:t>
       </w:r>
     </w:p>
-    <w:bookmarkEnd w:id="73"/>
-    <w:bookmarkEnd w:id="74"/>
-    <w:bookmarkStart w:id="75" w:name="physical-flow-accounts-for-water"/>
+    <w:bookmarkEnd w:id="76"/>
+    <w:bookmarkEnd w:id="77"/>
+    <w:bookmarkStart w:id="78" w:name="physical-flow-accounts-for-water"/>
     <w:p>
       <w:pPr>
         <w:pStyle w:val="Heading2"/>
@@ -3990,8 +2875,8 @@
         <w:t xml:space="preserve">ISIC divisions: 38, 39 and 45-99: Other industries</w:t>
       </w:r>
     </w:p>
-    <w:bookmarkEnd w:id="75"/>
-    <w:bookmarkStart w:id="76" w:name="physical-flow-accounts-of-materials"/>
+    <w:bookmarkEnd w:id="78"/>
+    <w:bookmarkStart w:id="79" w:name="physical-flow-accounts-of-materials"/>
     <w:p>
       <w:pPr>
         <w:pStyle w:val="Heading2"/>
@@ -4084,9 +2969,9 @@
         <w:br w:type="page"/>
       </w:r>
     </w:p>
-    <w:bookmarkEnd w:id="76"/>
-    <w:bookmarkEnd w:id="77"/>
-    <w:bookmarkStart w:id="85" w:name="X0a7017250bd74c15fb2633df7dff86ef731ef02"/>
+    <w:bookmarkEnd w:id="79"/>
+    <w:bookmarkEnd w:id="80"/>
+    <w:bookmarkStart w:id="88" w:name="X0a7017250bd74c15fb2633df7dff86ef731ef02"/>
     <w:p>
       <w:pPr>
         <w:pStyle w:val="Heading1"/>
@@ -4117,7 +3002,7 @@
         <w:t xml:space="preserve">and consumers with respect to the environment.</w:t>
       </w:r>
     </w:p>
-    <w:bookmarkStart w:id="83" w:name="X4e0facde1e4e948d30deb04223309b6f1553da4"/>
+    <w:bookmarkStart w:id="86" w:name="X4e0facde1e4e948d30deb04223309b6f1553da4"/>
     <w:p>
       <w:pPr>
         <w:pStyle w:val="Heading2"/>
@@ -4251,7 +3136,7 @@
         <w:t xml:space="preserve">(The cost of the FFA allocated to countries?)</w:t>
       </w:r>
     </w:p>
-    <w:bookmarkStart w:id="82" w:name="Xa03c15cce38eecbf40a7051de1f41061780082f"/>
+    <w:bookmarkStart w:id="85" w:name="Xa03c15cce38eecbf40a7051de1f41061780082f"/>
     <w:p>
       <w:pPr>
         <w:pStyle w:val="Heading4"/>
@@ -4278,18 +3163,18 @@
           <wp:inline>
             <wp:extent cx="5270500" cy="3395758"/>
             <wp:effectExtent b="0" l="0" r="0" t="0"/>
-            <wp:docPr descr="Figure 4: Classification of Environmental Activities: overview of groups and classes" title="" id="79" name="Picture"/>
+            <wp:docPr descr="Figure 5: Classification of Environmental Activities: overview of groups and classes" title="" id="82" name="Picture"/>
             <a:graphic>
               <a:graphicData uri="http://schemas.openxmlformats.org/drawingml/2006/picture">
                 <pic:pic>
                   <pic:nvPicPr>
-                    <pic:cNvPr descr="Graphical_Output/ClassificationEnvironmentActivities.png" id="80" name="Picture"/>
+                    <pic:cNvPr descr="Graphical_Output/ClassificationEnvironmentActivities.png" id="83" name="Picture"/>
                     <pic:cNvPicPr>
                       <a:picLocks noChangeArrowheads="1" noChangeAspect="1"/>
                     </pic:cNvPicPr>
                   </pic:nvPicPr>
                   <pic:blipFill>
-                    <a:blip r:embed="rId78"/>
+                    <a:blip r:embed="rId81"/>
                     <a:stretch>
                       <a:fillRect/>
                     </a:stretch>
@@ -4320,10 +3205,10 @@
       <w:pPr>
         <w:pStyle w:val="ImageCaption"/>
       </w:pPr>
-      <w:bookmarkStart w:id="81" w:name="fig:unnamed-chunk-4"/>
-      <w:bookmarkEnd w:id="81"/>
-      <w:r>
-        <w:t xml:space="preserve">Figure 4: Classification of Environmental Activities: overview of groups and classes</w:t>
+      <w:bookmarkStart w:id="84" w:name="fig:unnamed-chunk-5"/>
+      <w:bookmarkEnd w:id="84"/>
+      <w:r>
+        <w:t xml:space="preserve">Figure 5: Classification of Environmental Activities: overview of groups and classes</w:t>
       </w:r>
     </w:p>
     <w:p>
@@ -4334,9 +3219,9 @@
         <w:t xml:space="preserve">I think the big thing to get out of this section if the concept that fisheries protection and enforcement costs are ocean accounts information. Things like environmental sole-purpose products are goods (durable or non-durable) or services whose use directly serves an environmental protection or resource management purpose and that have no use except for environmental protection or resource management.</w:t>
       </w:r>
     </w:p>
-    <w:bookmarkEnd w:id="82"/>
-    <w:bookmarkEnd w:id="83"/>
-    <w:bookmarkStart w:id="84" w:name="X59b034f7219e003291e06f16908e2db4078ae2f"/>
+    <w:bookmarkEnd w:id="85"/>
+    <w:bookmarkEnd w:id="86"/>
+    <w:bookmarkStart w:id="87" w:name="X59b034f7219e003291e06f16908e2db4078ae2f"/>
     <w:p>
       <w:pPr>
         <w:pStyle w:val="Heading2"/>
@@ -4366,9 +3251,9 @@
         <w:br w:type="page"/>
       </w:r>
     </w:p>
-    <w:bookmarkEnd w:id="84"/>
-    <w:bookmarkEnd w:id="85"/>
-    <w:bookmarkStart w:id="98" w:name="asset-accounts"/>
+    <w:bookmarkEnd w:id="87"/>
+    <w:bookmarkEnd w:id="88"/>
+    <w:bookmarkStart w:id="101" w:name="asset-accounts"/>
     <w:p>
       <w:pPr>
         <w:pStyle w:val="Heading1"/>
@@ -4402,18 +3287,18 @@
           <wp:inline>
             <wp:extent cx="5270500" cy="3797026"/>
             <wp:effectExtent b="0" l="0" r="0" t="0"/>
-            <wp:docPr descr="Figure 5: Classification of environmental assets in the SEEA Central Framework" title="" id="87" name="Picture"/>
+            <wp:docPr descr="Figure 6: Classification of environmental assets in the SEEA Central Framework" title="" id="90" name="Picture"/>
             <a:graphic>
               <a:graphicData uri="http://schemas.openxmlformats.org/drawingml/2006/picture">
                 <pic:pic>
                   <pic:nvPicPr>
-                    <pic:cNvPr descr="Graphical_Output/ClassificationofEnvironmentalAssets.png" id="88" name="Picture"/>
+                    <pic:cNvPr descr="Graphical_Output/ClassificationofEnvironmentalAssets.png" id="91" name="Picture"/>
                     <pic:cNvPicPr>
                       <a:picLocks noChangeArrowheads="1" noChangeAspect="1"/>
                     </pic:cNvPicPr>
                   </pic:nvPicPr>
                   <pic:blipFill>
-                    <a:blip r:embed="rId86"/>
+                    <a:blip r:embed="rId89"/>
                     <a:stretch>
                       <a:fillRect/>
                     </a:stretch>
@@ -4444,10 +3329,10 @@
       <w:pPr>
         <w:pStyle w:val="ImageCaption"/>
       </w:pPr>
-      <w:bookmarkStart w:id="89" w:name="fig:unnamed-chunk-5"/>
-      <w:bookmarkEnd w:id="89"/>
-      <w:r>
-        <w:t xml:space="preserve">Figure 5: Classification of environmental assets in the SEEA Central Framework</w:t>
+      <w:bookmarkStart w:id="92" w:name="fig:unnamed-chunk-6"/>
+      <w:bookmarkEnd w:id="92"/>
+      <w:r>
+        <w:t xml:space="preserve">Figure 6: Classification of environmental assets in the SEEA Central Framework</w:t>
       </w:r>
     </w:p>
     <w:p>
@@ -4483,18 +3368,18 @@
           <wp:inline>
             <wp:extent cx="5270500" cy="2417624"/>
             <wp:effectExtent b="0" l="0" r="0" t="0"/>
-            <wp:docPr descr="Figure 6: General structure of the physical asset account for environmental assets (physical units)" title="" id="91" name="Picture"/>
+            <wp:docPr descr="Figure 7: General structure of the physical asset account for environmental assets (physical units)" title="" id="94" name="Picture"/>
             <a:graphic>
               <a:graphicData uri="http://schemas.openxmlformats.org/drawingml/2006/picture">
                 <pic:pic>
                   <pic:nvPicPr>
-                    <pic:cNvPr descr="Graphical_Output/Structure%20of%20physical%20assets%20accounts.png" id="92" name="Picture"/>
+                    <pic:cNvPr descr="Graphical_Output/Structure%20of%20physical%20assets%20accounts.png" id="95" name="Picture"/>
                     <pic:cNvPicPr>
                       <a:picLocks noChangeArrowheads="1" noChangeAspect="1"/>
                     </pic:cNvPicPr>
                   </pic:nvPicPr>
                   <pic:blipFill>
-                    <a:blip r:embed="rId90"/>
+                    <a:blip r:embed="rId93"/>
                     <a:stretch>
                       <a:fillRect/>
                     </a:stretch>
@@ -4525,13 +3410,13 @@
       <w:pPr>
         <w:pStyle w:val="ImageCaption"/>
       </w:pPr>
-      <w:bookmarkStart w:id="93" w:name="fig:unnamed-chunk-6"/>
-      <w:bookmarkEnd w:id="93"/>
-      <w:r>
-        <w:t xml:space="preserve">Figure 6: General structure of the physical asset account for environmental assets (physical units)</w:t>
-      </w:r>
-    </w:p>
-    <w:bookmarkStart w:id="94" w:name="depletion-of-fisheries"/>
+      <w:bookmarkStart w:id="96" w:name="fig:unnamed-chunk-7"/>
+      <w:bookmarkEnd w:id="96"/>
+      <w:r>
+        <w:t xml:space="preserve">Figure 7: General structure of the physical asset account for environmental assets (physical units)</w:t>
+      </w:r>
+    </w:p>
+    <w:bookmarkStart w:id="97" w:name="depletion-of-fisheries"/>
     <w:p>
       <w:pPr>
         <w:pStyle w:val="Heading2"/>
@@ -4580,8 +3465,8 @@
         <w:t xml:space="preserve">For a given population, if the amount of extraction is less than the sustainable yield, no depletion should be recorded. In this situation, assuming no catastrophic losses or other changes, it would be expected that the stock would increase over the accounting period. Depletion is recorded wherever the amount of extraction is greater than the sustainable yield corresponding to the population size and structure.</w:t>
       </w:r>
     </w:p>
-    <w:bookmarkEnd w:id="94"/>
-    <w:bookmarkStart w:id="95" w:name="degradation-of-fisheries"/>
+    <w:bookmarkEnd w:id="97"/>
+    <w:bookmarkStart w:id="98" w:name="degradation-of-fisheries"/>
     <w:p>
       <w:pPr>
         <w:pStyle w:val="Heading2"/>
@@ -4606,8 +3491,8 @@
         <w:t xml:space="preserve">The measurement of degradation is complicated because the capacity of environmental assets to deliver ecosystem services is not attributable solely to individual assets, and because individual assets may deliver a number of different ecosystem services. To assess whether a body of water has been degraded, assessments might be made of the various pollutants in the water as part of a broader assessment of the overall change in condition.</w:t>
       </w:r>
     </w:p>
-    <w:bookmarkEnd w:id="95"/>
-    <w:bookmarkStart w:id="96" w:name="X2b31d1a08ef1b1e2abd455afc98aff8ca393c88"/>
+    <w:bookmarkEnd w:id="98"/>
+    <w:bookmarkStart w:id="99" w:name="X2b31d1a08ef1b1e2abd455afc98aff8ca393c88"/>
     <w:p>
       <w:pPr>
         <w:pStyle w:val="Heading2"/>
@@ -4660,8 +3545,8 @@
         <w:t xml:space="preserve">The critical factor in the valuation of assets is not the past or current returns but the expected returns. An asset with no expected returns has no value in economic terms. Expected returns are, by definition, not observed and hence assumptions concerning these flows must be made.</w:t>
       </w:r>
     </w:p>
-    <w:bookmarkEnd w:id="96"/>
-    <w:bookmarkStart w:id="97" w:name="X1004cca22f621710cc0f2d05bf52c25fed12950"/>
+    <w:bookmarkEnd w:id="99"/>
+    <w:bookmarkStart w:id="100" w:name="X1004cca22f621710cc0f2d05bf52c25fed12950"/>
     <w:p>
       <w:pPr>
         <w:pStyle w:val="Heading2"/>
@@ -4874,9 +3759,9 @@
         <w:br w:type="page"/>
       </w:r>
     </w:p>
-    <w:bookmarkEnd w:id="97"/>
-    <w:bookmarkEnd w:id="98"/>
-    <w:bookmarkStart w:id="99" w:name="X5d3c730257e612cc53351e0bd239b5c8ab14c67"/>
+    <w:bookmarkEnd w:id="100"/>
+    <w:bookmarkEnd w:id="101"/>
+    <w:bookmarkStart w:id="102" w:name="X5d3c730257e612cc53351e0bd239b5c8ab14c67"/>
     <w:p>
       <w:pPr>
         <w:pStyle w:val="Heading1"/>
@@ -4939,8 +3824,8 @@
         <w:br w:type="page"/>
       </w:r>
     </w:p>
-    <w:bookmarkEnd w:id="99"/>
-    <w:bookmarkStart w:id="111" w:name="asset-accounts-for-land"/>
+    <w:bookmarkEnd w:id="102"/>
+    <w:bookmarkStart w:id="114" w:name="asset-accounts-for-land"/>
     <w:p>
       <w:pPr>
         <w:pStyle w:val="Heading1"/>
@@ -5002,18 +3887,18 @@
           <wp:inline>
             <wp:extent cx="5270500" cy="2606913"/>
             <wp:effectExtent b="0" l="0" r="0" t="0"/>
-            <wp:docPr descr="Figure 7: Land use classification" title="" id="101" name="Picture"/>
+            <wp:docPr descr="Figure 8: Land use classification" title="" id="104" name="Picture"/>
             <a:graphic>
               <a:graphicData uri="http://schemas.openxmlformats.org/drawingml/2006/picture">
                 <pic:pic>
                   <pic:nvPicPr>
-                    <pic:cNvPr descr="Graphical_Output/LandUse.png" id="102" name="Picture"/>
+                    <pic:cNvPr descr="Graphical_Output/LandUse.png" id="105" name="Picture"/>
                     <pic:cNvPicPr>
                       <a:picLocks noChangeArrowheads="1" noChangeAspect="1"/>
                     </pic:cNvPicPr>
                   </pic:nvPicPr>
                   <pic:blipFill>
-                    <a:blip r:embed="rId100"/>
+                    <a:blip r:embed="rId103"/>
                     <a:stretch>
                       <a:fillRect/>
                     </a:stretch>
@@ -5044,10 +3929,10 @@
       <w:pPr>
         <w:pStyle w:val="ImageCaption"/>
       </w:pPr>
-      <w:bookmarkStart w:id="103" w:name="fig:unnamed-chunk-7"/>
-      <w:bookmarkEnd w:id="103"/>
-      <w:r>
-        <w:t xml:space="preserve">Figure 7: Land use classification</w:t>
+      <w:bookmarkStart w:id="106" w:name="fig:unnamed-chunk-8"/>
+      <w:bookmarkEnd w:id="106"/>
+      <w:r>
+        <w:t xml:space="preserve">Figure 8: Land use classification</w:t>
       </w:r>
     </w:p>
     <w:p>
@@ -5067,18 +3952,18 @@
           <wp:inline>
             <wp:extent cx="3869355" cy="3445844"/>
             <wp:effectExtent b="0" l="0" r="0" t="0"/>
-            <wp:docPr descr="Figure 8: Land cover classification" title="" id="105" name="Picture"/>
+            <wp:docPr descr="Figure 9: Land cover classification" title="" id="108" name="Picture"/>
             <a:graphic>
               <a:graphicData uri="http://schemas.openxmlformats.org/drawingml/2006/picture">
                 <pic:pic>
                   <pic:nvPicPr>
-                    <pic:cNvPr descr="Graphical_Output/LandcoverClassification.png" id="106" name="Picture"/>
+                    <pic:cNvPr descr="Graphical_Output/LandcoverClassification.png" id="109" name="Picture"/>
                     <pic:cNvPicPr>
                       <a:picLocks noChangeArrowheads="1" noChangeAspect="1"/>
                     </pic:cNvPicPr>
                   </pic:nvPicPr>
                   <pic:blipFill>
-                    <a:blip r:embed="rId104"/>
+                    <a:blip r:embed="rId107"/>
                     <a:stretch>
                       <a:fillRect/>
                     </a:stretch>
@@ -5109,10 +3994,10 @@
       <w:pPr>
         <w:pStyle w:val="ImageCaption"/>
       </w:pPr>
-      <w:bookmarkStart w:id="107" w:name="fig:unnamed-chunk-8"/>
-      <w:bookmarkEnd w:id="107"/>
-      <w:r>
-        <w:t xml:space="preserve">Figure 8: Land cover classification</w:t>
+      <w:bookmarkStart w:id="110" w:name="fig:unnamed-chunk-9"/>
+      <w:bookmarkEnd w:id="110"/>
+      <w:r>
+        <w:t xml:space="preserve">Figure 9: Land cover classification</w:t>
       </w:r>
     </w:p>
     <w:p>
@@ -5124,18 +4009,18 @@
           <wp:inline>
             <wp:extent cx="5270500" cy="2552611"/>
             <wp:effectExtent b="0" l="0" r="0" t="0"/>
-            <wp:docPr descr="Figure 9: Physical account for land cover (hectares)" title="" id="109" name="Picture"/>
+            <wp:docPr descr="Figure 10: Physical account for land cover (hectares)" title="" id="112" name="Picture"/>
             <a:graphic>
               <a:graphicData uri="http://schemas.openxmlformats.org/drawingml/2006/picture">
                 <pic:pic>
                   <pic:nvPicPr>
-                    <pic:cNvPr descr="Graphical_Output/Physical_Account_for_Land.png" id="110" name="Picture"/>
+                    <pic:cNvPr descr="Graphical_Output/Physical_Account_for_Land.png" id="113" name="Picture"/>
                     <pic:cNvPicPr>
                       <a:picLocks noChangeArrowheads="1" noChangeAspect="1"/>
                     </pic:cNvPicPr>
                   </pic:nvPicPr>
                   <pic:blipFill>
-                    <a:blip r:embed="rId108"/>
+                    <a:blip r:embed="rId111"/>
                     <a:stretch>
                       <a:fillRect/>
                     </a:stretch>
@@ -5165,8 +4050,8 @@
         <w:t xml:space="preserve"> </w:t>
       </w:r>
     </w:p>
-    <w:bookmarkEnd w:id="111"/>
-    <w:bookmarkStart w:id="128" w:name="asset-accounts-for-aquatic-resources"/>
+    <w:bookmarkEnd w:id="114"/>
+    <w:bookmarkStart w:id="131" w:name="asset-accounts-for-aquatic-resources"/>
     <w:p>
       <w:pPr>
         <w:pStyle w:val="Heading1"/>
@@ -5209,7 +4094,7 @@
         <w:t xml:space="preserve">SEEA Experimental Ecosystem Accounting.</w:t>
       </w:r>
     </w:p>
-    <w:bookmarkStart w:id="112" w:name="X7d6e72dbcc4820d54ad093de1df6d244a495fdf"/>
+    <w:bookmarkStart w:id="115" w:name="X7d6e72dbcc4820d54ad093de1df6d244a495fdf"/>
     <w:p>
       <w:pPr>
         <w:pStyle w:val="Heading2"/>
@@ -5252,8 +4137,8 @@
         <w:t xml:space="preserve">All aquatic resources produced within aquaculture facilities are considered cultivated biological resources. All other aquatic resources harvested as part of capture production processes are considered natural biological resources.</w:t>
       </w:r>
     </w:p>
-    <w:bookmarkEnd w:id="112"/>
-    <w:bookmarkStart w:id="117" w:name="Xaf1ff2c297b0c8e7630c2185e7b257b013812d5"/>
+    <w:bookmarkEnd w:id="115"/>
+    <w:bookmarkStart w:id="120" w:name="Xaf1ff2c297b0c8e7630c2185e7b257b013812d5"/>
     <w:p>
       <w:pPr>
         <w:pStyle w:val="Heading2"/>
@@ -5287,18 +4172,18 @@
           <wp:inline>
             <wp:extent cx="5270500" cy="3592372"/>
             <wp:effectExtent b="0" l="0" r="0" t="0"/>
-            <wp:docPr descr="Figure 10: Physical asset account for aquatic resources (tonnes)" title="" id="114" name="Picture"/>
+            <wp:docPr descr="Figure 11: Physical asset account for aquatic resources (tonnes)" title="" id="117" name="Picture"/>
             <a:graphic>
               <a:graphicData uri="http://schemas.openxmlformats.org/drawingml/2006/picture">
                 <pic:pic>
                   <pic:nvPicPr>
-                    <pic:cNvPr descr="Graphical_Output/Aquatic_Physical_Asset_Accounts.png" id="115" name="Picture"/>
+                    <pic:cNvPr descr="Graphical_Output/Aquatic_Physical_Asset_Accounts.png" id="118" name="Picture"/>
                     <pic:cNvPicPr>
                       <a:picLocks noChangeArrowheads="1" noChangeAspect="1"/>
                     </pic:cNvPicPr>
                   </pic:nvPicPr>
                   <pic:blipFill>
-                    <a:blip r:embed="rId113"/>
+                    <a:blip r:embed="rId116"/>
                     <a:stretch>
                       <a:fillRect/>
                     </a:stretch>
@@ -5329,14 +4214,14 @@
       <w:pPr>
         <w:pStyle w:val="ImageCaption"/>
       </w:pPr>
-      <w:bookmarkStart w:id="116" w:name="fig:unnamed-chunk-10"/>
-      <w:bookmarkEnd w:id="116"/>
-      <w:r>
-        <w:t xml:space="preserve">Figure 10: Physical asset account for aquatic resources (tonnes)</w:t>
-      </w:r>
-    </w:p>
-    <w:bookmarkEnd w:id="117"/>
-    <w:bookmarkStart w:id="118" w:name="Xd07d3e42ff71bf8706eaaf6dcaaacc7c0c9ec6e"/>
+      <w:bookmarkStart w:id="119" w:name="fig:unnamed-chunk-11"/>
+      <w:bookmarkEnd w:id="119"/>
+      <w:r>
+        <w:t xml:space="preserve">Figure 11: Physical asset account for aquatic resources (tonnes)</w:t>
+      </w:r>
+    </w:p>
+    <w:bookmarkEnd w:id="120"/>
+    <w:bookmarkStart w:id="121" w:name="Xd07d3e42ff71bf8706eaaf6dcaaacc7c0c9ec6e"/>
     <w:p>
       <w:pPr>
         <w:pStyle w:val="Heading2"/>
@@ -5397,8 +4282,8 @@
         <w:t xml:space="preserve">When scientific assessment of the absolute stock size is not available, an alternative approach is to measure the gross catch for a certain harvesting operation in relation to the amount of effort required to obtain the catch for a given species (e.g., days at sea, number and type of fishing gear, size and power of vessel, and expenditure on catch effort, including wages and fuel). The ratio of catch per unit effort (CPUE) may provide a good indicator of the relative change in stock size, assuming that population density and population size are closely correlated and that CPUE is higher at higher population densities. Importantly, not all species have the same ratios between population structure and the associated CPUE and this needs to be taken into account in using this technique. Further, CPUE measures may be affected by changes in quota and other administrative arrangements, and changes in technology.</w:t>
       </w:r>
     </w:p>
-    <w:bookmarkEnd w:id="118"/>
-    <w:bookmarkStart w:id="123" w:name="Xfb27eea967097a00f7a88cd2ffcc392f7b9a638"/>
+    <w:bookmarkEnd w:id="121"/>
+    <w:bookmarkStart w:id="126" w:name="Xfb27eea967097a00f7a88cd2ffcc392f7b9a638"/>
     <w:p>
       <w:pPr>
         <w:pStyle w:val="Heading2"/>
@@ -5424,18 +4309,18 @@
           <wp:inline>
             <wp:extent cx="5270500" cy="3417513"/>
             <wp:effectExtent b="0" l="0" r="0" t="0"/>
-            <wp:docPr descr="Figure 11: Catch concepts: a diagrammatic presentation" title="" id="120" name="Picture"/>
+            <wp:docPr descr="Figure 12: Catch concepts: a diagrammatic presentation" title="" id="123" name="Picture"/>
             <a:graphic>
               <a:graphicData uri="http://schemas.openxmlformats.org/drawingml/2006/picture">
                 <pic:pic>
                   <pic:nvPicPr>
-                    <pic:cNvPr descr="Graphical_Output/SEEA_AnnexA5_4.png" id="121" name="Picture"/>
+                    <pic:cNvPr descr="Graphical_Output/SEEA_AnnexA5_4.png" id="124" name="Picture"/>
                     <pic:cNvPicPr>
                       <a:picLocks noChangeArrowheads="1" noChangeAspect="1"/>
                     </pic:cNvPicPr>
                   </pic:nvPicPr>
                   <pic:blipFill>
-                    <a:blip r:embed="rId119"/>
+                    <a:blip r:embed="rId122"/>
                     <a:stretch>
                       <a:fillRect/>
                     </a:stretch>
@@ -5466,10 +4351,10 @@
       <w:pPr>
         <w:pStyle w:val="ImageCaption"/>
       </w:pPr>
-      <w:bookmarkStart w:id="122" w:name="fig:SEEAAnnexA54"/>
-      <w:bookmarkEnd w:id="122"/>
-      <w:r>
-        <w:t xml:space="preserve">Figure 11: Catch concepts: a diagrammatic presentation</w:t>
+      <w:bookmarkStart w:id="125" w:name="fig:SEEAAnnexA54"/>
+      <w:bookmarkEnd w:id="125"/>
+      <w:r>
+        <w:t xml:space="preserve">Figure 12: Catch concepts: a diagrammatic presentation</w:t>
       </w:r>
     </w:p>
     <w:p>
@@ -5483,7 +4368,7 @@
         <w:t xml:space="preserve"> </w:t>
       </w:r>
       <w:r>
-        <w:t xml:space="preserve">11</w:t>
+        <w:t xml:space="preserve">12</w:t>
       </w:r>
       <w:r>
         <w:t xml:space="preserve">.</w:t>
@@ -5582,8 +4467,8 @@
         <w:t xml:space="preserve">impact on aquatic resources and the damage to aquatic ecosystems, e.g., to coral reefs, as a result of fishing activity. However, the measurement of gross removal is not possible in practice.</w:t>
       </w:r>
     </w:p>
-    <w:bookmarkEnd w:id="123"/>
-    <w:bookmarkStart w:id="124" w:name="depletion-of-natural-aquatic-resources"/>
+    <w:bookmarkEnd w:id="126"/>
+    <w:bookmarkStart w:id="127" w:name="depletion-of-natural-aquatic-resources"/>
     <w:p>
       <w:pPr>
         <w:pStyle w:val="Heading2"/>
@@ -5600,8 +4485,8 @@
         <w:t xml:space="preserve">Depletion for renewable resources is shown to be equal to gross catch less sustainable yield. It is recommended that estimates from biological models be compared with indicators of stock size, such as CPUE, and also that estimation be carried out on an ongoing basis so that the dynamics of the various populations (natural growth, natural losses, etc.) can be better understood.</w:t>
       </w:r>
     </w:p>
-    <w:bookmarkEnd w:id="124"/>
-    <w:bookmarkStart w:id="125" w:name="capture-fishing-by-non-residents"/>
+    <w:bookmarkEnd w:id="127"/>
+    <w:bookmarkStart w:id="128" w:name="capture-fishing-by-non-residents"/>
     <w:p>
       <w:pPr>
         <w:pStyle w:val="Heading2"/>
@@ -5650,8 +4535,8 @@
         <w:t xml:space="preserve">For the purposes of accounting for the national aquatic resource, the focus must be on the total catch from the country’s aquatic resources, including any resources on the high seas over which ownership rights exist, regardless of the residency of the harvesting operation.</w:t>
       </w:r>
     </w:p>
-    <w:bookmarkEnd w:id="125"/>
-    <w:bookmarkStart w:id="126" w:name="illegal-fishing"/>
+    <w:bookmarkEnd w:id="128"/>
+    <w:bookmarkStart w:id="129" w:name="illegal-fishing"/>
     <w:p>
       <w:pPr>
         <w:pStyle w:val="Heading2"/>
@@ -5668,8 +4553,8 @@
         <w:t xml:space="preserve">Illegal harvest should still be recorded as production with an income accruing to the fisherman. Where non-residents harvest aquatic resources illegally, either without a licence or by taking catch in excess of their allocated quota, the physical removals should be recorded. These flows should be recorded as uncompensated seizures. In recording such flows, care must be taken to exclude them from estimates of gross catch of the country in whose EEZ the fish were caught.</w:t>
       </w:r>
     </w:p>
-    <w:bookmarkEnd w:id="126"/>
-    <w:bookmarkStart w:id="127" w:name="valuation-of-natural-aquatic-resources"/>
+    <w:bookmarkEnd w:id="129"/>
+    <w:bookmarkStart w:id="130" w:name="valuation-of-natural-aquatic-resources"/>
     <w:p>
       <w:pPr>
         <w:pStyle w:val="Heading2"/>
@@ -5700,9 +4585,9 @@
         <w:br w:type="page"/>
       </w:r>
     </w:p>
-    <w:bookmarkEnd w:id="127"/>
-    <w:bookmarkEnd w:id="128"/>
-    <w:bookmarkStart w:id="132" w:name="references"/>
+    <w:bookmarkEnd w:id="130"/>
+    <w:bookmarkEnd w:id="131"/>
+    <w:bookmarkStart w:id="135" w:name="references"/>
     <w:p>
       <w:pPr>
         <w:pStyle w:val="Heading1"/>
@@ -5742,7 +4627,13 @@
         <w:t xml:space="preserve"> </w:t>
       </w:r>
       <w:r>
-        <w:t xml:space="preserve">“A Contribution to the Theory of Economic Growth”</w:t>
+        <w:t xml:space="preserve">“A Contribution to the Theory of</w:t>
+      </w:r>
+      <w:r>
+        <w:t xml:space="preserve"> </w:t>
+      </w:r>
+      <w:r>
+        <w:t xml:space="preserve">Economic Growth”</w:t>
       </w:r>
       <w:r>
         <w:t xml:space="preserve">. In:</w:t>
@@ -5761,18 +4652,18 @@
         <w:t xml:space="preserve"> </w:t>
       </w:r>
       <w:r>
-        <w:t xml:space="preserve">70.1 (1956). Publisher:</w:t>
-      </w:r>
-      <w:r>
-        <w:t xml:space="preserve"> </w:t>
-      </w:r>
-      <w:r>
-        <w:t xml:space="preserve">Oxford University Press, pp. 65-94. ISSN: 0033-5533. DOI:</w:t>
-      </w:r>
-      <w:r>
-        <w:t xml:space="preserve"> </w:t>
-      </w:r>
-      <w:hyperlink r:id="rId129">
+        <w:t xml:space="preserve">70.1 (1956). Publisher: Oxford University Press, pp. 65-94. ISSN:</w:t>
+      </w:r>
+      <w:r>
+        <w:t xml:space="preserve"> </w:t>
+      </w:r>
+      <w:r>
+        <w:t xml:space="preserve">0033-5533. DOI:</w:t>
+      </w:r>
+      <w:r>
+        <w:t xml:space="preserve"> </w:t>
+      </w:r>
+      <w:hyperlink r:id="rId132">
         <w:r>
           <w:rPr>
             <w:rStyle w:val="Hyperlink"/>
@@ -5786,7 +4677,7 @@
       <w:r>
         <w:t xml:space="preserve"> </w:t>
       </w:r>
-      <w:hyperlink r:id="rId30">
+      <w:hyperlink r:id="rId33">
         <w:r>
           <w:rPr>
             <w:rStyle w:val="Hyperlink"/>
@@ -5798,13 +4689,7 @@
         <w:t xml:space="preserve"> </w:t>
       </w:r>
       <w:r>
-        <w:t xml:space="preserve">(visited on</w:t>
-      </w:r>
-      <w:r>
-        <w:t xml:space="preserve"> </w:t>
-      </w:r>
-      <w:r>
-        <w:t xml:space="preserve">07/24/2025).</w:t>
+        <w:t xml:space="preserve">(visited on 07/24/2025).</w:t>
       </w:r>
     </w:p>
     <w:p>
@@ -5829,7 +4714,13 @@
         <w:t xml:space="preserve"> </w:t>
       </w:r>
       <w:r>
-        <w:t xml:space="preserve">“Technical Change and the Aggregate Production Function”</w:t>
+        <w:t xml:space="preserve">“Technical Change and the Aggregate</w:t>
+      </w:r>
+      <w:r>
+        <w:t xml:space="preserve"> </w:t>
+      </w:r>
+      <w:r>
+        <w:t xml:space="preserve">Production Function”</w:t>
       </w:r>
       <w:r>
         <w:t xml:space="preserve">. In:</w:t>
@@ -5848,18 +4739,18 @@
         <w:t xml:space="preserve"> </w:t>
       </w:r>
       <w:r>
-        <w:t xml:space="preserve">39.3 (1957). Publisher:</w:t>
-      </w:r>
-      <w:r>
-        <w:t xml:space="preserve"> </w:t>
-      </w:r>
-      <w:r>
-        <w:t xml:space="preserve">The MIT Press, pp. 312-320. ISSN: 0034-6535. DOI:</w:t>
-      </w:r>
-      <w:r>
-        <w:t xml:space="preserve"> </w:t>
-      </w:r>
-      <w:hyperlink r:id="rId130">
+        <w:t xml:space="preserve">39.3 (1957). Publisher: The MIT Press, pp. 312-320. ISSN:</w:t>
+      </w:r>
+      <w:r>
+        <w:t xml:space="preserve"> </w:t>
+      </w:r>
+      <w:r>
+        <w:t xml:space="preserve">0034-6535. DOI:</w:t>
+      </w:r>
+      <w:r>
+        <w:t xml:space="preserve"> </w:t>
+      </w:r>
+      <w:hyperlink r:id="rId133">
         <w:r>
           <w:rPr>
             <w:rStyle w:val="Hyperlink"/>
@@ -5873,7 +4764,7 @@
       <w:r>
         <w:t xml:space="preserve"> </w:t>
       </w:r>
-      <w:hyperlink r:id="rId31">
+      <w:hyperlink r:id="rId34">
         <w:r>
           <w:rPr>
             <w:rStyle w:val="Hyperlink"/>
@@ -5904,7 +4795,13 @@
         <w:t xml:space="preserve"> </w:t>
       </w:r>
       <w:r>
-        <w:t xml:space="preserve">United Nations, European Union, Food, et al. </w:t>
+        <w:t xml:space="preserve">United Nations, European Union, Food, et</w:t>
+      </w:r>
+      <w:r>
+        <w:t xml:space="preserve"> </w:t>
+      </w:r>
+      <w:r>
+        <w:t xml:space="preserve">al. </w:t>
       </w:r>
       <w:r>
         <w:rPr>
@@ -5914,18 +4811,18 @@
         <w:t xml:space="preserve">System of Environmental-Economic Accounting 2012 Central Framework</w:t>
       </w:r>
       <w:r>
-        <w:t xml:space="preserve">. New York:</w:t>
-      </w:r>
-      <w:r>
-        <w:t xml:space="preserve"> </w:t>
-      </w:r>
-      <w:r>
-        <w:t xml:space="preserve">United Nations, 2014. ISBN: 978-92-1-055926-3. URL:</w:t>
-      </w:r>
-      <w:r>
-        <w:t xml:space="preserve"> </w:t>
-      </w:r>
-      <w:hyperlink r:id="rId51">
+        <w:t xml:space="preserve">. New York: United Nations, 2014. ISBN:</w:t>
+      </w:r>
+      <w:r>
+        <w:t xml:space="preserve"> </w:t>
+      </w:r>
+      <w:r>
+        <w:t xml:space="preserve">978-92-1-055926-3. URL:</w:t>
+      </w:r>
+      <w:r>
+        <w:t xml:space="preserve"> </w:t>
+      </w:r>
+      <w:hyperlink r:id="rId54">
         <w:r>
           <w:rPr>
             <w:rStyle w:val="Hyperlink"/>
@@ -5953,7 +4850,13 @@
         <w:t xml:space="preserve"> </w:t>
       </w:r>
       <w:r>
-        <w:t xml:space="preserve">J. C. Villasenor-Derbez, C. Costello, and A. J. Plantinga.</w:t>
+        <w:t xml:space="preserve">J. C. Villasenor-Derbez, C.</w:t>
+      </w:r>
+      <w:r>
+        <w:t xml:space="preserve"> </w:t>
+      </w:r>
+      <w:r>
+        <w:t xml:space="preserve">Costello, and A. J. Plantinga.</w:t>
       </w:r>
       <w:r>
         <w:t xml:space="preserve"> </w:t>
@@ -5978,18 +4881,18 @@
         <w:t xml:space="preserve"> </w:t>
       </w:r>
       <w:r>
-        <w:t xml:space="preserve">(Jun.</w:t>
-      </w:r>
-      <w:r>
-        <w:t xml:space="preserve"> </w:t>
-      </w:r>
-      <w:r>
-        <w:t xml:space="preserve">2024). Publisher: American Association for the Advancement of Science. DOI:</w:t>
-      </w:r>
-      <w:r>
-        <w:t xml:space="preserve"> </w:t>
-      </w:r>
-      <w:hyperlink r:id="rId131">
+        <w:t xml:space="preserve">(Jun. 2024). Publisher: American</w:t>
+      </w:r>
+      <w:r>
+        <w:t xml:space="preserve"> </w:t>
+      </w:r>
+      <w:r>
+        <w:t xml:space="preserve">Association for the Advancement of Science. DOI:</w:t>
+      </w:r>
+      <w:r>
+        <w:t xml:space="preserve"> </w:t>
+      </w:r>
+      <w:hyperlink r:id="rId134">
         <w:r>
           <w:rPr>
             <w:rStyle w:val="Hyperlink"/>
@@ -6003,7 +4906,7 @@
       <w:r>
         <w:t xml:space="preserve"> </w:t>
       </w:r>
-      <w:hyperlink r:id="rId40">
+      <w:hyperlink r:id="rId43">
         <w:r>
           <w:rPr>
             <w:rStyle w:val="Hyperlink"/>
@@ -6015,7 +4918,13 @@
         <w:t xml:space="preserve"> </w:t>
       </w:r>
       <w:r>
-        <w:t xml:space="preserve">(visited on 07/17/2025).</w:t>
+        <w:t xml:space="preserve">(visited on</w:t>
+      </w:r>
+      <w:r>
+        <w:t xml:space="preserve"> </w:t>
+      </w:r>
+      <w:r>
+        <w:t xml:space="preserve">07/17/2025).</w:t>
       </w:r>
     </w:p>
     <w:p>
@@ -6044,7 +4953,7 @@
           <w:i/>
           <w:iCs/>
         </w:rPr>
-        <w:t xml:space="preserve">Kiribati Natural</w:t>
+        <w:t xml:space="preserve">Kiribati Natural Disasters and Climate Change Survey Report</w:t>
       </w:r>
       <w:r>
         <w:rPr>
@@ -6058,7 +4967,7 @@
           <w:i/>
           <w:iCs/>
         </w:rPr>
-        <w:t xml:space="preserve">Disasters and Climate Change Survey Report 2023–2024</w:t>
+        <w:t xml:space="preserve">2023–2024</w:t>
       </w:r>
       <w:r>
         <w:t xml:space="preserve">. Tech. rep. Kiribati National Statistics Office, Jun. 2025. URL:</w:t>
@@ -6066,7 +4975,7 @@
       <w:r>
         <w:t xml:space="preserve"> </w:t>
       </w:r>
-      <w:hyperlink r:id="rId28">
+      <w:hyperlink r:id="rId31">
         <w:r>
           <w:rPr>
             <w:rStyle w:val="Hyperlink"/>
@@ -6078,7 +4987,7 @@
         <w:t xml:space="preserve">.</w:t>
       </w:r>
     </w:p>
-    <w:bookmarkEnd w:id="132"/>
+    <w:bookmarkEnd w:id="135"/>
     <w:sectPr>
       <w:headerReference r:id="rId9" w:type="even"/>
       <w:headerReference r:id="rId11" w:type="default"/>
@@ -6285,7 +5194,7 @@
       </w:hyperlink>
     </w:p>
   </w:footnote>
-  <w:footnote w:id="27">
+  <w:footnote w:id="30">
     <w:p>
       <w:pPr>
         <w:pStyle w:val="FootnoteText"/>
@@ -6302,7 +5211,7 @@
       <w:r>
         <w:t xml:space="preserve">(</w:t>
       </w:r>
-      <w:hyperlink r:id="rId28">
+      <w:hyperlink r:id="rId31">
         <w:r>
           <w:rPr>
             <w:rStyle w:val="Hyperlink"/>
@@ -6315,7 +5224,7 @@
       </w:r>
     </w:p>
   </w:footnote>
-  <w:footnote w:id="29">
+  <w:footnote w:id="32">
     <w:p>
       <w:pPr>
         <w:pStyle w:val="FootnoteText"/>
@@ -6332,7 +5241,7 @@
       <w:r>
         <w:t xml:space="preserve">(</w:t>
       </w:r>
-      <w:hyperlink r:id="rId30">
+      <w:hyperlink r:id="rId33">
         <w:r>
           <w:rPr>
             <w:rStyle w:val="Hyperlink"/>
@@ -6343,7 +5252,7 @@
       <w:r>
         <w:t xml:space="preserve">) (</w:t>
       </w:r>
-      <w:hyperlink r:id="rId31">
+      <w:hyperlink r:id="rId34">
         <w:r>
           <w:rPr>
             <w:rStyle w:val="Hyperlink"/>
@@ -6356,7 +5265,7 @@
       </w:r>
     </w:p>
   </w:footnote>
-  <w:footnote w:id="32">
+  <w:footnote w:id="35">
     <w:p>
       <w:pPr>
         <w:pStyle w:val="FootnoteText"/>
@@ -6370,7 +5279,7 @@
       <w:r>
         <w:t xml:space="preserve"> </w:t>
       </w:r>
-      <w:hyperlink r:id="rId33">
+      <w:hyperlink r:id="rId36">
         <w:r>
           <w:rPr>
             <w:rStyle w:val="Hyperlink"/>
@@ -6383,7 +5292,7 @@
       </w:r>
     </w:p>
   </w:footnote>
-  <w:footnote w:id="39">
+  <w:footnote w:id="42">
     <w:p>
       <w:pPr>
         <w:pStyle w:val="FootnoteText"/>
@@ -6400,7 +5309,7 @@
       <w:r>
         <w:t xml:space="preserve">(</w:t>
       </w:r>
-      <w:hyperlink r:id="rId40">
+      <w:hyperlink r:id="rId43">
         <w:r>
           <w:rPr>
             <w:rStyle w:val="Hyperlink"/>
@@ -6413,7 +5322,7 @@
       </w:r>
     </w:p>
   </w:footnote>
-  <w:footnote w:id="50">
+  <w:footnote w:id="53">
     <w:p>
       <w:pPr>
         <w:pStyle w:val="FootnoteText"/>
@@ -6430,7 +5339,7 @@
       <w:r>
         <w:t xml:space="preserve">(</w:t>
       </w:r>
-      <w:hyperlink r:id="rId51">
+      <w:hyperlink r:id="rId54">
         <w:r>
           <w:rPr>
             <w:rStyle w:val="Hyperlink"/>
@@ -6443,7 +5352,7 @@
       </w:r>
     </w:p>
   </w:footnote>
-  <w:footnote w:id="52">
+  <w:footnote w:id="55">
     <w:p>
       <w:pPr>
         <w:pStyle w:val="FootnoteText"/>
@@ -6460,7 +5369,7 @@
       <w:r>
         <w:t xml:space="preserve">(</w:t>
       </w:r>
-      <w:hyperlink r:id="rId51">
+      <w:hyperlink r:id="rId54">
         <w:r>
           <w:rPr>
             <w:rStyle w:val="Hyperlink"/>
@@ -6473,7 +5382,7 @@
       </w:r>
     </w:p>
   </w:footnote>
-  <w:footnote w:id="55">
+  <w:footnote w:id="58">
     <w:p>
       <w:pPr>
         <w:pStyle w:val="FootnoteText"/>

--- a/Product_Output/Pacific Regional Environmental Accounts.docx
+++ b/Product_Output/Pacific Regional Environmental Accounts.docx
@@ -447,10 +447,7 @@
         <w:pStyle w:val="BodyText"/>
       </w:pPr>
       <w:r>
-        <w:t>As seen from Table 1</w:t>
-      </w:r>
-      <w:r>
-        <w:t>, PICTs have generated an average $US463.66 million per year over the last 10 years from fishing license fees of tuna alone,</w:t>
+        <w:t>As seen from Table 1, PICTs have generated an average $US463.66 million per year over the last 10 years from fishing license fees of tuna alone,</w:t>
       </w:r>
     </w:p>
     <w:p>
@@ -1194,14 +1191,7 @@
           <w:i/>
           <w:iCs/>
         </w:rPr>
-        <w:t>Both models have something in common: A deal is struck between a coastal nation that conserves a portion of the marine environment and an interested party who helps pay for the costs of conserving. These schemes show that nations are interested in innovative financing approaches that take advantage of trades in which buyers place higher values on conservation than sellers. Although these examples are promising, they do not fully harness the cost reductions that could be achieved with a global market for con</w:t>
-      </w:r>
-      <w:r>
-        <w:rPr>
-          <w:i/>
-          <w:iCs/>
-        </w:rPr>
-        <w:t>servation.</w:t>
+        <w:t>Both models have something in common: A deal is struck between a coastal nation that conserves a portion of the marine environment and an interested party who helps pay for the costs of conserving. These schemes show that nations are interested in innovative financing approaches that take advantage of trades in which buyers place higher values on conservation than sellers. Although these examples are promising, they do not fully harness the cost reductions that could be achieved with a global market for conservation.</w:t>
       </w:r>
     </w:p>
     <w:p>
@@ -1225,12 +1215,26 @@
     </w:p>
     <w:p>
       <w:pPr>
-        <w:pStyle w:val="Heading2"/>
+        <w:rPr>
+          <w:rFonts w:eastAsiaTheme="majorEastAsia" w:cstheme="majorBidi"/>
+          <w:i/>
+          <w:sz w:val="28"/>
+          <w:szCs w:val="28"/>
+        </w:rPr>
       </w:pPr>
       <w:bookmarkStart w:id="9" w:name="our-collective-efforts"/>
       <w:bookmarkEnd w:id="8"/>
       <w:bookmarkEnd w:id="7"/>
       <w:r>
+        <w:br w:type="page"/>
+      </w:r>
+    </w:p>
+    <w:p>
+      <w:pPr>
+        <w:pStyle w:val="Heading2"/>
+      </w:pPr>
+      <w:r>
+        <w:lastRenderedPageBreak/>
         <w:t>Our collective efforts</w:t>
       </w:r>
     </w:p>
@@ -1250,7 +1254,6 @@
         </w:numPr>
       </w:pPr>
       <w:r>
-        <w:lastRenderedPageBreak/>
         <w:t>Its impetus started in Fisheries, Aquatic and Marine Environment (FAME) Division, who is also contributing the ocean-based aquatic life data sources and measures.</w:t>
       </w:r>
     </w:p>
@@ -1338,10 +1341,7 @@
         <w:footnoteReference w:id="5"/>
       </w:r>
       <w:r>
-        <w:t xml:space="preserve"> </w:t>
-      </w:r>
-      <w:r>
-        <w:t>has been the international standard for how countries, including PICTs, measure their economic production, consumption, and exchange activity. Together with the Balance of Payments, (reflecting inter-country trade and economic flows) the SNA is the framework for measuring economic systems. It was a massive advance in the theory and practice of economics and has created commonly defined metrics for cross-country comparative analysis into the mechanics of economic growth and development.</w:t>
+        <w:t xml:space="preserve"> has been the international standard for how countries, including PICTs, measure their economic production, consumption, and exchange activity. Together with the Balance of Payments, (reflecting inter-country trade and economic flows) the SNA is the framework for measuring economic systems. It was a massive advance in the theory and practice of economics and has created commonly defined metrics for cross-country comparative analysis into the mechanics of economic growth and development.</w:t>
       </w:r>
     </w:p>
     <w:p>
@@ -1576,10 +1576,7 @@
         <w:pStyle w:val="FirstParagraph"/>
       </w:pPr>
       <w:r>
-        <w:t>From the perspective of environmental flows, the environment is the source of all natural inputs to the economy, including natural resource inputs (minerals, timber, fish, water, etc.) and other natural inputs absorbed by the economy, for example, energy from solar and wind sources and the air used in combustion processes. Both produced and non-produced assets provide inputs to the production of goods and services. While many economic assets are produced from economic activity (e.g., buildings and machines)</w:t>
-      </w:r>
-      <w:r>
-        <w:t>, many environmental assets are non-produced (e.g. land, mineral resources and water resources).</w:t>
+        <w:t>From the perspective of environmental flows, the environment is the source of all natural inputs to the economy, including natural resource inputs (minerals, timber, fish, water, etc.) and other natural inputs absorbed by the economy, for example, energy from solar and wind sources and the air used in combustion processes. Both produced and non-produced assets provide inputs to the production of goods and services. While many economic assets are produced from economic activity (e.g., buildings and machines), many environmental assets are non-produced (e.g. land, mineral resources and water resources).</w:t>
       </w:r>
     </w:p>
     <w:p>
@@ -1606,10 +1603,7 @@
         <w:t>Stocks:</w:t>
       </w:r>
       <w:r>
-        <w:t xml:space="preserve"> </w:t>
-      </w:r>
-      <w:r>
-        <w:t>are the starting and end values of the economic assets that are inputs to the flow measures. Stocks are a source of wealth for members of institutional sectors like households (in the household sector) or firms (in the enterprise sector). Environmental stocks and flows are considered holistically.</w:t>
+        <w:t xml:space="preserve"> are the starting and end values of the economic assets that are inputs to the flow measures. Stocks are a source of wealth for members of institutional sectors like households (in the household sector) or firms (in the enterprise sector). Environmental stocks and flows are considered holistically.</w:t>
       </w:r>
     </w:p>
     <w:p>
@@ -2127,10 +2121,7 @@
       </w:pPr>
       <w:r>
         <w:lastRenderedPageBreak/>
-        <w:t>Asset accounts are compiled for individual types of environmental assets and record the opening and closing stock of environmental assets and the different types of changes in the stock over an accounting period. Environmental asset accounts also assess whether current patterns of economic activity are depleting and degrading the available environmental assets. The valuations of environmental assets in asset accounts combined with valuations of produced and financial assets to provide broader estimates of a</w:t>
-      </w:r>
-      <w:r>
-        <w:t xml:space="preserve"> national’s wealth.</w:t>
+        <w:t>Asset accounts are compiled for individual types of environmental assets and record the opening and closing stock of environmental assets and the different types of changes in the stock over an accounting period. Environmental asset accounts also assess whether current patterns of economic activity are depleting and degrading the available environmental assets. The valuations of environmental assets in asset accounts combined with valuations of produced and financial assets to provide broader estimates of a national’s wealth.</w:t>
       </w:r>
     </w:p>
     <w:p>
@@ -2532,10 +2523,7 @@
         <w:pStyle w:val="FirstParagraph"/>
       </w:pPr>
       <w:r>
-        <w:t>Special attention must be paid to the bunkering of fuel, primarily for ships and aircraft. Special arrangements may be entered into whereby a unit resident in a country stores fuel in another country while still retaining ownership of the fuel itself. Following the principles of the SNA and the BPM, the location of the fuel is not the primary consideration. Instead, the focus must be on the ownership of the fuel. Thus, if country A establishes a bunker in country B and transports fuel to that country in ord</w:t>
-      </w:r>
-      <w:r>
-        <w:t>er to refuel a ship that it operates, then the fuel is considered to have remained in the ownership of country A and no export of fuel to country B is recorded. Thus, the fuel stored in country B is not necessarily all attributable to country B. This treatment is likely to differ from the recording utilized in international trade statistics; and adjustments to source data may therefore be needed to align recording to this treatment.</w:t>
+        <w:t>Special attention must be paid to the bunkering of fuel, primarily for ships and aircraft. Special arrangements may be entered into whereby a unit resident in a country stores fuel in another country while still retaining ownership of the fuel itself. Following the principles of the SNA and the BPM, the location of the fuel is not the primary consideration. Instead, the focus must be on the ownership of the fuel. Thus, if country A establishes a bunker in country B and transports fuel to that country in order to refuel a ship that it operates, then the fuel is considered to have remained in the ownership of country A and no export of fuel to country B is recorded. Thus, the fuel stored in country B is not necessarily all attributable to country B. This treatment is likely to differ from the recording utilized in international trade statistics; and adjustments to source data may therefore be needed to align recording to this treatment.</w:t>
       </w:r>
     </w:p>
     <w:p>
@@ -2553,10 +2541,7 @@
         <w:pStyle w:val="FirstParagraph"/>
       </w:pPr>
       <w:r>
-        <w:t>The recording of tourist activity is consistent with the recording of international transport activity in that the concept of residence is central. Tourists include all those travelling outside their country of residence, including short-term students (i.e., those studying abroad for less than 12 months), people travelling for medical reasons and those travelling for business or pleasure. The consumption activity of a tourist travelling abroad is attributed to the tourist’s country of residence and not to t</w:t>
-      </w:r>
-      <w:r>
-        <w:t xml:space="preserve">he location of the tourist when the consumption is undertaken. Thus, purchases by the tourist in other countries are recorded </w:t>
+        <w:t xml:space="preserve">The recording of tourist activity is consistent with the recording of international transport activity in that the concept of residence is central. Tourists include all those travelling outside their country of residence, including short-term students (i.e., those studying abroad for less than 12 months), people travelling for medical reasons and those travelling for business or pleasure. The consumption activity of a tourist travelling abroad is attributed to the tourist’s country of residence and not to the location of the tourist when the consumption is undertaken. Thus, purchases by the tourist in other countries are recorded </w:t>
       </w:r>
       <w:r>
         <w:lastRenderedPageBreak/>
@@ -2614,10 +2599,7 @@
         <w:pStyle w:val="BodyText"/>
       </w:pPr>
       <w:r>
-        <w:t>Following accounting conventions, the harvest of aquatic resources is allocated to the residence of the operator of the vessel undertaking the harvesting rather than to the location of the resources. Thus, the amount of natural resource input that should be recorded for a country is equal to the quantity of aquatic resources caught by vessels whose operator is resident in that country, regardless of where the resources are caught. Natural resource inputs are not recorded for the harvest of aquatic resources</w:t>
-      </w:r>
-      <w:r>
-        <w:t xml:space="preserve"> by vessels operated by non-residents in national waters and neither are exports recorded in this situation. In the accounts of the country to which the non-resident operator is connected, there should be entries for natural resource inputs for aquatic resources caught in non-national waters but no reduction in national aquatic resources in the asset accounts for this harvest.</w:t>
+        <w:t>Following accounting conventions, the harvest of aquatic resources is allocated to the residence of the operator of the vessel undertaking the harvesting rather than to the location of the resources. Thus, the amount of natural resource input that should be recorded for a country is equal to the quantity of aquatic resources caught by vessels whose operator is resident in that country, regardless of where the resources are caught. Natural resource inputs are not recorded for the harvest of aquatic resources by vessels operated by non-residents in national waters and neither are exports recorded in this situation. In the accounts of the country to which the non-resident operator is connected, there should be entries for natural resource inputs for aquatic resources caught in non-national waters but no reduction in national aquatic resources in the asset accounts for this harvest.</w:t>
       </w:r>
     </w:p>
     <w:p>
@@ -3206,10 +3188,7 @@
         <w:pStyle w:val="FirstParagraph"/>
       </w:pPr>
       <w:r>
-        <w:t>Fixed assets cover the range of produced assets that contribute to production processes over a number of accounting periods. They include buildings, machines, various types of equipment—including transportation equipment—land improvements, and intellectual property products such as software and research and development expenditure. Different economic activities will entail the use of different types of fixed assets. Often, there is interest in the fixed assets used to extract and harvest natural resources a</w:t>
-      </w:r>
-      <w:r>
-        <w:t>s well as in the amount of investment that takes place in fixed assets for environmental protection or resource management purposes. For example, information on the amount of investment in equipment to capture energy from renewable energy sources may be of interest.</w:t>
+        <w:t>Fixed assets cover the range of produced assets that contribute to production processes over a number of accounting periods. They include buildings, machines, various types of equipment—including transportation equipment—land improvements, and intellectual property products such as software and research and development expenditure. Different economic activities will entail the use of different types of fixed assets. Often, there is interest in the fixed assets used to extract and harvest natural resources as well as in the amount of investment that takes place in fixed assets for environmental protection or resource management purposes. For example, information on the amount of investment in equipment to capture energy from renewable energy sources may be of interest.</w:t>
       </w:r>
     </w:p>
     <w:p>
@@ -3327,10 +3306,7 @@
         <w:pStyle w:val="BodyText"/>
       </w:pPr>
       <w:r>
-        <w:t>In principle, all of the benefits delivered by environmental assets can be valued in monetary terms. In the Central Framework, consistent with the SNA, the scope of valuation is limited to the benefits that accrue to economic owners. An economic owner is the institutional unit entitled to claim the benefits associated with the use of an asset in the course of an economic activity by virtue of accepting the associated risks. Further, following the SNA, an asset is a store of value representing a benefit or s</w:t>
-      </w:r>
-      <w:r>
-        <w:t>eries of benefits accruing to the economic owner by holding or using the entity over a period of time.</w:t>
+        <w:t>In principle, all of the benefits delivered by environmental assets can be valued in monetary terms. In the Central Framework, consistent with the SNA, the scope of valuation is limited to the benefits that accrue to economic owners. An economic owner is the institutional unit entitled to claim the benefits associated with the use of an asset in the course of an economic activity by virtue of accepting the associated risks. Further, following the SNA, an asset is a store of value representing a benefit or series of benefits accruing to the economic owner by holding or using the entity over a period of time.</w:t>
       </w:r>
     </w:p>
     <w:p>
@@ -3441,10 +3417,7 @@
         <w:pStyle w:val="BodyText"/>
       </w:pPr>
       <w:r>
-        <w:t>To estimate depletion, it is necessary to consider both the extraction and the regeneration of biological resources. While the rates of extraction can be observed directly, measurement of the rates of regeneration can be complex and usually requires consideration of biological models. These models will usually account for both the structure and the size of populations; and exhibited by their general form, when the stock or population of the specific type of resource is small, the rate of growth will be smal</w:t>
-      </w:r>
-      <w:r>
-        <w:t xml:space="preserve">l but, as the population increases, the rate of growth will also increase. Eventually, as the population within a given area reaches the </w:t>
+        <w:t xml:space="preserve">To estimate depletion, it is necessary to consider both the extraction and the regeneration of biological resources. While the rates of extraction can be observed directly, measurement of the rates of regeneration can be complex and usually requires consideration of biological models. These models will usually account for both the structure and the size of populations; and exhibited by their general form, when the stock or population of the specific type of resource is small, the rate of growth will be small but, as the population increases, the rate of growth will also increase. Eventually, as the population within a given area reaches the </w:t>
       </w:r>
       <w:r>
         <w:lastRenderedPageBreak/>
@@ -3508,10 +3481,7 @@
         <w:pStyle w:val="BodyText"/>
       </w:pPr>
       <w:r>
-        <w:t>The Appropriation Method estimates the resource rent using the actual payments made to owners of environmental assets. The collection of resource rent is generally undertaken by governments through mechanisms such as fees, taxes and royalties. In practice, the fees, taxes and royalties actually collected tend to understate total resource rent, as the rates may be set with other priorities in mind, for example, encouraging investment and employment in extracting industries. These alternative motivations shou</w:t>
-      </w:r>
-      <w:r>
-        <w:t>ld be considered before use of the appropriation method.</w:t>
+        <w:t>The Appropriation Method estimates the resource rent using the actual payments made to owners of environmental assets. The collection of resource rent is generally undertaken by governments through mechanisms such as fees, taxes and royalties. In practice, the fees, taxes and royalties actually collected tend to understate total resource rent, as the rates may be set with other priorities in mind, for example, encouraging investment and employment in extracting industries. These alternative motivations should be considered before use of the appropriation method.</w:t>
       </w:r>
     </w:p>
     <w:p>
@@ -3519,10 +3489,7 @@
         <w:pStyle w:val="BodyText"/>
       </w:pPr>
       <w:r>
-        <w:t>The Access Price method is based on the fact that access to resources may be controlled through the purchase of licences and quotas, as is commonly observed in the forestry and fishing industries. When these resource access rights are freely traded, it is possible to estimate the value of the relevant environmental asset from the market prices of the rights. The economic logic parallels the residual value method, since it is expected that, in a free market, the value of the rights should be equivalent to th</w:t>
-      </w:r>
-      <w:r>
-        <w:t>e future returns from the environmental asset (after deducting all costs, including user costs of produced assets).</w:t>
+        <w:t>The Access Price method is based on the fact that access to resources may be controlled through the purchase of licences and quotas, as is commonly observed in the forestry and fishing industries. When these resource access rights are freely traded, it is possible to estimate the value of the relevant environmental asset from the market prices of the rights. The economic logic parallels the residual value method, since it is expected that, in a free market, the value of the rights should be equivalent to the future returns from the environmental asset (after deducting all costs, including user costs of produced assets).</w:t>
       </w:r>
     </w:p>
     <w:p>
@@ -4337,10 +4304,7 @@
         <w:pStyle w:val="BodyText"/>
       </w:pPr>
       <w:r>
-        <w:t>Fishery biologists define a “stock” as a group of individuals from the same species that constitute a unit in breeding new offspring. If mating between members of different groups occurs to the level required to modify their gene pools in the long term, those groups should be regarded as belonging to one stock. The resource management should be based on this concept of stock. The boundary of a stock in this sense does not correspond to national boundaries and when aquatic resources belonging to a stock move</w:t>
-      </w:r>
-      <w:r>
-        <w:t xml:space="preserve"> around multiple countries’ boundaries, international collaboration in management is needed and the national asset account of such stock can be defined based on the share of access to the stock.</w:t>
+        <w:t>Fishery biologists define a “stock” as a group of individuals from the same species that constitute a unit in breeding new offspring. If mating between members of different groups occurs to the level required to modify their gene pools in the long term, those groups should be regarded as belonging to one stock. The resource management should be based on this concept of stock. The boundary of a stock in this sense does not correspond to national boundaries and when aquatic resources belonging to a stock move around multiple countries’ boundaries, international collaboration in management is needed and the national asset account of such stock can be defined based on the share of access to the stock.</w:t>
       </w:r>
     </w:p>
     <w:p>
@@ -4368,10 +4332,7 @@
         <w:pStyle w:val="BodyText"/>
       </w:pPr>
       <w:r>
-        <w:t>When scientific assessment of the absolute stock size is not available, an alternative approach is to measure the gross catch for a certain harvesting operation in relation to the amount of effort required to obtain the catch for a given species (e.g., days at sea, number and type of fishing gear, size and power of vessel, and expenditure on catch effort, including wages and fuel). The ratio of catch per unit effort (CPUE) may provide a good indicator of the relative change in stock size, assuming that popu</w:t>
-      </w:r>
-      <w:r>
-        <w:t>lation density and population size are closely correlated and that CPUE is higher at higher population densities. Importantly, not all species have the same ratios between population structure and the associated CPUE and this needs to be taken into account in using this technique. Further, CPUE measures may be affected by changes in quota and other administrative arrangements, and changes in technology.</w:t>
+        <w:t>When scientific assessment of the absolute stock size is not available, an alternative approach is to measure the gross catch for a certain harvesting operation in relation to the amount of effort required to obtain the catch for a given species (e.g., days at sea, number and type of fishing gear, size and power of vessel, and expenditure on catch effort, including wages and fuel). The ratio of catch per unit effort (CPUE) may provide a good indicator of the relative change in stock size, assuming that population density and population size are closely correlated and that CPUE is higher at higher population densities. Importantly, not all species have the same ratios between population structure and the associated CPUE and this needs to be taken into account in using this technique. Further, CPUE measures may be affected by changes in quota and other administrative arrangements, and changes in technology.</w:t>
       </w:r>
     </w:p>
     <w:p>
@@ -4389,10 +4350,7 @@
         <w:pStyle w:val="FirstParagraph"/>
       </w:pPr>
       <w:r>
-        <w:t>In physical terms, all aquatic resources harvested and all efforts used to realize the harvest (e.g., in terms of fishing days multiplied by vessel power) should be recorded. Records should differentiate between species and the type of fishing/harvesting fleet (i.e., vessels operating in a similar way with similar gear). Further, the aquatic resources harvested in the open seas, coastal waters or inland waters by commercial, subsistence or recreational fishing should be counted as production at the time the</w:t>
-      </w:r>
-      <w:r>
-        <w:t>y are harvested, regardless of whether they are sold in the market or used for own consumption.</w:t>
+        <w:t>In physical terms, all aquatic resources harvested and all efforts used to realize the harvest (e.g., in terms of fishing days multiplied by vessel power) should be recorded. Records should differentiate between species and the type of fishing/harvesting fleet (i.e., vessels operating in a similar way with similar gear). Further, the aquatic resources harvested in the open seas, coastal waters or inland waters by commercial, subsistence or recreational fishing should be counted as production at the time they are harvested, regardless of whether they are sold in the market or used for own consumption.</w:t>
       </w:r>
     </w:p>
     <w:p>
@@ -4525,10 +4483,7 @@
         <w:pStyle w:val="FirstParagraph"/>
       </w:pPr>
       <w:r>
-        <w:t>For the SEEA, the measurement of discarded catch is an important contributory factor to a full understanding of the linkages between economic activity and the impact on aquatic resources. For this reason, it is recommended that the concept of “gross catch” be used to measure the extraction of fish resources. Conceptually, “gross removal” is the most appropriate concept for measuring the impact on aquatic resources and the damage to aquatic ecosystems, e.g., to coral reefs, as a result of fishing activity. H</w:t>
-      </w:r>
-      <w:r>
-        <w:t>owever, the measurement of gross removal is not possible in practice.</w:t>
+        <w:t>For the SEEA, the measurement of discarded catch is an important contributory factor to a full understanding of the linkages between economic activity and the impact on aquatic resources. For this reason, it is recommended that the concept of “gross catch” be used to measure the extraction of fish resources. Conceptually, “gross removal” is the most appropriate concept for measuring the impact on aquatic resources and the damage to aquatic ecosystems, e.g., to coral reefs, as a result of fishing activity. However, the measurement of gross removal is not possible in practice.</w:t>
       </w:r>
     </w:p>
     <w:p>

--- a/Product_Output/Pacific Regional Environmental Accounts.docx
+++ b/Product_Output/Pacific Regional Environmental Accounts.docx
@@ -289,8 +289,6 @@
             <w:r>
               <w:rPr>
                 <w:rStyle w:val="Hyperlink"/>
-                <w:b/>
-                <w:bCs/>
               </w:rPr>
               <w:t>Climate change needs a better suite of metrics</w:t>
             </w:r>
@@ -354,8 +352,6 @@
             <w:r>
               <w:rPr>
                 <w:rStyle w:val="Hyperlink"/>
-                <w:b/>
-                <w:bCs/>
               </w:rPr>
               <w:t>Weather extremes regularly destroy PICT land-based capital…</w:t>
             </w:r>
@@ -419,8 +415,6 @@
             <w:r>
               <w:rPr>
                 <w:rStyle w:val="Hyperlink"/>
-                <w:b/>
-                <w:bCs/>
               </w:rPr>
               <w:t>… while ocean-based capital is more weather resilient</w:t>
             </w:r>
@@ -484,8 +478,6 @@
             <w:r>
               <w:rPr>
                 <w:rStyle w:val="Hyperlink"/>
-                <w:b/>
-                <w:bCs/>
               </w:rPr>
               <w:t>The value of simulatenously measuring both the enviromental and the economic system is high</w:t>
             </w:r>
@@ -549,8 +541,6 @@
             <w:r>
               <w:rPr>
                 <w:rStyle w:val="Hyperlink"/>
-                <w:b/>
-                <w:bCs/>
               </w:rPr>
               <w:t>… and the cost of remote sensing is relatively low</w:t>
             </w:r>
@@ -614,8 +604,6 @@
             <w:r>
               <w:rPr>
                 <w:rStyle w:val="Hyperlink"/>
-                <w:b/>
-                <w:bCs/>
               </w:rPr>
               <w:t>Markets in biodiversity: Unlocking the real Blue Pacific Prosperity</w:t>
             </w:r>
@@ -679,8 +667,6 @@
             <w:r>
               <w:rPr>
                 <w:rStyle w:val="Hyperlink"/>
-                <w:b/>
-                <w:bCs/>
               </w:rPr>
               <w:t>This is our collective efforts</w:t>
             </w:r>
@@ -840,8 +826,6 @@
             <w:r>
               <w:rPr>
                 <w:rStyle w:val="Hyperlink"/>
-                <w:b/>
-                <w:bCs/>
               </w:rPr>
               <w:t>The statistical issues relate to measurement theory</w:t>
             </w:r>
@@ -905,8 +889,6 @@
             <w:r>
               <w:rPr>
                 <w:rStyle w:val="Hyperlink"/>
-                <w:b/>
-                <w:bCs/>
               </w:rPr>
               <w:t>The SNA only acknowledges man-made “produce” capital…</w:t>
             </w:r>
@@ -970,8 +952,6 @@
             <w:r>
               <w:rPr>
                 <w:rStyle w:val="Hyperlink"/>
-                <w:b/>
-                <w:bCs/>
               </w:rPr>
               <w:t>While SEEA-CF measures environmental services from environmental assets</w:t>
             </w:r>
@@ -1035,8 +1015,6 @@
             <w:r>
               <w:rPr>
                 <w:rStyle w:val="Hyperlink"/>
-                <w:b/>
-                <w:bCs/>
               </w:rPr>
               <w:t>SEEA-CF is a better measure framework for measuring the environment and the economy</w:t>
             </w:r>
@@ -1100,10 +1078,20 @@
             <w:r>
               <w:rPr>
                 <w:rStyle w:val="Hyperlink"/>
-                <w:b/>
-                <w:bCs/>
-              </w:rPr>
-              <w:t>Creating exosystem accounts is currently too hard</w:t>
+              </w:rPr>
+              <w:t xml:space="preserve">Creating </w:t>
+            </w:r>
+            <w:r>
+              <w:rPr>
+                <w:rStyle w:val="Hyperlink"/>
+              </w:rPr>
+              <w:t>ecosystem</w:t>
+            </w:r>
+            <w:r>
+              <w:rPr>
+                <w:rStyle w:val="Hyperlink"/>
+              </w:rPr>
+              <w:t xml:space="preserve"> accounts is currently too hard</w:t>
             </w:r>
             <w:r>
               <w:rPr>
@@ -1165,8 +1153,6 @@
             <w:r>
               <w:rPr>
                 <w:rStyle w:val="Hyperlink"/>
-                <w:b/>
-                <w:bCs/>
               </w:rPr>
               <w:t>Developing SEEA-CF environmental asset accounts from SPC data is a good first step</w:t>
             </w:r>
@@ -1312,6 +1298,7 @@
         <w:p>
           <w:pPr>
             <w:pStyle w:val="TOC2"/>
+            <w:spacing w:before="120"/>
             <w:rPr>
               <w:rFonts w:eastAsiaTheme="minorEastAsia"/>
               <w:kern w:val="2"/>
@@ -1374,6 +1361,7 @@
         <w:p>
           <w:pPr>
             <w:pStyle w:val="TOC2"/>
+            <w:spacing w:before="120"/>
             <w:rPr>
               <w:rFonts w:eastAsiaTheme="minorEastAsia"/>
               <w:kern w:val="2"/>
@@ -1439,6 +1427,7 @@
             <w:tabs>
               <w:tab w:val="right" w:leader="dot" w:pos="8296"/>
             </w:tabs>
+            <w:spacing w:before="120"/>
             <w:rPr>
               <w:rFonts w:eastAsiaTheme="minorEastAsia"/>
               <w:noProof/>
@@ -1513,6 +1502,7 @@
             <w:tabs>
               <w:tab w:val="right" w:leader="dot" w:pos="8296"/>
             </w:tabs>
+            <w:spacing w:before="120"/>
             <w:rPr>
               <w:rFonts w:eastAsiaTheme="minorEastAsia"/>
               <w:noProof/>
@@ -1584,6 +1574,7 @@
         <w:p>
           <w:pPr>
             <w:pStyle w:val="TOC2"/>
+            <w:spacing w:before="120"/>
             <w:rPr>
               <w:rFonts w:eastAsiaTheme="minorEastAsia"/>
               <w:kern w:val="2"/>
@@ -1646,6 +1637,7 @@
         <w:p>
           <w:pPr>
             <w:pStyle w:val="TOC2"/>
+            <w:spacing w:before="120"/>
             <w:rPr>
               <w:rFonts w:eastAsiaTheme="minorEastAsia"/>
               <w:kern w:val="2"/>
@@ -1708,6 +1700,7 @@
         <w:p>
           <w:pPr>
             <w:pStyle w:val="TOC2"/>
+            <w:spacing w:before="120"/>
             <w:rPr>
               <w:rFonts w:eastAsiaTheme="minorEastAsia"/>
               <w:kern w:val="2"/>
@@ -1773,6 +1766,7 @@
             <w:tabs>
               <w:tab w:val="right" w:leader="dot" w:pos="8296"/>
             </w:tabs>
+            <w:spacing w:before="120"/>
             <w:rPr>
               <w:rFonts w:eastAsiaTheme="minorEastAsia"/>
               <w:noProof/>
@@ -1847,6 +1841,7 @@
             <w:tabs>
               <w:tab w:val="right" w:leader="dot" w:pos="8296"/>
             </w:tabs>
+            <w:spacing w:before="120"/>
             <w:rPr>
               <w:rFonts w:eastAsiaTheme="minorEastAsia"/>
               <w:noProof/>
@@ -1921,6 +1916,7 @@
             <w:tabs>
               <w:tab w:val="right" w:leader="dot" w:pos="8296"/>
             </w:tabs>
+            <w:spacing w:before="120"/>
             <w:rPr>
               <w:rFonts w:eastAsiaTheme="minorEastAsia"/>
               <w:noProof/>
@@ -1995,6 +1991,7 @@
             <w:tabs>
               <w:tab w:val="right" w:leader="dot" w:pos="8296"/>
             </w:tabs>
+            <w:spacing w:before="120"/>
             <w:rPr>
               <w:rFonts w:eastAsiaTheme="minorEastAsia"/>
               <w:noProof/>
@@ -2069,6 +2066,7 @@
             <w:tabs>
               <w:tab w:val="right" w:leader="dot" w:pos="8296"/>
             </w:tabs>
+            <w:spacing w:before="120"/>
             <w:rPr>
               <w:rFonts w:eastAsiaTheme="minorEastAsia"/>
               <w:noProof/>
@@ -2143,6 +2141,7 @@
             <w:tabs>
               <w:tab w:val="right" w:leader="dot" w:pos="8296"/>
             </w:tabs>
+            <w:spacing w:before="120"/>
             <w:rPr>
               <w:rFonts w:eastAsiaTheme="minorEastAsia"/>
               <w:noProof/>
@@ -2214,6 +2213,7 @@
         <w:p>
           <w:pPr>
             <w:pStyle w:val="TOC2"/>
+            <w:spacing w:before="120"/>
             <w:rPr>
               <w:rFonts w:eastAsiaTheme="minorEastAsia"/>
               <w:kern w:val="2"/>
@@ -2276,6 +2276,7 @@
         <w:p>
           <w:pPr>
             <w:pStyle w:val="TOC2"/>
+            <w:spacing w:before="120"/>
             <w:rPr>
               <w:rFonts w:eastAsiaTheme="minorEastAsia"/>
               <w:kern w:val="2"/>
@@ -2289,8 +2290,6 @@
             <w:r>
               <w:rPr>
                 <w:rStyle w:val="Hyperlink"/>
-                <w:b/>
-                <w:bCs/>
               </w:rPr>
               <w:t>Asset accounts for water resources</w:t>
             </w:r>
@@ -2432,19 +2431,20 @@
       <w:pPr>
         <w:pStyle w:val="Heading1"/>
       </w:pPr>
-      <w:bookmarkStart w:id="0" w:name="executive-summary"/>
-      <w:bookmarkStart w:id="1" w:name="_Toc204955531"/>
+      <w:bookmarkStart w:id="0" w:name="_Toc204955531"/>
+      <w:bookmarkStart w:id="1" w:name="executive-summary"/>
       <w:r>
         <w:rPr>
           <w:rStyle w:val="SectionNumber"/>
         </w:rPr>
+        <w:lastRenderedPageBreak/>
         <w:t>1</w:t>
       </w:r>
       <w:r>
         <w:tab/>
         <w:t>Executive Summary</w:t>
       </w:r>
-      <w:bookmarkEnd w:id="1"/>
+      <w:bookmarkEnd w:id="0"/>
     </w:p>
     <w:p>
       <w:pPr>
@@ -2747,7 +2747,6 @@
         <w:ind w:left="1434" w:hanging="357"/>
       </w:pPr>
       <w:r>
-        <w:lastRenderedPageBreak/>
         <w:t xml:space="preserve">Where might the funding for this work come from and </w:t>
       </w:r>
       <w:r>
@@ -2770,9 +2769,9 @@
       <w:pPr>
         <w:pStyle w:val="Heading1"/>
       </w:pPr>
-      <w:bookmarkStart w:id="2" w:name="background-and-context"/>
-      <w:bookmarkStart w:id="3" w:name="_Toc204955532"/>
-      <w:bookmarkEnd w:id="0"/>
+      <w:bookmarkStart w:id="2" w:name="_Toc204955532"/>
+      <w:bookmarkStart w:id="3" w:name="background-and-context"/>
+      <w:bookmarkEnd w:id="1"/>
       <w:r>
         <w:rPr>
           <w:rStyle w:val="SectionNumber"/>
@@ -2784,7 +2783,7 @@
         <w:tab/>
         <w:t>Background and context</w:t>
       </w:r>
-      <w:bookmarkEnd w:id="3"/>
+      <w:bookmarkEnd w:id="2"/>
     </w:p>
     <w:p>
       <w:pPr>
@@ -2841,12 +2840,12 @@
       <w:pPr>
         <w:pStyle w:val="Heading2"/>
       </w:pPr>
-      <w:bookmarkStart w:id="4" w:name="Xe2b2946bea240415a0c2c90e7cf6ef1e84d7530"/>
-      <w:bookmarkStart w:id="5" w:name="_Toc204955533"/>
+      <w:bookmarkStart w:id="4" w:name="_Toc204955533"/>
+      <w:bookmarkStart w:id="5" w:name="Xe2b2946bea240415a0c2c90e7cf6ef1e84d7530"/>
       <w:r>
         <w:t>Climate change needs a better suite of metrics</w:t>
       </w:r>
-      <w:bookmarkEnd w:id="5"/>
+      <w:bookmarkEnd w:id="4"/>
     </w:p>
     <w:p>
       <w:pPr>
@@ -2916,7 +2915,13 @@
         <w:pStyle w:val="BodyText"/>
       </w:pPr>
       <w:r>
-        <w:t xml:space="preserve">SEEA-CF and its theoretical companion, the System of Environmental-Economic Accounts - Exosystem Accounting (SEEA-EA), create a suite of environmental statistical measures that complement the economics metrics from the SNA. Countries now have the </w:t>
+        <w:t xml:space="preserve">SEEA-CF and its theoretical companion, the System of Environmental-Economic Accounts - </w:t>
+      </w:r>
+      <w:r>
+        <w:t>Ecosystem</w:t>
+      </w:r>
+      <w:r>
+        <w:t xml:space="preserve"> Accounting (SEEA-EA), create a suite of environmental statistical measures that complement the economics metrics from the SNA. Countries now have the </w:t>
       </w:r>
       <w:r>
         <w:rPr>
@@ -2945,24 +2950,21 @@
       <w:pPr>
         <w:pStyle w:val="Heading2"/>
       </w:pPr>
-      <w:bookmarkStart w:id="6" w:name="X80f60efa5582636e29629d9a76b03c18448f514"/>
-      <w:bookmarkStart w:id="7" w:name="_Toc204955534"/>
-      <w:bookmarkEnd w:id="4"/>
+      <w:bookmarkStart w:id="6" w:name="_Toc204955534"/>
+      <w:bookmarkStart w:id="7" w:name="X80f60efa5582636e29629d9a76b03c18448f514"/>
+      <w:bookmarkEnd w:id="5"/>
       <w:r>
         <w:lastRenderedPageBreak/>
         <w:t>Weather extremes regularly destroy PICT land-based capital…</w:t>
       </w:r>
-      <w:bookmarkEnd w:id="7"/>
+      <w:bookmarkEnd w:id="6"/>
     </w:p>
     <w:p>
       <w:pPr>
         <w:pStyle w:val="FirstParagraph"/>
       </w:pPr>
       <w:r>
-        <w:t>The twin issues of rebuilding from and adapting to present day climate change, and securing meaningful and valuable sources of economic value are hot topics for PICT policy-makers. Rising sea levels and coastal erosion, together with increasingly violent and frequent weather extremes, decimate land-based physical capital. This destruction reduces PICTs productive capital stocks, and lowers their economic growth potential. Recovering from tropical cyclones and rebuilding buildings and equipment also saps sca</w:t>
-      </w:r>
-      <w:r>
-        <w:t>rce resources from more productive alternative uses.</w:t>
+        <w:t>The twin issues of rebuilding from and adapting to present day climate change, and securing meaningful and valuable sources of economic value are hot topics for PICT policy-makers. Rising sea levels and coastal erosion, together with increasingly violent and frequent weather extremes, decimate land-based physical capital. This destruction reduces PICTs productive capital stocks, and lowers their economic growth potential. Recovering from tropical cyclones and rebuilding buildings and equipment also saps scarce resources from more productive alternative uses.</w:t>
       </w:r>
     </w:p>
     <w:p>
@@ -2979,10 +2981,7 @@
         <w:footnoteReference w:id="5"/>
       </w:r>
       <w:r>
-        <w:t xml:space="preserve"> </w:t>
-      </w:r>
-      <w:r>
-        <w:t>provides some scale to how climate change is impacting PICTs.</w:t>
+        <w:t xml:space="preserve"> provides some scale to how climate change is impacting PICTs.</w:t>
       </w:r>
     </w:p>
     <w:p>
@@ -3063,23 +3062,20 @@
       <w:pPr>
         <w:pStyle w:val="Heading2"/>
       </w:pPr>
-      <w:bookmarkStart w:id="8" w:name="X05d3cebac7e98ead842194afd0593c09eafb164"/>
-      <w:bookmarkStart w:id="9" w:name="_Toc204955535"/>
-      <w:bookmarkEnd w:id="6"/>
+      <w:bookmarkStart w:id="8" w:name="_Toc204955535"/>
+      <w:bookmarkStart w:id="9" w:name="X05d3cebac7e98ead842194afd0593c09eafb164"/>
+      <w:bookmarkEnd w:id="7"/>
       <w:r>
         <w:t>… while ocean-based capital is more weather resilient</w:t>
       </w:r>
-      <w:bookmarkEnd w:id="9"/>
+      <w:bookmarkEnd w:id="8"/>
     </w:p>
     <w:p>
       <w:pPr>
         <w:pStyle w:val="FirstParagraph"/>
       </w:pPr>
       <w:r>
-        <w:t>Measuring the environment through an ocean-based capital perspective offers PICTs alternative options from considering the economy through the SNA lens alone. By estimating the volume and type of ocean-based capital, the estimated value of ocean-based economic production can be quantified and potentially exploited. Fishing stocks and mineral deposits - ocean-based capital - present opportunities for PICTs to tap into overseas sources of funding, and generate value export incomes and licencing revenues indep</w:t>
-      </w:r>
-      <w:r>
-        <w:t>endent of their land-based capital.</w:t>
+        <w:t>Measuring the environment through an ocean-based capital perspective offers PICTs alternative options from considering the economy through the SNA lens alone. By estimating the volume and type of ocean-based capital, the estimated value of ocean-based economic production can be quantified and potentially exploited. Fishing stocks and mineral deposits - ocean-based capital - present opportunities for PICTs to tap into overseas sources of funding, and generate value export incomes and licencing revenues independent of their land-based capital.</w:t>
       </w:r>
     </w:p>
     <w:p>
@@ -3105,6 +3101,7 @@
         <w:pStyle w:val="BodyText"/>
       </w:pPr>
       <w:r>
+        <w:lastRenderedPageBreak/>
         <w:t>As seen from Table 1, PICTs have generated an average $US463.66 million per year over the last 10 years from fishing license fees of tuna alone.</w:t>
       </w:r>
     </w:p>
@@ -3115,7 +3112,6 @@
       <w:bookmarkStart w:id="10" w:name="tab:LicenseRevenues"/>
       <w:bookmarkEnd w:id="10"/>
       <w:r>
-        <w:lastRenderedPageBreak/>
         <w:t>Table 1: Tuna Revenues: Access fees for offshore fishing 2014–2023 - $US Millions</w:t>
       </w:r>
     </w:p>
@@ -3573,13 +3569,13 @@
       <w:pPr>
         <w:pStyle w:val="Heading2"/>
       </w:pPr>
-      <w:bookmarkStart w:id="11" w:name="Xf22ae90a6531a2484e42cf05b7b47a65bc1731b"/>
-      <w:bookmarkStart w:id="12" w:name="_Toc204955536"/>
-      <w:bookmarkEnd w:id="8"/>
+      <w:bookmarkStart w:id="11" w:name="_Toc204955536"/>
+      <w:bookmarkStart w:id="12" w:name="Xf22ae90a6531a2484e42cf05b7b47a65bc1731b"/>
+      <w:bookmarkEnd w:id="9"/>
       <w:r>
         <w:t>The value of simulatenously measuring both the enviromental and the economic system is high</w:t>
       </w:r>
-      <w:bookmarkEnd w:id="12"/>
+      <w:bookmarkEnd w:id="11"/>
     </w:p>
     <w:p>
       <w:pPr>
@@ -3670,10 +3666,7 @@
         </w:drawing>
       </w:r>
       <w:r>
-        <w:t>F</w:t>
-      </w:r>
-      <w:r>
-        <w:t>igure 1: Distribution of countries by land size relative to EEZ size (World Bank Groupings)</w:t>
+        <w:t>Figure 1: Distribution of countries by land size relative to EEZ size (World Bank Groupings)</w:t>
       </w:r>
     </w:p>
     <w:p>
@@ -3692,7 +3685,6 @@
           <w:sz w:val="18"/>
           <w:szCs w:val="20"/>
         </w:rPr>
-        <w:lastRenderedPageBreak/>
         <w:t>Note:*</w:t>
       </w:r>
       <w:proofErr w:type="gramEnd"/>
@@ -3710,41 +3702,42 @@
       <w:pPr>
         <w:pStyle w:val="Heading2"/>
       </w:pPr>
-      <w:bookmarkStart w:id="14" w:name="Xdc1944e2e213dfaef5242b2c86bfb232af90ee5"/>
-      <w:bookmarkStart w:id="15" w:name="_Toc204955537"/>
-      <w:bookmarkEnd w:id="11"/>
-      <w:r>
+      <w:bookmarkStart w:id="14" w:name="_Toc204955537"/>
+      <w:bookmarkStart w:id="15" w:name="Xdc1944e2e213dfaef5242b2c86bfb232af90ee5"/>
+      <w:bookmarkEnd w:id="12"/>
+      <w:r>
+        <w:lastRenderedPageBreak/>
         <w:t>… and the cost of remote sensing is relatively low</w:t>
       </w:r>
+      <w:bookmarkEnd w:id="14"/>
+    </w:p>
+    <w:p>
+      <w:pPr>
+        <w:pStyle w:val="FirstParagraph"/>
+      </w:pPr>
+      <w:r>
+        <w:t xml:space="preserve">The Pacific Community’s (SPC) Digital Earth Pacific (DEP) platform is capable of measuring member country environmental assets through </w:t>
+      </w:r>
+      <w:proofErr w:type="gramStart"/>
+      <w:r>
+        <w:t>remote-sensing</w:t>
+      </w:r>
+      <w:proofErr w:type="gramEnd"/>
+      <w:r>
+        <w:t>. DEP can measure both land and near-shore ocean-based environmental assets for all SPC member countries at the same time. DEP can also take repeated periodic measures, enabling change measures to be derived, and capturing the impact of climate change on member countries. In the future, DEP might also create measures of ocean-based pollution.</w:t>
+      </w:r>
+    </w:p>
+    <w:p>
+      <w:pPr>
+        <w:pStyle w:val="Heading2"/>
+      </w:pPr>
+      <w:bookmarkStart w:id="16" w:name="_Toc204955538"/>
+      <w:bookmarkStart w:id="17" w:name="X9e046a3a3f484c37fd7e0af9a816709c56e04ac"/>
       <w:bookmarkEnd w:id="15"/>
-    </w:p>
-    <w:p>
-      <w:pPr>
-        <w:pStyle w:val="FirstParagraph"/>
-      </w:pPr>
-      <w:r>
-        <w:t xml:space="preserve">The Pacific Community’s (SPC) Digital Earth Pacific (DEP) platform is capable of measuring member country environmental assets through </w:t>
-      </w:r>
-      <w:proofErr w:type="gramStart"/>
-      <w:r>
-        <w:t>remote-sensing</w:t>
-      </w:r>
-      <w:proofErr w:type="gramEnd"/>
-      <w:r>
-        <w:t>. DEP can measure both land and near-shore ocean-based environmental assets for all SPC member countries at the same time. DEP can also take repeated periodic measures, enabling change measures to be derived, and capturing the impact of climate change on member countries. In the future, DEP might also create measures of ocean-based pollution.</w:t>
-      </w:r>
-    </w:p>
-    <w:p>
-      <w:pPr>
-        <w:pStyle w:val="Heading2"/>
-      </w:pPr>
-      <w:bookmarkStart w:id="16" w:name="X9e046a3a3f484c37fd7e0af9a816709c56e04ac"/>
-      <w:bookmarkStart w:id="17" w:name="_Toc204955538"/>
-      <w:bookmarkEnd w:id="14"/>
       <w:r>
         <w:t>Markets in biodiversity: Unlocking the real Blue Pacific Prosperity</w:t>
       </w:r>
-      <w:bookmarkEnd w:id="17"/>
+      <w:bookmarkEnd w:id="16"/>
     </w:p>
     <w:p>
       <w:pPr>
@@ -3831,15 +3824,15 @@
           <w:i/>
           <w:iCs/>
         </w:rPr>
-        <w:lastRenderedPageBreak/>
-        <w:t>Both models have something in common: A deal is struck between a coastal nation that conserves a portion of the marine environment and an interested party who helps pay for the costs of conserving. These schemes show that nations are interested in innovative financing approaches that take advantage of trades in which buyers place higher values on conservation than sellers. Although these examples are promising, they do not fully harness the cost reductions that could be achieved with a global market for con</w:t>
+        <w:t xml:space="preserve">Both models have something in common: A deal is struck between a coastal nation that conserves a portion of the marine environment and an interested party who helps pay for the costs of conserving. These schemes show that nations </w:t>
       </w:r>
       <w:r>
         <w:rPr>
           <w:i/>
           <w:iCs/>
         </w:rPr>
-        <w:t>servation.</w:t>
+        <w:lastRenderedPageBreak/>
+        <w:t>are interested in innovative financing approaches that take advantage of trades in which buyers place higher values on conservation than sellers. Although these examples are promising, they do not fully harness the cost reductions that could be achieved with a global market for conservation.</w:t>
       </w:r>
     </w:p>
     <w:p>
@@ -3865,13 +3858,13 @@
       <w:pPr>
         <w:pStyle w:val="Heading2"/>
       </w:pPr>
-      <w:bookmarkStart w:id="18" w:name="this-is-our-collective-efforts"/>
-      <w:bookmarkStart w:id="19" w:name="_Toc204955539"/>
-      <w:bookmarkEnd w:id="16"/>
+      <w:bookmarkStart w:id="18" w:name="_Toc204955539"/>
+      <w:bookmarkStart w:id="19" w:name="this-is-our-collective-efforts"/>
+      <w:bookmarkEnd w:id="17"/>
       <w:r>
         <w:t>This is our collective efforts</w:t>
       </w:r>
-      <w:bookmarkEnd w:id="19"/>
+      <w:bookmarkEnd w:id="18"/>
     </w:p>
     <w:p>
       <w:pPr>
@@ -3945,10 +3938,10 @@
       <w:pPr>
         <w:pStyle w:val="Heading1"/>
       </w:pPr>
-      <w:bookmarkStart w:id="20" w:name="statistically-measuring-the-environment"/>
-      <w:bookmarkStart w:id="21" w:name="_Toc204955540"/>
-      <w:bookmarkEnd w:id="18"/>
-      <w:bookmarkEnd w:id="2"/>
+      <w:bookmarkStart w:id="20" w:name="_Toc204955540"/>
+      <w:bookmarkStart w:id="21" w:name="statistically-measuring-the-environment"/>
+      <w:bookmarkEnd w:id="19"/>
+      <w:bookmarkEnd w:id="3"/>
       <w:r>
         <w:rPr>
           <w:rStyle w:val="SectionNumber"/>
@@ -3960,7 +3953,7 @@
         <w:tab/>
         <w:t>Statistically measuring the environment</w:t>
       </w:r>
-      <w:bookmarkEnd w:id="21"/>
+      <w:bookmarkEnd w:id="20"/>
     </w:p>
     <w:p>
       <w:pPr>
@@ -4008,12 +4001,12 @@
       <w:pPr>
         <w:pStyle w:val="Heading2"/>
       </w:pPr>
-      <w:bookmarkStart w:id="22" w:name="X61d6bcf07e8c938bed06bc8c6af0433b008d511"/>
-      <w:bookmarkStart w:id="23" w:name="_Toc204955541"/>
+      <w:bookmarkStart w:id="22" w:name="_Toc204955541"/>
+      <w:bookmarkStart w:id="23" w:name="X61d6bcf07e8c938bed06bc8c6af0433b008d511"/>
       <w:r>
         <w:t>The statistical issues relate to measurement theory</w:t>
       </w:r>
-      <w:bookmarkEnd w:id="23"/>
+      <w:bookmarkEnd w:id="22"/>
     </w:p>
     <w:p>
       <w:pPr>
@@ -4064,13 +4057,13 @@
       <w:pPr>
         <w:pStyle w:val="Heading2"/>
       </w:pPr>
-      <w:bookmarkStart w:id="24" w:name="Xa4da6e1e574f34f6a00182c5dc19d7711218193"/>
-      <w:bookmarkStart w:id="25" w:name="_Toc204955542"/>
-      <w:bookmarkEnd w:id="22"/>
+      <w:bookmarkStart w:id="24" w:name="_Toc204955542"/>
+      <w:bookmarkStart w:id="25" w:name="Xa4da6e1e574f34f6a00182c5dc19d7711218193"/>
+      <w:bookmarkEnd w:id="23"/>
       <w:r>
         <w:t>The SNA only acknowledges man-made “produce” capital…</w:t>
       </w:r>
-      <w:bookmarkEnd w:id="25"/>
+      <w:bookmarkEnd w:id="24"/>
     </w:p>
     <w:p>
       <w:pPr>
@@ -4115,13 +4108,13 @@
       <w:pPr>
         <w:pStyle w:val="Heading2"/>
       </w:pPr>
-      <w:bookmarkStart w:id="26" w:name="X6f50ec3a41bffaaac5842d66ab8907d304e4dd9"/>
-      <w:bookmarkStart w:id="27" w:name="_Toc204955543"/>
-      <w:bookmarkEnd w:id="24"/>
+      <w:bookmarkStart w:id="26" w:name="_Toc204955543"/>
+      <w:bookmarkStart w:id="27" w:name="X6f50ec3a41bffaaac5842d66ab8907d304e4dd9"/>
+      <w:bookmarkEnd w:id="25"/>
       <w:r>
         <w:t>While SEEA-CF measures environmental services from environmental assets</w:t>
       </w:r>
-      <w:bookmarkEnd w:id="27"/>
+      <w:bookmarkEnd w:id="26"/>
     </w:p>
     <w:p>
       <w:pPr>
@@ -4169,13 +4162,13 @@
       <w:pPr>
         <w:pStyle w:val="Heading2"/>
       </w:pPr>
-      <w:bookmarkStart w:id="28" w:name="Xa2cc00932910dca65c76c7fc2dfa9bc3eeb298f"/>
-      <w:bookmarkStart w:id="29" w:name="_Toc204955544"/>
-      <w:bookmarkEnd w:id="26"/>
+      <w:bookmarkStart w:id="28" w:name="_Toc204955544"/>
+      <w:bookmarkStart w:id="29" w:name="Xa2cc00932910dca65c76c7fc2dfa9bc3eeb298f"/>
+      <w:bookmarkEnd w:id="27"/>
       <w:r>
         <w:t>SEEA-CF is a better measure framework for measuring the environment and the economy</w:t>
       </w:r>
-      <w:bookmarkEnd w:id="29"/>
+      <w:bookmarkEnd w:id="28"/>
     </w:p>
     <w:p>
       <w:pPr>
@@ -4256,23 +4249,26 @@
         <w:pStyle w:val="BodyText"/>
       </w:pPr>
       <w:r>
-        <w:t>In principle, all of the benefits delivered by environmental assets can be valued in monetary terms. In the Central Framework, consistent with the SNA, the scope of valuation is limited to the benefits that accrue to economic owners. An economic owner is the institutional unit entitled to claim the benefits associated with the use of an asset during an economic activity by virtue of accepting the associated risks. Further, following the SNA, an asset is a store of value representing a benefit or series of b</w:t>
-      </w:r>
-      <w:r>
-        <w:t>enefits accruing to the economic owner by holding or using the entity over a period of time.</w:t>
+        <w:t>In principle, all of the benefits delivered by environmental assets can be valued in monetary terms. In the Central Framework, consistent with the SNA, the scope of valuation is limited to the benefits that accrue to economic owners. An economic owner is the institutional unit entitled to claim the benefits associated with the use of an asset during an economic activity by virtue of accepting the associated risks. Further, following the SNA, an asset is a store of value representing a benefit or series of benefits accruing to the economic owner by holding or using the entity over a period of time.</w:t>
       </w:r>
     </w:p>
     <w:p>
       <w:pPr>
         <w:pStyle w:val="Heading2"/>
       </w:pPr>
-      <w:bookmarkStart w:id="30" w:name="X0f3ed353a7b382c7af55a9bbd39c70d600e4133"/>
-      <w:bookmarkStart w:id="31" w:name="_Toc204955545"/>
-      <w:bookmarkEnd w:id="28"/>
-      <w:r>
-        <w:t>Creating exosystem accounts is currently too hard</w:t>
-      </w:r>
-      <w:bookmarkEnd w:id="31"/>
+      <w:bookmarkStart w:id="30" w:name="_Toc204955545"/>
+      <w:bookmarkStart w:id="31" w:name="X0f3ed353a7b382c7af55a9bbd39c70d600e4133"/>
+      <w:bookmarkEnd w:id="29"/>
+      <w:r>
+        <w:t xml:space="preserve">Creating </w:t>
+      </w:r>
+      <w:r>
+        <w:t>ecosystem</w:t>
+      </w:r>
+      <w:r>
+        <w:t xml:space="preserve"> accounts is currently too hard</w:t>
+      </w:r>
+      <w:bookmarkEnd w:id="30"/>
     </w:p>
     <w:p>
       <w:pPr>
@@ -4306,10 +4302,7 @@
         <w:t>Provisioning services</w:t>
       </w:r>
       <w:r>
-        <w:t xml:space="preserve"> </w:t>
-      </w:r>
-      <w:r>
-        <w:t>(such as the provision of timber from forests);</w:t>
+        <w:t xml:space="preserve"> (such as the provision of timber from forests);</w:t>
       </w:r>
     </w:p>
     <w:p>
@@ -4372,7 +4365,19 @@
         <w:pStyle w:val="BodyText"/>
       </w:pPr>
       <w:r>
-        <w:t>The difficulty with developing SEEA-EA exosystem accounts is defining the boundary of the exosystem. SEEA-EA suggests five distinct measurement perspectives are relevant, each of which could be the basis of its own body of work within a Pacific context. None of these are “easy”:</w:t>
+        <w:t xml:space="preserve">The difficulty with developing SEEA-EA </w:t>
+      </w:r>
+      <w:r>
+        <w:t>ecosystem</w:t>
+      </w:r>
+      <w:r>
+        <w:t xml:space="preserve"> accounts is defining the boundary of the </w:t>
+      </w:r>
+      <w:r>
+        <w:t>ecosystem</w:t>
+      </w:r>
+      <w:r>
+        <w:t>. SEEA-EA suggests five distinct measurement perspectives are relevant, each of which could be the basis of its own body of work within a Pacific context. None of these are “easy”:</w:t>
       </w:r>
     </w:p>
     <w:p>
@@ -4427,10 +4432,7 @@
         <w:t>Societal benefit:</w:t>
       </w:r>
       <w:r>
-        <w:t xml:space="preserve"> </w:t>
-      </w:r>
-      <w:r>
-        <w:t>ecosystems are viewed as a source of benefits for people, the economy and society, potentially in terms of a relational connection or in the more economic sense of supplying services and benefits.</w:t>
+        <w:t xml:space="preserve"> ecosystems are viewed as a source of benefits for people, the economy and society, potentially in terms of a relational connection or in the more economic sense of supplying services and benefits.</w:t>
       </w:r>
     </w:p>
     <w:p>
@@ -4473,23 +4475,20 @@
       <w:pPr>
         <w:pStyle w:val="Heading2"/>
       </w:pPr>
-      <w:bookmarkStart w:id="32" w:name="Xedbbac53d6a16e074ded9ffdff01a7e0ab2fcb1"/>
-      <w:bookmarkStart w:id="33" w:name="_Toc204955546"/>
-      <w:bookmarkEnd w:id="30"/>
+      <w:bookmarkStart w:id="32" w:name="_Toc204955546"/>
+      <w:bookmarkStart w:id="33" w:name="Xedbbac53d6a16e074ded9ffdff01a7e0ab2fcb1"/>
+      <w:bookmarkEnd w:id="31"/>
       <w:r>
         <w:t>Developing SEEA-CF environmental asset accounts from SPC data is a good first step</w:t>
       </w:r>
-      <w:bookmarkEnd w:id="33"/>
+      <w:bookmarkEnd w:id="32"/>
     </w:p>
     <w:p>
       <w:pPr>
         <w:pStyle w:val="FirstParagraph"/>
       </w:pPr>
       <w:r>
-        <w:t>Asset accounts for individual environmental assets in physical and monetary terms showing the stock of environmental assets at the beginning and the end of each accounting period and the changes in the stock. Asset accounts are compiled for individual types of environmental assets and record the opening and closing stock of environmental assets and the different types of changes in the stock over an accounting period. Environmental asset accounts also assess whether current patterns of economic activity are</w:t>
-      </w:r>
-      <w:r>
-        <w:t xml:space="preserve"> depleting and degrading the available environmental assets. The valuations of environmental assets in asset accounts combined with valuations of produced and financial assets to provide broader estimates of a national’s wealth.</w:t>
+        <w:t>Asset accounts for individual environmental assets in physical and monetary terms showing the stock of environmental assets at the beginning and the end of each accounting period and the changes in the stock. Asset accounts are compiled for individual types of environmental assets and record the opening and closing stock of environmental assets and the different types of changes in the stock over an accounting period. Environmental asset accounts also assess whether current patterns of economic activity are depleting and degrading the available environmental assets. The valuations of environmental assets in asset accounts combined with valuations of produced and financial assets to provide broader estimates of a national’s wealth.</w:t>
       </w:r>
     </w:p>
     <w:p>
@@ -4710,10 +4709,10 @@
       <w:pPr>
         <w:pStyle w:val="Heading1"/>
       </w:pPr>
-      <w:bookmarkStart w:id="37" w:name="X5d46e6f15b830d25adf4b1515e5bcecf0c5b3ea"/>
-      <w:bookmarkStart w:id="38" w:name="_Toc204955547"/>
-      <w:bookmarkEnd w:id="32"/>
-      <w:bookmarkEnd w:id="20"/>
+      <w:bookmarkStart w:id="37" w:name="_Toc204955547"/>
+      <w:bookmarkStart w:id="38" w:name="X5d46e6f15b830d25adf4b1515e5bcecf0c5b3ea"/>
+      <w:bookmarkEnd w:id="33"/>
+      <w:bookmarkEnd w:id="21"/>
       <w:r>
         <w:rPr>
           <w:rStyle w:val="SectionNumber"/>
@@ -4725,7 +4724,7 @@
         <w:tab/>
         <w:t>Environmental Asset Accounts and Data Sources</w:t>
       </w:r>
-      <w:bookmarkEnd w:id="38"/>
+      <w:bookmarkEnd w:id="37"/>
     </w:p>
     <w:p>
       <w:pPr>
@@ -4816,12 +4815,12 @@
       <w:pPr>
         <w:pStyle w:val="Heading2"/>
       </w:pPr>
-      <w:bookmarkStart w:id="40" w:name="X9aab68effc243b26f11106ed4389a0d86c9e912"/>
-      <w:bookmarkStart w:id="41" w:name="_Toc204955548"/>
+      <w:bookmarkStart w:id="40" w:name="_Toc204955548"/>
+      <w:bookmarkStart w:id="41" w:name="X9aab68effc243b26f11106ed4389a0d86c9e912"/>
       <w:r>
         <w:t>Asset accounts for mineral and energy resource</w:t>
       </w:r>
-      <w:bookmarkEnd w:id="41"/>
+      <w:bookmarkEnd w:id="40"/>
     </w:p>
     <w:p>
       <w:pPr>
@@ -5012,14 +5011,14 @@
       <w:pPr>
         <w:pStyle w:val="Heading2"/>
       </w:pPr>
-      <w:bookmarkStart w:id="44" w:name="asset-accounts-for-land"/>
-      <w:bookmarkStart w:id="45" w:name="_Toc204955549"/>
-      <w:bookmarkEnd w:id="40"/>
+      <w:bookmarkStart w:id="44" w:name="_Toc204955549"/>
+      <w:bookmarkStart w:id="45" w:name="asset-accounts-for-land"/>
+      <w:bookmarkEnd w:id="41"/>
       <w:r>
         <w:lastRenderedPageBreak/>
         <w:t>Asset accounts for land</w:t>
       </w:r>
-      <w:bookmarkEnd w:id="45"/>
+      <w:bookmarkEnd w:id="44"/>
     </w:p>
     <w:p>
       <w:pPr>
@@ -5033,12 +5032,12 @@
       <w:pPr>
         <w:pStyle w:val="Heading3"/>
       </w:pPr>
-      <w:bookmarkStart w:id="46" w:name="land-use"/>
-      <w:bookmarkStart w:id="47" w:name="_Toc204955550"/>
+      <w:bookmarkStart w:id="46" w:name="_Toc204955550"/>
+      <w:bookmarkStart w:id="47" w:name="land-use"/>
       <w:r>
         <w:t>Land use</w:t>
       </w:r>
-      <w:bookmarkEnd w:id="47"/>
+      <w:bookmarkEnd w:id="46"/>
     </w:p>
     <w:p>
       <w:pPr>
@@ -5113,13 +5112,13 @@
       <w:pPr>
         <w:pStyle w:val="Heading3"/>
       </w:pPr>
-      <w:bookmarkStart w:id="49" w:name="land-cover"/>
-      <w:bookmarkStart w:id="50" w:name="_Toc204955551"/>
-      <w:bookmarkEnd w:id="46"/>
+      <w:bookmarkStart w:id="49" w:name="_Toc204955551"/>
+      <w:bookmarkStart w:id="50" w:name="land-cover"/>
+      <w:bookmarkEnd w:id="47"/>
       <w:r>
         <w:t>Land cover</w:t>
       </w:r>
-      <w:bookmarkEnd w:id="50"/>
+      <w:bookmarkEnd w:id="49"/>
     </w:p>
     <w:p>
       <w:pPr>
@@ -5281,15 +5280,15 @@
       <w:pPr>
         <w:pStyle w:val="Heading2"/>
       </w:pPr>
-      <w:bookmarkStart w:id="53" w:name="accounting-for-soil-resources"/>
-      <w:bookmarkStart w:id="54" w:name="_Toc204955552"/>
-      <w:bookmarkEnd w:id="49"/>
-      <w:bookmarkEnd w:id="44"/>
+      <w:bookmarkStart w:id="53" w:name="_Toc204955552"/>
+      <w:bookmarkStart w:id="54" w:name="accounting-for-soil-resources"/>
+      <w:bookmarkEnd w:id="50"/>
+      <w:bookmarkEnd w:id="45"/>
       <w:r>
         <w:lastRenderedPageBreak/>
         <w:t>Accounting for soil resources</w:t>
       </w:r>
-      <w:bookmarkEnd w:id="54"/>
+      <w:bookmarkEnd w:id="53"/>
     </w:p>
     <w:p>
       <w:pPr>
@@ -5415,24 +5414,21 @@
       <w:pPr>
         <w:pStyle w:val="Heading2"/>
       </w:pPr>
-      <w:bookmarkStart w:id="56" w:name="asset-accounts-for-timber-resources"/>
-      <w:bookmarkStart w:id="57" w:name="_Toc204955553"/>
-      <w:bookmarkEnd w:id="53"/>
+      <w:bookmarkStart w:id="56" w:name="_Toc204955553"/>
+      <w:bookmarkStart w:id="57" w:name="asset-accounts-for-timber-resources"/>
+      <w:bookmarkEnd w:id="54"/>
       <w:r>
         <w:lastRenderedPageBreak/>
         <w:t>Asset accounts for timber resources</w:t>
       </w:r>
-      <w:bookmarkEnd w:id="57"/>
+      <w:bookmarkEnd w:id="56"/>
     </w:p>
     <w:p>
       <w:pPr>
         <w:pStyle w:val="FirstParagraph"/>
       </w:pPr>
       <w:r>
-        <w:t>Timber resources are defined by the volume of trees, living or dead, and include all trees regardless of diameter, tops of stems, large branches and dead trees lying on the ground that can still be used for timber or fuel. The general principle that should be considered in determining the volume of timber resources is the volume that is commercially usable. SEEA-CF distinguishes between cultivated and natural timber resources, although this distinction will be infeasible if standarding timber is estimated v</w:t>
-      </w:r>
-      <w:r>
-        <w:t>ia remote-sensing.</w:t>
+        <w:t>Timber resources are defined by the volume of trees, living or dead, and include all trees regardless of diameter, tops of stems, large branches and dead trees lying on the ground that can still be used for timber or fuel. The general principle that should be considered in determining the volume of timber resources is the volume that is commercially usable. SEEA-CF distinguishes between cultivated and natural timber resources, although this distinction will be infeasible if standarding timber is estimated via remote-sensing.</w:t>
       </w:r>
     </w:p>
     <w:p>
@@ -5535,24 +5531,21 @@
       <w:pPr>
         <w:pStyle w:val="Heading2"/>
       </w:pPr>
-      <w:bookmarkStart w:id="59" w:name="asset-accounts-for-aquatic-resources"/>
-      <w:bookmarkStart w:id="60" w:name="_Toc204955554"/>
-      <w:bookmarkEnd w:id="56"/>
+      <w:bookmarkStart w:id="59" w:name="_Toc204955554"/>
+      <w:bookmarkStart w:id="60" w:name="asset-accounts-for-aquatic-resources"/>
+      <w:bookmarkEnd w:id="57"/>
       <w:r>
         <w:lastRenderedPageBreak/>
         <w:t>Asset accounts for aquatic resources</w:t>
       </w:r>
-      <w:bookmarkEnd w:id="60"/>
+      <w:bookmarkEnd w:id="59"/>
     </w:p>
     <w:p>
       <w:pPr>
         <w:pStyle w:val="FirstParagraph"/>
       </w:pPr>
       <w:r>
-        <w:t>Aquatic resources are an important biological resource that includes fish, crustaceans, mollusks, shellfish and other aquatic organisms such as sponges and seaweed, as well as aquatic mammals such as whales. They are harvested for commercial as well as subsistence and recreational fishing reasons. In principle, all aquatic resources are in scope of the asset accounts in the Central Framework. In practice, measurement activities is limited to those aquatic resources that are subject to commercial activity, u</w:t>
-      </w:r>
-      <w:r>
-        <w:t>nless subsistence and recreational fishing and fishing stocks can be measured.</w:t>
+        <w:t>Aquatic resources are an important biological resource that includes fish, crustaceans, mollusks, shellfish and other aquatic organisms such as sponges and seaweed, as well as aquatic mammals such as whales. They are harvested for commercial as well as subsistence and recreational fishing reasons. In principle, all aquatic resources are in scope of the asset accounts in the Central Framework. In practice, measurement activities is limited to those aquatic resources that are subject to commercial activity, unless subsistence and recreational fishing and fishing stocks can be measured.</w:t>
       </w:r>
     </w:p>
     <w:p>
@@ -5644,13 +5637,13 @@
       <w:pPr>
         <w:pStyle w:val="Heading3"/>
       </w:pPr>
-      <w:bookmarkStart w:id="62" w:name="X748fe45a769619fdd4a482649b0acbde98b607b"/>
-      <w:bookmarkStart w:id="63" w:name="_Toc204955555"/>
+      <w:bookmarkStart w:id="62" w:name="_Toc204955555"/>
+      <w:bookmarkStart w:id="63" w:name="X748fe45a769619fdd4a482649b0acbde98b607b"/>
       <w:r>
         <w:lastRenderedPageBreak/>
         <w:t>Migratory species and fishing in other EEZ</w:t>
       </w:r>
-      <w:bookmarkEnd w:id="63"/>
+      <w:bookmarkEnd w:id="62"/>
     </w:p>
     <w:p>
       <w:pPr>
@@ -5682,13 +5675,13 @@
       <w:pPr>
         <w:pStyle w:val="Heading3"/>
       </w:pPr>
-      <w:bookmarkStart w:id="64" w:name="Xd068054dd2c1ddeb41c48d156c0a2491c0d9a03"/>
-      <w:bookmarkStart w:id="65" w:name="_Toc204955556"/>
-      <w:bookmarkEnd w:id="62"/>
+      <w:bookmarkStart w:id="64" w:name="_Toc204955556"/>
+      <w:bookmarkStart w:id="65" w:name="Xd068054dd2c1ddeb41c48d156c0a2491c0d9a03"/>
+      <w:bookmarkEnd w:id="63"/>
       <w:r>
         <w:t>Changes in aquatic resource assets and the economic activity of fishing</w:t>
       </w:r>
-      <w:bookmarkEnd w:id="65"/>
+      <w:bookmarkEnd w:id="64"/>
     </w:p>
     <w:p>
       <w:pPr>
@@ -5777,33 +5770,33 @@
       <w:pPr>
         <w:pStyle w:val="Heading3"/>
       </w:pPr>
-      <w:bookmarkStart w:id="66" w:name="illegal-fishing"/>
-      <w:bookmarkStart w:id="67" w:name="_Toc204955557"/>
-      <w:bookmarkEnd w:id="64"/>
+      <w:bookmarkStart w:id="66" w:name="_Toc204955557"/>
+      <w:bookmarkStart w:id="67" w:name="illegal-fishing"/>
+      <w:bookmarkEnd w:id="65"/>
       <w:r>
         <w:t>Illegal fishing</w:t>
       </w:r>
+      <w:bookmarkEnd w:id="66"/>
+    </w:p>
+    <w:p>
+      <w:pPr>
+        <w:pStyle w:val="FirstParagraph"/>
+      </w:pPr>
+      <w:r>
+        <w:t>Where non-residents harvest aquatic resources illegally, either without a licence or by taking catch in excess of their allocated quota, the physical removals need to be recorded as uncompensated seizures, separate from estimates of gross catch of the country in whose EEZ the fish were caught.</w:t>
+      </w:r>
+    </w:p>
+    <w:p>
+      <w:pPr>
+        <w:pStyle w:val="Heading3"/>
+      </w:pPr>
+      <w:bookmarkStart w:id="68" w:name="_Toc204955558"/>
+      <w:bookmarkStart w:id="69" w:name="Xee061e48d585639619448554a3420f28326135c"/>
       <w:bookmarkEnd w:id="67"/>
-    </w:p>
-    <w:p>
-      <w:pPr>
-        <w:pStyle w:val="FirstParagraph"/>
-      </w:pPr>
-      <w:r>
-        <w:t>Where non-residents harvest aquatic resources illegally, either without a licence or by taking catch in excess of their allocated quota, the physical removals need to be recorded as uncompensated seizures, separate from estimates of gross catch of the country in whose EEZ the fish were caught.</w:t>
-      </w:r>
-    </w:p>
-    <w:p>
-      <w:pPr>
-        <w:pStyle w:val="Heading3"/>
-      </w:pPr>
-      <w:bookmarkStart w:id="68" w:name="Xee061e48d585639619448554a3420f28326135c"/>
-      <w:bookmarkStart w:id="69" w:name="_Toc204955558"/>
-      <w:bookmarkEnd w:id="66"/>
       <w:r>
         <w:t>Preferred units of aquatic resource measure: Fish “Stocks”</w:t>
       </w:r>
-      <w:bookmarkEnd w:id="69"/>
+      <w:bookmarkEnd w:id="68"/>
     </w:p>
     <w:p>
       <w:pPr>
@@ -5837,55 +5830,49 @@
       <w:pPr>
         <w:pStyle w:val="Heading3"/>
       </w:pPr>
-      <w:bookmarkStart w:id="70" w:name="X4f91f1620854f07350fe81d858564a9776d6a1a"/>
-      <w:bookmarkStart w:id="71" w:name="_Toc204955559"/>
-      <w:bookmarkEnd w:id="68"/>
+      <w:bookmarkStart w:id="70" w:name="_Toc204955559"/>
+      <w:bookmarkStart w:id="71" w:name="X4f91f1620854f07350fe81d858564a9776d6a1a"/>
+      <w:bookmarkEnd w:id="69"/>
       <w:r>
         <w:t>Alternative aquatic resource measure: Gross Catch</w:t>
       </w:r>
+      <w:bookmarkEnd w:id="70"/>
+    </w:p>
+    <w:p>
+      <w:pPr>
+        <w:pStyle w:val="FirstParagraph"/>
+      </w:pPr>
+      <w:r>
+        <w:t>When scientific assessment of the absolute stock size is not available, an alternative approach is to measure the gross catch for a certain harvesting operation in relation to the amount of effort required to obtain the catch for a given species (e.g., days at sea, number and type of fishing gear, size and power of vessel, and expenditure on catch effort, including wages and fuel).</w:t>
+      </w:r>
+    </w:p>
+    <w:p>
+      <w:pPr>
+        <w:pStyle w:val="BodyText"/>
+      </w:pPr>
+      <w:r>
+        <w:t>The ratio of catch per unit effort (CPUE) may provide a good indicator of the relative change in stock size, assuming that population density and population size are closely correlated and that CPUE is higher at higher population densities. Importantly, not all species have the same ratios between population structure and the associated CPUE and this needs to be taken into account in using this technique. Further, CPUE measures may be affected by changes in quota and other administrative arrangements, and changes in technology.</w:t>
+      </w:r>
+    </w:p>
+    <w:p>
+      <w:pPr>
+        <w:pStyle w:val="BodyText"/>
+      </w:pPr>
+      <w:r>
+        <w:t>For the SEEA, the measurement of discarded catch is an important contributory factor to a full understanding of the linkages between economic activity and the impact on aquatic resources. For this reason, it is recommended that the concept of “gross catch” be used to measure the extraction of fish resources. Conceptually, “gross removal” is the most appropriate concept for measuring the impact on aquatic resources and the damage to aquatic ecosystems, e.g., to coral reefs, as a result of fishing activity. However, the measurement of gross removal is not possible in practice.</w:t>
+      </w:r>
+    </w:p>
+    <w:p>
+      <w:pPr>
+        <w:pStyle w:val="Heading3"/>
+      </w:pPr>
+      <w:bookmarkStart w:id="72" w:name="_Toc204955560"/>
+      <w:bookmarkStart w:id="73" w:name="X49edde8e7c01409bf3015cfda96dcefd0773a8b"/>
       <w:bookmarkEnd w:id="71"/>
-    </w:p>
-    <w:p>
-      <w:pPr>
-        <w:pStyle w:val="FirstParagraph"/>
-      </w:pPr>
-      <w:r>
-        <w:t>When scientific assessment of the absolute stock size is not available, an alternative approach is to measure the gross catch for a certain harvesting operation in relation to the amount of effort required to obtain the catch for a given species (e.g., days at sea, number and type of fishing gear, size and power of vessel, and expenditure on catch effort, including wages and fuel).</w:t>
-      </w:r>
-    </w:p>
-    <w:p>
-      <w:pPr>
-        <w:pStyle w:val="BodyText"/>
-      </w:pPr>
-      <w:r>
-        <w:t>The ratio of catch per unit effort (CPUE) may provide a good indicator of the relative change in stock size, assuming that population density and population size are closely correlated and that CPUE is higher at higher population densities. Importantly, not all species have the same ratios between population structure and the associated CPUE and this needs to be taken into account in using this technique. Further, CPUE measures may be affected by changes in quota and other administrative arrangements, and c</w:t>
-      </w:r>
-      <w:r>
-        <w:t>hanges in technology.</w:t>
-      </w:r>
-    </w:p>
-    <w:p>
-      <w:pPr>
-        <w:pStyle w:val="BodyText"/>
-      </w:pPr>
-      <w:r>
-        <w:t>For the SEEA, the measurement of discarded catch is an important contributory factor to a full understanding of the linkages between economic activity and the impact on aquatic resources. For this reason, it is recommended that the concept of “gross catch” be used to measure the extraction of fish resources. Conceptually, “gross removal” is the most appropriate concept for measuring the impact on aquatic resources and the damage to aquatic ecosystems, e.g., to coral reefs, as a result of fishing activity. H</w:t>
-      </w:r>
-      <w:r>
-        <w:t>owever, the measurement of gross removal is not possible in practice.</w:t>
-      </w:r>
-    </w:p>
-    <w:p>
-      <w:pPr>
-        <w:pStyle w:val="Heading3"/>
-      </w:pPr>
-      <w:bookmarkStart w:id="72" w:name="X49edde8e7c01409bf3015cfda96dcefd0773a8b"/>
-      <w:bookmarkStart w:id="73" w:name="_Toc204955560"/>
-      <w:bookmarkEnd w:id="70"/>
       <w:r>
         <w:t>Depletion of natural aquatic resources and degradation of fisheries</w:t>
       </w:r>
-      <w:bookmarkEnd w:id="73"/>
+      <w:bookmarkEnd w:id="72"/>
     </w:p>
     <w:p>
       <w:pPr>
@@ -5936,15 +5923,15 @@
       <w:pPr>
         <w:pStyle w:val="Heading2"/>
       </w:pPr>
-      <w:bookmarkStart w:id="74" w:name="Xda50ccab1b4822539413ddf7e5406bc38e4ec07"/>
-      <w:bookmarkStart w:id="75" w:name="_Toc204955561"/>
-      <w:bookmarkEnd w:id="72"/>
-      <w:bookmarkEnd w:id="59"/>
+      <w:bookmarkStart w:id="74" w:name="_Toc204955561"/>
+      <w:bookmarkStart w:id="75" w:name="Xda50ccab1b4822539413ddf7e5406bc38e4ec07"/>
+      <w:bookmarkEnd w:id="73"/>
+      <w:bookmarkEnd w:id="60"/>
       <w:r>
         <w:lastRenderedPageBreak/>
         <w:t>Accounting for other biological resources</w:t>
       </w:r>
-      <w:bookmarkEnd w:id="75"/>
+      <w:bookmarkEnd w:id="74"/>
     </w:p>
     <w:p>
       <w:pPr>
@@ -5999,14 +5986,14 @@
       <w:pPr>
         <w:pStyle w:val="Heading2"/>
       </w:pPr>
-      <w:bookmarkStart w:id="76" w:name="asset-accounts-for-water-resources"/>
-      <w:bookmarkStart w:id="77" w:name="_Toc204955562"/>
-      <w:bookmarkEnd w:id="74"/>
+      <w:bookmarkStart w:id="76" w:name="_Toc204955562"/>
+      <w:bookmarkStart w:id="77" w:name="asset-accounts-for-water-resources"/>
+      <w:bookmarkEnd w:id="75"/>
       <w:r>
         <w:lastRenderedPageBreak/>
         <w:t>Asset accounts for water resources</w:t>
       </w:r>
-      <w:bookmarkEnd w:id="77"/>
+      <w:bookmarkEnd w:id="76"/>
     </w:p>
     <w:p>
       <w:pPr>
@@ -6021,10 +6008,7 @@
         <w:pStyle w:val="BodyText"/>
       </w:pPr>
       <w:r>
-        <w:t>The asset accounts themselves present information on the stock of water at the beginning and end of an accounting period, whether it is in artificial reservoirs, lakes or rivers, or stored as groundwater or soil water. The accounts then record the flows of water as it is abstracted, consumed, added to through precipitation, or changed through flows to and from other countries and returns to the sea. The focus is on the amount of water in the environment, its abstraction, and the use of water through the eco</w:t>
-      </w:r>
-      <w:r>
-        <w:t>nomy; hence, in this case, it is the volume of water and the changes over time that are of interest.</w:t>
+        <w:t>The asset accounts themselves present information on the stock of water at the beginning and end of an accounting period, whether it is in artificial reservoirs, lakes or rivers, or stored as groundwater or soil water. The accounts then record the flows of water as it is abstracted, consumed, added to through precipitation, or changed through flows to and from other countries and returns to the sea. The focus is on the amount of water in the environment, its abstraction, and the use of water through the economy; hence, in this case, it is the volume of water and the changes over time that are of interest.</w:t>
       </w:r>
     </w:p>
     <w:p>
@@ -6113,10 +6097,10 @@
       <w:pPr>
         <w:pStyle w:val="Heading1"/>
       </w:pPr>
-      <w:bookmarkStart w:id="78" w:name="references"/>
-      <w:bookmarkStart w:id="79" w:name="_Toc204955563"/>
-      <w:bookmarkEnd w:id="76"/>
-      <w:bookmarkEnd w:id="37"/>
+      <w:bookmarkStart w:id="78" w:name="_Toc204955563"/>
+      <w:bookmarkStart w:id="79" w:name="references"/>
+      <w:bookmarkEnd w:id="77"/>
+      <w:bookmarkEnd w:id="38"/>
       <w:r>
         <w:rPr>
           <w:rStyle w:val="SectionNumber"/>
@@ -6128,7 +6112,7 @@
         <w:tab/>
         <w:t>References</w:t>
       </w:r>
-      <w:bookmarkEnd w:id="79"/>
+      <w:bookmarkEnd w:id="78"/>
     </w:p>
     <w:p>
       <w:pPr>
@@ -6252,7 +6236,7 @@
         <w:t>.</w:t>
       </w:r>
     </w:p>
-    <w:bookmarkEnd w:id="78"/>
+    <w:bookmarkEnd w:id="79"/>
     <w:sectPr>
       <w:headerReference w:type="even" r:id="rId26"/>
       <w:headerReference w:type="default" r:id="rId27"/>
@@ -9541,7 +9525,7 @@
     <w:autoRedefine/>
     <w:uiPriority w:val="39"/>
     <w:unhideWhenUsed/>
-    <w:rsid w:val="00493C25"/>
+    <w:rsid w:val="0048325B"/>
     <w:pPr>
       <w:tabs>
         <w:tab w:val="right" w:leader="dot" w:pos="8296"/>
